--- a/04_TechnicalSafetyConcept_LaneAssistance_Template.docx
+++ b/04_TechnicalSafetyConcept_LaneAssistance_Template.docx
@@ -341,14 +341,7 @@
           <w:b/>
           <w:color w:val="B7B7B7"/>
         </w:rPr>
-        <w:t>For example, if this were your first draft or first s</w:t>
-      </w:r>
-      <w:r>
-        <w:rPr>
-          <w:b/>
-          <w:color w:val="B7B7B7"/>
-        </w:rPr>
-        <w:t>ubmission, you might say version 1.0. If this is a second submission attempt, then you'd add a second line with a new date and version 2.0]</w:t>
+        <w:t>For example, if this were your first draft or first submission, you might say version 1.0. If this is a second submission attempt, then you'd add a second line with a new date and version 2.0]</w:t>
       </w:r>
     </w:p>
     <w:p>
@@ -886,14 +879,7 @@
           <w:b/>
           <w:color w:val="B7B7B7"/>
         </w:rPr>
-        <w:t>[Instructions: We have provided a table of contents. If the table of contents is not showing up correctly in your word processor of choice, please update it. The table of contents should show each section of the document and page numbers or links. Most wor</w:t>
-      </w:r>
-      <w:r>
-        <w:rPr>
-          <w:b/>
-          <w:color w:val="B7B7B7"/>
-        </w:rPr>
-        <w:t xml:space="preserve">d processors can do this for you. In </w:t>
+        <w:t xml:space="preserve">[Instructions: We have provided a table of contents. If the table of contents is not showing up correctly in your word processor of choice, please update it. The table of contents should show each section of the document and page numbers or links. Most word processors can do this for you. In </w:t>
       </w:r>
       <w:hyperlink r:id="rId7">
         <w:r>
@@ -1486,15 +1472,22 @@
           <w:p>
             <w:pPr>
               <w:widowControl w:val="0"/>
-            </w:pPr>
-            <w:r>
-              <w:t xml:space="preserve">The Electronic Power ECU shall ensure that the oscillating torque amplitude requested by the LDW function below </w:t>
+              <w:jc w:val="both"/>
+            </w:pPr>
+            <w:r>
+              <w:t xml:space="preserve">The Lane Departure Warning item shall ensure that the lane departure oscillating torque amplitude is below </w:t>
             </w:r>
             <w:proofErr w:type="spellStart"/>
             <w:r>
+              <w:rPr>
+                <w:b/>
+              </w:rPr>
               <w:t>Max_Torque_Amplitude</w:t>
             </w:r>
             <w:proofErr w:type="spellEnd"/>
+            <w:r>
+              <w:t>.</w:t>
+            </w:r>
           </w:p>
         </w:tc>
         <w:tc>
@@ -1549,12 +1542,51 @@
           </w:tcPr>
           <w:p>
             <w:pPr>
-              <w:widowControl w:val="0"/>
-              <w:spacing w:line="240" w:lineRule="auto"/>
-            </w:pPr>
-            <w:r>
-              <w:t>LDW will set the oscillating torque amplitude to 0.</w:t>
-            </w:r>
+              <w:pStyle w:val="Default"/>
+              <w:rPr>
+                <w:sz w:val="22"/>
+                <w:szCs w:val="22"/>
+              </w:rPr>
+            </w:pPr>
+            <w:r>
+              <w:rPr>
+                <w:sz w:val="22"/>
+                <w:szCs w:val="22"/>
+              </w:rPr>
+              <w:t xml:space="preserve">Vibration torque amplitude below </w:t>
+            </w:r>
+            <w:proofErr w:type="spellStart"/>
+            <w:r>
+              <w:rPr>
+                <w:b/>
+                <w:sz w:val="22"/>
+                <w:szCs w:val="22"/>
+              </w:rPr>
+              <w:t>Max_Torque_Amplitude</w:t>
+            </w:r>
+            <w:proofErr w:type="spellEnd"/>
+            <w:r>
+              <w:rPr>
+                <w:b/>
+                <w:sz w:val="22"/>
+                <w:szCs w:val="22"/>
+              </w:rPr>
+              <w:t>.</w:t>
+            </w:r>
+            <w:r>
+              <w:rPr>
+                <w:sz w:val="22"/>
+                <w:szCs w:val="22"/>
+              </w:rPr>
+              <w:t xml:space="preserve"> </w:t>
+            </w:r>
+          </w:p>
+          <w:p>
+            <w:pPr>
+              <w:widowControl w:val="0"/>
+              <w:spacing w:line="240" w:lineRule="auto"/>
+              <w:jc w:val="both"/>
+            </w:pPr>
           </w:p>
         </w:tc>
       </w:tr>
@@ -1618,10 +1650,41 @@
           </w:tcPr>
           <w:p>
             <w:pPr>
-              <w:widowControl w:val="0"/>
-            </w:pPr>
-            <w:bookmarkStart w:id="14" w:name="_GoBack"/>
-            <w:bookmarkEnd w:id="14"/>
+              <w:pStyle w:val="Default"/>
+              <w:rPr>
+                <w:sz w:val="22"/>
+                <w:szCs w:val="22"/>
+              </w:rPr>
+            </w:pPr>
+            <w:r>
+              <w:rPr>
+                <w:sz w:val="22"/>
+                <w:szCs w:val="22"/>
+              </w:rPr>
+              <w:t xml:space="preserve">The Lane Departure Warning item shall ensure that the lane departure oscillating torque frequency is below </w:t>
+            </w:r>
+            <w:proofErr w:type="spellStart"/>
+            <w:r>
+              <w:rPr>
+                <w:b/>
+                <w:sz w:val="22"/>
+                <w:szCs w:val="22"/>
+              </w:rPr>
+              <w:t>Max_Torque_Frequency</w:t>
+            </w:r>
+            <w:proofErr w:type="spellEnd"/>
+            <w:r>
+              <w:rPr>
+                <w:sz w:val="22"/>
+                <w:szCs w:val="22"/>
+              </w:rPr>
+              <w:t xml:space="preserve">. </w:t>
+            </w:r>
+          </w:p>
+          <w:p>
+            <w:pPr>
+              <w:widowControl w:val="0"/>
+            </w:pPr>
           </w:p>
         </w:tc>
         <w:tc>
@@ -1639,6 +1702,9 @@
               <w:widowControl w:val="0"/>
               <w:spacing w:line="240" w:lineRule="auto"/>
             </w:pPr>
+            <w:r>
+              <w:t>C</w:t>
+            </w:r>
           </w:p>
         </w:tc>
         <w:tc>
@@ -1656,6 +1722,14 @@
               <w:widowControl w:val="0"/>
               <w:spacing w:line="240" w:lineRule="auto"/>
             </w:pPr>
+            <w:r>
+              <w:t xml:space="preserve">50 </w:t>
+            </w:r>
+            <w:proofErr w:type="spellStart"/>
+            <w:r>
+              <w:t>ms</w:t>
+            </w:r>
+            <w:proofErr w:type="spellEnd"/>
           </w:p>
         </w:tc>
         <w:tc>
@@ -1668,6 +1742,39 @@
               <w:right w:w="100" w:type="dxa"/>
             </w:tcMar>
           </w:tcPr>
+          <w:p>
+            <w:pPr>
+              <w:pStyle w:val="Default"/>
+              <w:rPr>
+                <w:sz w:val="22"/>
+                <w:szCs w:val="22"/>
+              </w:rPr>
+            </w:pPr>
+            <w:r>
+              <w:rPr>
+                <w:sz w:val="22"/>
+                <w:szCs w:val="22"/>
+              </w:rPr>
+              <w:t xml:space="preserve">Vibration frequency is below </w:t>
+            </w:r>
+            <w:proofErr w:type="spellStart"/>
+            <w:r>
+              <w:rPr>
+                <w:b/>
+                <w:sz w:val="22"/>
+                <w:szCs w:val="22"/>
+              </w:rPr>
+              <w:t>Max_Torque_Frequency</w:t>
+            </w:r>
+            <w:proofErr w:type="spellEnd"/>
+            <w:r>
+              <w:rPr>
+                <w:sz w:val="22"/>
+                <w:szCs w:val="22"/>
+              </w:rPr>
+              <w:t xml:space="preserve">. </w:t>
+            </w:r>
+          </w:p>
           <w:p>
             <w:pPr>
               <w:widowControl w:val="0"/>
@@ -1736,6 +1843,47 @@
           </w:tcPr>
           <w:p>
             <w:pPr>
+              <w:pStyle w:val="Default"/>
+              <w:rPr>
+                <w:sz w:val="22"/>
+                <w:szCs w:val="22"/>
+              </w:rPr>
+            </w:pPr>
+            <w:r>
+              <w:rPr>
+                <w:sz w:val="22"/>
+                <w:szCs w:val="22"/>
+              </w:rPr>
+              <w:t xml:space="preserve">The electronic power steering ECU shall ensure that the Lane Keeping Assistance torque is applied only </w:t>
+            </w:r>
+            <w:proofErr w:type="spellStart"/>
+            <w:r>
+              <w:rPr>
+                <w:b/>
+                <w:sz w:val="22"/>
+                <w:szCs w:val="22"/>
+              </w:rPr>
+              <w:t>Max_Duration</w:t>
+            </w:r>
+            <w:proofErr w:type="spellEnd"/>
+            <w:r>
+              <w:rPr>
+                <w:b/>
+                <w:sz w:val="22"/>
+                <w:szCs w:val="22"/>
+              </w:rPr>
+              <w:t>.</w:t>
+            </w:r>
+            <w:r>
+              <w:rPr>
+                <w:sz w:val="22"/>
+                <w:szCs w:val="22"/>
+              </w:rPr>
+              <w:t xml:space="preserve"> </w:t>
+            </w:r>
+          </w:p>
+          <w:p>
+            <w:pPr>
               <w:widowControl w:val="0"/>
             </w:pPr>
           </w:p>
@@ -1755,6 +1903,9 @@
               <w:widowControl w:val="0"/>
               <w:spacing w:line="240" w:lineRule="auto"/>
             </w:pPr>
+            <w:r>
+              <w:t>B</w:t>
+            </w:r>
           </w:p>
         </w:tc>
         <w:tc>
@@ -1772,6 +1923,14 @@
               <w:widowControl w:val="0"/>
               <w:spacing w:line="240" w:lineRule="auto"/>
             </w:pPr>
+            <w:r>
+              <w:t xml:space="preserve">50 </w:t>
+            </w:r>
+            <w:proofErr w:type="spellStart"/>
+            <w:r>
+              <w:t>ms</w:t>
+            </w:r>
+            <w:proofErr w:type="spellEnd"/>
           </w:p>
         </w:tc>
         <w:tc>
@@ -1784,6 +1943,36 @@
               <w:right w:w="100" w:type="dxa"/>
             </w:tcMar>
           </w:tcPr>
+          <w:p>
+            <w:pPr>
+              <w:pStyle w:val="Default"/>
+              <w:rPr>
+                <w:sz w:val="22"/>
+                <w:szCs w:val="22"/>
+              </w:rPr>
+            </w:pPr>
+            <w:r>
+              <w:rPr>
+                <w:sz w:val="22"/>
+                <w:szCs w:val="22"/>
+              </w:rPr>
+              <w:t>Lane K</w:t>
+            </w:r>
+            <w:r>
+              <w:rPr>
+                <w:sz w:val="22"/>
+                <w:szCs w:val="22"/>
+              </w:rPr>
+              <w:t>eeping Assistance torque is 0</w:t>
+            </w:r>
+            <w:r>
+              <w:rPr>
+                <w:sz w:val="22"/>
+                <w:szCs w:val="22"/>
+              </w:rPr>
+              <w:t xml:space="preserve">. </w:t>
+            </w:r>
+          </w:p>
           <w:p>
             <w:pPr>
               <w:widowControl w:val="0"/>
@@ -1801,10 +1990,9 @@
         <w:pStyle w:val="Heading2"/>
         <w:contextualSpacing w:val="0"/>
       </w:pPr>
-      <w:bookmarkStart w:id="15" w:name="_qp3s9pvua9mt" w:colFirst="0" w:colLast="0"/>
-      <w:bookmarkEnd w:id="15"/>
+      <w:bookmarkStart w:id="14" w:name="_qp3s9pvua9mt" w:colFirst="0" w:colLast="0"/>
+      <w:bookmarkEnd w:id="14"/>
       <w:r>
-        <w:lastRenderedPageBreak/>
         <w:t>Refined System Architecture from Functional Safety Concept</w:t>
       </w:r>
     </w:p>
@@ -1818,22 +2006,77 @@
         <w:t>[Instructions: Provide the refined system architecture from the functional safety concept]</w:t>
       </w:r>
     </w:p>
-    <w:p/>
     <w:p>
-      <w:pPr>
-        <w:pStyle w:val="Heading3"/>
-        <w:contextualSpacing w:val="0"/>
-      </w:pPr>
-      <w:bookmarkStart w:id="16" w:name="_qvk4x8rvn2fn" w:colFirst="0" w:colLast="0"/>
-      <w:bookmarkEnd w:id="16"/>
+      <w:r>
+        <w:rPr>
+          <w:noProof/>
+          <w:lang w:val="en-US"/>
+        </w:rPr>
+        <w:drawing>
+          <wp:inline distT="0" distB="0" distL="0" distR="0">
+            <wp:extent cx="5943600" cy="3343275"/>
+            <wp:effectExtent l="0" t="0" r="0" b="9525"/>
+            <wp:docPr id="4" name="Picture 4" descr="D:\Projects\Project#12\CarND-Functional-Safety-Project-master\CarND-Functional-Safety-Project-master\Architecture_Diagrams\graphic_asset_3.png"/>
+            <wp:cNvGraphicFramePr>
+              <a:graphicFrameLocks xmlns:a="http://schemas.openxmlformats.org/drawingml/2006/main" noChangeAspect="1"/>
+            </wp:cNvGraphicFramePr>
+            <a:graphic xmlns:a="http://schemas.openxmlformats.org/drawingml/2006/main">
+              <a:graphicData uri="http://schemas.openxmlformats.org/drawingml/2006/picture">
+                <pic:pic xmlns:pic="http://schemas.openxmlformats.org/drawingml/2006/picture">
+                  <pic:nvPicPr>
+                    <pic:cNvPr id="0" name="Picture 1" descr="D:\Projects\Project#12\CarND-Functional-Safety-Project-master\CarND-Functional-Safety-Project-master\Architecture_Diagrams\graphic_asset_3.png"/>
+                    <pic:cNvPicPr>
+                      <a:picLocks noChangeAspect="1" noChangeArrowheads="1"/>
+                    </pic:cNvPicPr>
+                  </pic:nvPicPr>
+                  <pic:blipFill>
+                    <a:blip r:embed="rId9" cstate="print">
+                      <a:extLst>
+                        <a:ext uri="{28A0092B-C50C-407E-A947-70E740481C1C}">
+                          <a14:useLocalDpi xmlns:a14="http://schemas.microsoft.com/office/drawing/2010/main" val="0"/>
+                        </a:ext>
+                      </a:extLst>
+                    </a:blip>
+                    <a:srcRect/>
+                    <a:stretch>
+                      <a:fillRect/>
+                    </a:stretch>
+                  </pic:blipFill>
+                  <pic:spPr bwMode="auto">
+                    <a:xfrm>
+                      <a:off x="0" y="0"/>
+                      <a:ext cx="5943600" cy="3343275"/>
+                    </a:xfrm>
+                    <a:prstGeom prst="rect">
+                      <a:avLst/>
+                    </a:prstGeom>
+                    <a:noFill/>
+                    <a:ln>
+                      <a:noFill/>
+                    </a:ln>
+                  </pic:spPr>
+                </pic:pic>
+              </a:graphicData>
+            </a:graphic>
+          </wp:inline>
+        </w:drawing>
+      </w:r>
     </w:p>
     <w:p>
       <w:pPr>
         <w:pStyle w:val="Heading3"/>
         <w:contextualSpacing w:val="0"/>
       </w:pPr>
-      <w:bookmarkStart w:id="17" w:name="_cqb49updinx4" w:colFirst="0" w:colLast="0"/>
-      <w:bookmarkEnd w:id="17"/>
+      <w:bookmarkStart w:id="15" w:name="_qvk4x8rvn2fn" w:colFirst="0" w:colLast="0"/>
+      <w:bookmarkEnd w:id="15"/>
+    </w:p>
+    <w:p>
+      <w:pPr>
+        <w:pStyle w:val="Heading3"/>
+        <w:contextualSpacing w:val="0"/>
+      </w:pPr>
+      <w:bookmarkStart w:id="16" w:name="_cqb49updinx4" w:colFirst="0" w:colLast="0"/>
+      <w:bookmarkEnd w:id="16"/>
       <w:r>
         <w:t>Functional overview of architecture elements</w:t>
       </w:r>
@@ -1948,6 +2191,7 @@
             <w:pPr>
               <w:widowControl w:val="0"/>
               <w:spacing w:line="240" w:lineRule="auto"/>
+              <w:jc w:val="both"/>
             </w:pPr>
             <w:r>
               <w:t>Camera Sensor</w:t>
@@ -1968,7 +2212,11 @@
             <w:pPr>
               <w:widowControl w:val="0"/>
               <w:spacing w:line="240" w:lineRule="auto"/>
-            </w:pPr>
+              <w:jc w:val="both"/>
+            </w:pPr>
+            <w:r>
+              <w:t>The camera sensor reads images from the road.</w:t>
+            </w:r>
           </w:p>
         </w:tc>
       </w:tr>
@@ -1987,6 +2235,7 @@
             <w:pPr>
               <w:widowControl w:val="0"/>
               <w:spacing w:line="240" w:lineRule="auto"/>
+              <w:jc w:val="both"/>
             </w:pPr>
             <w:r>
               <w:t>Camera Sensor ECU - Lane Sensing</w:t>
@@ -2007,7 +2256,14 @@
             <w:pPr>
               <w:widowControl w:val="0"/>
               <w:spacing w:line="240" w:lineRule="auto"/>
-            </w:pPr>
+              <w:jc w:val="both"/>
+            </w:pPr>
+            <w:r>
+              <w:t>Detects Lane lines from the images capture by Camera Sensor</w:t>
+            </w:r>
+            <w:r>
+              <w:t xml:space="preserve">  </w:t>
+            </w:r>
           </w:p>
         </w:tc>
       </w:tr>
@@ -2026,6 +2282,7 @@
             <w:pPr>
               <w:widowControl w:val="0"/>
               <w:spacing w:line="240" w:lineRule="auto"/>
+              <w:jc w:val="both"/>
             </w:pPr>
             <w:r>
               <w:t>Camera Sensor ECU - Torque request generator</w:t>
@@ -2046,7 +2303,11 @@
             <w:pPr>
               <w:widowControl w:val="0"/>
               <w:spacing w:line="240" w:lineRule="auto"/>
-            </w:pPr>
+              <w:jc w:val="both"/>
+            </w:pPr>
+            <w:r>
+              <w:t>Generates torque required for the lane based on image capture by Camera Sensor</w:t>
+            </w:r>
           </w:p>
         </w:tc>
       </w:tr>
@@ -2065,6 +2326,7 @@
             <w:pPr>
               <w:widowControl w:val="0"/>
               <w:spacing w:line="240" w:lineRule="auto"/>
+              <w:jc w:val="both"/>
             </w:pPr>
             <w:r>
               <w:t>Car Display</w:t>
@@ -2085,7 +2347,11 @@
             <w:pPr>
               <w:widowControl w:val="0"/>
               <w:spacing w:line="240" w:lineRule="auto"/>
-            </w:pPr>
+              <w:jc w:val="both"/>
+            </w:pPr>
+            <w:r>
+              <w:t>Displays warning to driver</w:t>
+            </w:r>
           </w:p>
         </w:tc>
       </w:tr>
@@ -2104,8 +2370,10 @@
             <w:pPr>
               <w:widowControl w:val="0"/>
               <w:spacing w:line="240" w:lineRule="auto"/>
-            </w:pPr>
-            <w:r>
+              <w:jc w:val="both"/>
+            </w:pPr>
+            <w:r>
+              <w:lastRenderedPageBreak/>
               <w:t>Car Display ECU - Lane Assistance On/Off Status</w:t>
             </w:r>
           </w:p>
@@ -2124,7 +2392,11 @@
             <w:pPr>
               <w:widowControl w:val="0"/>
               <w:spacing w:line="240" w:lineRule="auto"/>
-            </w:pPr>
+              <w:jc w:val="both"/>
+            </w:pPr>
+            <w:r>
+              <w:t>Indicate the status of the Lane Assistance functionality (On/Off.)</w:t>
+            </w:r>
           </w:p>
         </w:tc>
       </w:tr>
@@ -2143,6 +2415,7 @@
             <w:pPr>
               <w:widowControl w:val="0"/>
               <w:spacing w:line="240" w:lineRule="auto"/>
+              <w:jc w:val="both"/>
             </w:pPr>
             <w:r>
               <w:t>Car Display ECU - Lane Assistant Active/Inactive</w:t>
@@ -2163,7 +2436,11 @@
             <w:pPr>
               <w:widowControl w:val="0"/>
               <w:spacing w:line="240" w:lineRule="auto"/>
-            </w:pPr>
+              <w:jc w:val="both"/>
+            </w:pPr>
+            <w:r>
+              <w:t>Indicate if the Lane Assistance functionality is properly functioning (Active/Inactive.)</w:t>
+            </w:r>
           </w:p>
         </w:tc>
       </w:tr>
@@ -2182,6 +2459,7 @@
             <w:pPr>
               <w:widowControl w:val="0"/>
               <w:spacing w:line="240" w:lineRule="auto"/>
+              <w:jc w:val="both"/>
             </w:pPr>
             <w:r>
               <w:t>Car Display ECU - Lane Assistance malfunction warning</w:t>
@@ -2202,7 +2480,11 @@
             <w:pPr>
               <w:widowControl w:val="0"/>
               <w:spacing w:line="240" w:lineRule="auto"/>
-            </w:pPr>
+              <w:jc w:val="both"/>
+            </w:pPr>
+            <w:r>
+              <w:t>Indicate a malfunction on the Lane Assistance functionality.</w:t>
+            </w:r>
           </w:p>
         </w:tc>
       </w:tr>
@@ -2221,6 +2503,7 @@
             <w:pPr>
               <w:widowControl w:val="0"/>
               <w:spacing w:line="240" w:lineRule="auto"/>
+              <w:jc w:val="both"/>
             </w:pPr>
             <w:r>
               <w:t>Driver Steering Torque Sensor</w:t>
@@ -2241,10 +2524,11 @@
             <w:pPr>
               <w:widowControl w:val="0"/>
               <w:spacing w:line="240" w:lineRule="auto"/>
-              <w:rPr>
-                <w:b/>
-              </w:rPr>
-            </w:pPr>
+              <w:jc w:val="both"/>
+            </w:pPr>
+            <w:r>
+              <w:t>Measure the torque applied to the steering wheel by the driver.</w:t>
+            </w:r>
           </w:p>
         </w:tc>
       </w:tr>
@@ -2263,6 +2547,7 @@
             <w:pPr>
               <w:widowControl w:val="0"/>
               <w:spacing w:line="240" w:lineRule="auto"/>
+              <w:jc w:val="both"/>
             </w:pPr>
             <w:r>
               <w:t>Electronic Power Steering (EPS) ECU - Driver Steering Torque</w:t>
@@ -2281,9 +2566,20 @@
           </w:tcPr>
           <w:p>
             <w:pPr>
-              <w:widowControl w:val="0"/>
-              <w:spacing w:line="240" w:lineRule="auto"/>
-            </w:pPr>
+              <w:pStyle w:val="Default"/>
+              <w:jc w:val="both"/>
+              <w:rPr>
+                <w:sz w:val="22"/>
+                <w:szCs w:val="22"/>
+              </w:rPr>
+            </w:pPr>
+            <w:r>
+              <w:rPr>
+                <w:sz w:val="22"/>
+                <w:szCs w:val="22"/>
+              </w:rPr>
+              <w:t xml:space="preserve">Software module receiving the driver’s torque request from the steering wheel. </w:t>
+            </w:r>
           </w:p>
         </w:tc>
       </w:tr>
@@ -2302,6 +2598,7 @@
             <w:pPr>
               <w:widowControl w:val="0"/>
               <w:spacing w:line="240" w:lineRule="auto"/>
+              <w:jc w:val="both"/>
             </w:pPr>
             <w:r>
               <w:t>EPS ECU - Normal Lane Assistance Functionality</w:t>
@@ -2320,9 +2617,20 @@
           </w:tcPr>
           <w:p>
             <w:pPr>
-              <w:widowControl w:val="0"/>
-              <w:spacing w:line="240" w:lineRule="auto"/>
-            </w:pPr>
+              <w:pStyle w:val="Default"/>
+              <w:jc w:val="both"/>
+              <w:rPr>
+                <w:sz w:val="22"/>
+                <w:szCs w:val="22"/>
+              </w:rPr>
+            </w:pPr>
+            <w:r>
+              <w:rPr>
+                <w:sz w:val="22"/>
+                <w:szCs w:val="22"/>
+              </w:rPr>
+              <w:t xml:space="preserve">Software module receiving the Camera Sensor ECU torque request. </w:t>
+            </w:r>
           </w:p>
         </w:tc>
       </w:tr>
@@ -2341,6 +2649,7 @@
             <w:pPr>
               <w:widowControl w:val="0"/>
               <w:spacing w:line="240" w:lineRule="auto"/>
+              <w:jc w:val="both"/>
             </w:pPr>
             <w:r>
               <w:t>EPS ECU - Lane Departure Warning Safety Functionality</w:t>
@@ -2359,9 +2668,59 @@
           </w:tcPr>
           <w:p>
             <w:pPr>
-              <w:widowControl w:val="0"/>
-              <w:spacing w:line="240" w:lineRule="auto"/>
-            </w:pPr>
+              <w:pStyle w:val="Default"/>
+              <w:jc w:val="both"/>
+              <w:rPr>
+                <w:sz w:val="22"/>
+                <w:szCs w:val="22"/>
+              </w:rPr>
+            </w:pPr>
+            <w:r>
+              <w:rPr>
+                <w:sz w:val="22"/>
+                <w:szCs w:val="22"/>
+              </w:rPr>
+              <w:t xml:space="preserve">Software module ensuring the torque amplitude is below </w:t>
+            </w:r>
+            <w:proofErr w:type="spellStart"/>
+            <w:r>
+              <w:rPr>
+                <w:sz w:val="22"/>
+                <w:szCs w:val="22"/>
+              </w:rPr>
+              <w:t>Max_Torque_Amplitude</w:t>
+            </w:r>
+            <w:proofErr w:type="spellEnd"/>
+            <w:r>
+              <w:rPr>
+                <w:sz w:val="22"/>
+                <w:szCs w:val="22"/>
+              </w:rPr>
+              <w:t xml:space="preserve"> and torque frequency</w:t>
+            </w:r>
+            <w:r>
+              <w:rPr>
+                <w:sz w:val="22"/>
+                <w:szCs w:val="22"/>
+              </w:rPr>
+              <w:t xml:space="preserve"> is below </w:t>
+            </w:r>
+            <w:proofErr w:type="spellStart"/>
+            <w:r>
+              <w:rPr>
+                <w:sz w:val="22"/>
+                <w:szCs w:val="22"/>
+              </w:rPr>
+              <w:t>Max_Torque_Frequency</w:t>
+            </w:r>
+            <w:proofErr w:type="spellEnd"/>
+            <w:r>
+              <w:rPr>
+                <w:sz w:val="22"/>
+                <w:szCs w:val="22"/>
+              </w:rPr>
+              <w:t>.</w:t>
+            </w:r>
           </w:p>
         </w:tc>
       </w:tr>
@@ -2380,6 +2739,7 @@
             <w:pPr>
               <w:widowControl w:val="0"/>
               <w:spacing w:line="240" w:lineRule="auto"/>
+              <w:jc w:val="both"/>
             </w:pPr>
             <w:r>
               <w:t>EPS ECU - Lane Keeping Assistant Safety Functionality</w:t>
@@ -2398,9 +2758,52 @@
           </w:tcPr>
           <w:p>
             <w:pPr>
-              <w:widowControl w:val="0"/>
-              <w:spacing w:line="240" w:lineRule="auto"/>
-            </w:pPr>
+              <w:pStyle w:val="Default"/>
+              <w:jc w:val="both"/>
+              <w:rPr>
+                <w:sz w:val="22"/>
+                <w:szCs w:val="22"/>
+              </w:rPr>
+            </w:pPr>
+            <w:r>
+              <w:rPr>
+                <w:sz w:val="22"/>
+                <w:szCs w:val="22"/>
+              </w:rPr>
+              <w:t xml:space="preserve">Software module ensuring the Lane Keeping Assistance functionality application is not </w:t>
+            </w:r>
+            <w:proofErr w:type="gramStart"/>
+            <w:r>
+              <w:rPr>
+                <w:sz w:val="22"/>
+                <w:szCs w:val="22"/>
+              </w:rPr>
+              <w:t>activate</w:t>
+            </w:r>
+            <w:proofErr w:type="gramEnd"/>
+            <w:r>
+              <w:rPr>
+                <w:sz w:val="22"/>
+                <w:szCs w:val="22"/>
+              </w:rPr>
+              <w:t xml:space="preserve"> more than </w:t>
+            </w:r>
+            <w:proofErr w:type="spellStart"/>
+            <w:r>
+              <w:rPr>
+                <w:sz w:val="22"/>
+                <w:szCs w:val="22"/>
+              </w:rPr>
+              <w:t>Max_duration</w:t>
+            </w:r>
+            <w:proofErr w:type="spellEnd"/>
+            <w:r>
+              <w:rPr>
+                <w:sz w:val="22"/>
+                <w:szCs w:val="22"/>
+              </w:rPr>
+              <w:t xml:space="preserve"> time. </w:t>
+            </w:r>
           </w:p>
         </w:tc>
       </w:tr>
@@ -2419,6 +2822,7 @@
             <w:pPr>
               <w:widowControl w:val="0"/>
               <w:spacing w:line="240" w:lineRule="auto"/>
+              <w:jc w:val="both"/>
             </w:pPr>
             <w:r>
               <w:t>EPS ECU - Final Torque</w:t>
@@ -2437,9 +2841,20 @@
           </w:tcPr>
           <w:p>
             <w:pPr>
-              <w:widowControl w:val="0"/>
-              <w:spacing w:line="240" w:lineRule="auto"/>
-            </w:pPr>
+              <w:pStyle w:val="Default"/>
+              <w:jc w:val="both"/>
+              <w:rPr>
+                <w:sz w:val="22"/>
+                <w:szCs w:val="22"/>
+              </w:rPr>
+            </w:pPr>
+            <w:r>
+              <w:rPr>
+                <w:sz w:val="22"/>
+                <w:szCs w:val="22"/>
+              </w:rPr>
+              <w:t xml:space="preserve">Combine the torque request from the Lane Keeping and Lane Departure Warning functionalities and sends them to the Motor. </w:t>
+            </w:r>
           </w:p>
         </w:tc>
       </w:tr>
@@ -2458,9 +2873,9 @@
             <w:pPr>
               <w:widowControl w:val="0"/>
               <w:spacing w:line="240" w:lineRule="auto"/>
-            </w:pPr>
-            <w:r>
-              <w:lastRenderedPageBreak/>
+              <w:jc w:val="both"/>
+            </w:pPr>
+            <w:r>
               <w:t>Motor</w:t>
             </w:r>
           </w:p>
@@ -2477,9 +2892,20 @@
           </w:tcPr>
           <w:p>
             <w:pPr>
-              <w:widowControl w:val="0"/>
-              <w:spacing w:line="240" w:lineRule="auto"/>
-            </w:pPr>
+              <w:pStyle w:val="Default"/>
+              <w:jc w:val="both"/>
+              <w:rPr>
+                <w:sz w:val="22"/>
+                <w:szCs w:val="22"/>
+              </w:rPr>
+            </w:pPr>
+            <w:r>
+              <w:rPr>
+                <w:sz w:val="22"/>
+                <w:szCs w:val="22"/>
+              </w:rPr>
+              <w:t xml:space="preserve">Applies the required torque to the steering wheels. </w:t>
+            </w:r>
           </w:p>
         </w:tc>
       </w:tr>
@@ -2490,8 +2916,8 @@
         <w:pStyle w:val="Heading1"/>
         <w:contextualSpacing w:val="0"/>
       </w:pPr>
-      <w:bookmarkStart w:id="18" w:name="_mx8us8onanqo" w:colFirst="0" w:colLast="0"/>
-      <w:bookmarkEnd w:id="18"/>
+      <w:bookmarkStart w:id="17" w:name="_mx8us8onanqo" w:colFirst="0" w:colLast="0"/>
+      <w:bookmarkEnd w:id="17"/>
       <w:r>
         <w:t>Technical Safety Concept</w:t>
       </w:r>
@@ -2502,8 +2928,8 @@
         <w:pStyle w:val="Heading2"/>
         <w:contextualSpacing w:val="0"/>
       </w:pPr>
-      <w:bookmarkStart w:id="19" w:name="_lnxjuovv6kca" w:colFirst="0" w:colLast="0"/>
-      <w:bookmarkEnd w:id="19"/>
+      <w:bookmarkStart w:id="18" w:name="_lnxjuovv6kca" w:colFirst="0" w:colLast="0"/>
+      <w:bookmarkEnd w:id="18"/>
       <w:r>
         <w:t>Technical Safety Requirements</w:t>
       </w:r>
@@ -2519,21 +2945,7 @@
           <w:b/>
           <w:color w:val="B7B7B7"/>
         </w:rPr>
-        <w:t>[Instructions: Fill in the technical safety requirements for the lane departure warning first functional safety requirement. We have provided the associated functional safety requirement in the first table below. Hint: The technical safety requirements wer</w:t>
-      </w:r>
-      <w:r>
-        <w:rPr>
-          <w:b/>
-          <w:color w:val="B7B7B7"/>
-        </w:rPr>
-        <w:t>e discussed in the lesson videos. The architecture allocation column should contain element names such as LDW Safety block, Data Transmission Integrity Check, etc. Allocating the technical safety requirements to the "EPS ECU" does not provide enough detail</w:t>
-      </w:r>
-      <w:r>
-        <w:rPr>
-          <w:b/>
-          <w:color w:val="B7B7B7"/>
-        </w:rPr>
-        <w:t xml:space="preserve"> for a technical safety concept.]</w:t>
+        <w:t>[Instructions: Fill in the technical safety requirements for the lane departure warning first functional safety requirement. We have provided the associated functional safety requirement in the first table below. Hint: The technical safety requirements were discussed in the lesson videos. The architecture allocation column should contain element names such as LDW Safety block, Data Transmission Integrity Check, etc. Allocating the technical safety requirements to the "EPS ECU" does not provide enough detail for a technical safety concept.]</w:t>
       </w:r>
     </w:p>
     <w:p/>
@@ -2736,6 +3148,7 @@
             <w:pPr>
               <w:widowControl w:val="0"/>
               <w:spacing w:line="240" w:lineRule="auto"/>
+              <w:jc w:val="both"/>
             </w:pPr>
             <w:r>
               <w:t>Functional</w:t>
@@ -2745,6 +3158,7 @@
             <w:pPr>
               <w:widowControl w:val="0"/>
               <w:spacing w:line="240" w:lineRule="auto"/>
+              <w:jc w:val="both"/>
             </w:pPr>
             <w:r>
               <w:t>Safety</w:t>
@@ -2754,6 +3168,7 @@
             <w:pPr>
               <w:widowControl w:val="0"/>
               <w:spacing w:line="240" w:lineRule="auto"/>
+              <w:jc w:val="both"/>
             </w:pPr>
             <w:r>
               <w:t>Requirement</w:t>
@@ -2763,6 +3178,7 @@
             <w:pPr>
               <w:widowControl w:val="0"/>
               <w:spacing w:line="240" w:lineRule="auto"/>
+              <w:jc w:val="both"/>
             </w:pPr>
             <w:r>
               <w:t>01-01</w:t>
@@ -2782,6 +3198,7 @@
           <w:p>
             <w:pPr>
               <w:widowControl w:val="0"/>
+              <w:jc w:val="both"/>
             </w:pPr>
             <w:r>
               <w:t xml:space="preserve">The lane keeping item shall ensure that the lane departure oscillating torque amplitude is below </w:t>
@@ -2808,7 +3225,7 @@
             <w:pPr>
               <w:widowControl w:val="0"/>
               <w:spacing w:line="240" w:lineRule="auto"/>
-              <w:jc w:val="center"/>
+              <w:jc w:val="both"/>
             </w:pPr>
             <w:r>
               <w:t>X</w:t>
@@ -2830,7 +3247,7 @@
             <w:pPr>
               <w:widowControl w:val="0"/>
               <w:spacing w:line="240" w:lineRule="auto"/>
-              <w:jc w:val="center"/>
+              <w:jc w:val="both"/>
               <w:rPr>
                 <w:b/>
               </w:rPr>
@@ -2852,7 +3269,7 @@
             <w:pPr>
               <w:widowControl w:val="0"/>
               <w:spacing w:line="240" w:lineRule="auto"/>
-              <w:jc w:val="center"/>
+              <w:jc w:val="both"/>
               <w:rPr>
                 <w:b/>
               </w:rPr>
@@ -2893,7 +3310,7 @@
       <w:tr>
         <w:tc>
           <w:tcPr>
-            <w:tcW w:w="1274" w:type="dxa"/>
+            <w:tcW w:w="1275" w:type="dxa"/>
             <w:shd w:val="clear" w:color="auto" w:fill="CCCCCC"/>
             <w:tcMar>
               <w:top w:w="100" w:type="dxa"/>
@@ -2920,7 +3337,7 @@
         </w:tc>
         <w:tc>
           <w:tcPr>
-            <w:tcW w:w="3309" w:type="dxa"/>
+            <w:tcW w:w="3310" w:type="dxa"/>
             <w:shd w:val="clear" w:color="auto" w:fill="CCCCCC"/>
             <w:tcMar>
               <w:top w:w="100" w:type="dxa"/>
@@ -3057,18 +3474,19 @@
       <w:tr>
         <w:tc>
           <w:tcPr>
-            <w:tcW w:w="1274" w:type="dxa"/>
-            <w:tcMar>
-              <w:top w:w="100" w:type="dxa"/>
-              <w:left w:w="100" w:type="dxa"/>
-              <w:bottom w:w="100" w:type="dxa"/>
-              <w:right w:w="100" w:type="dxa"/>
-            </w:tcMar>
-          </w:tcPr>
-          <w:p>
-            <w:pPr>
-              <w:widowControl w:val="0"/>
-              <w:spacing w:line="240" w:lineRule="auto"/>
+            <w:tcW w:w="1275" w:type="dxa"/>
+            <w:tcMar>
+              <w:top w:w="100" w:type="dxa"/>
+              <w:left w:w="100" w:type="dxa"/>
+              <w:bottom w:w="100" w:type="dxa"/>
+              <w:right w:w="100" w:type="dxa"/>
+            </w:tcMar>
+          </w:tcPr>
+          <w:p>
+            <w:pPr>
+              <w:widowControl w:val="0"/>
+              <w:spacing w:line="240" w:lineRule="auto"/>
+              <w:jc w:val="both"/>
             </w:pPr>
             <w:r>
               <w:t>Technical</w:t>
@@ -3078,6 +3496,7 @@
             <w:pPr>
               <w:widowControl w:val="0"/>
               <w:spacing w:line="240" w:lineRule="auto"/>
+              <w:jc w:val="both"/>
             </w:pPr>
             <w:r>
               <w:t>Safety</w:t>
@@ -3087,6 +3506,7 @@
             <w:pPr>
               <w:widowControl w:val="0"/>
               <w:spacing w:line="240" w:lineRule="auto"/>
+              <w:jc w:val="both"/>
             </w:pPr>
             <w:r>
               <w:t>Requirement</w:t>
@@ -3096,6 +3516,7 @@
             <w:pPr>
               <w:widowControl w:val="0"/>
               <w:spacing w:line="240" w:lineRule="auto"/>
+              <w:jc w:val="both"/>
             </w:pPr>
             <w:r>
               <w:t>01</w:t>
@@ -3104,17 +3525,67 @@
         </w:tc>
         <w:tc>
           <w:tcPr>
-            <w:tcW w:w="3309" w:type="dxa"/>
-            <w:tcMar>
-              <w:top w:w="100" w:type="dxa"/>
-              <w:left w:w="100" w:type="dxa"/>
-              <w:bottom w:w="100" w:type="dxa"/>
-              <w:right w:w="100" w:type="dxa"/>
-            </w:tcMar>
-          </w:tcPr>
-          <w:p>
-            <w:pPr>
-              <w:widowControl w:val="0"/>
+            <w:tcW w:w="3310" w:type="dxa"/>
+            <w:tcMar>
+              <w:top w:w="100" w:type="dxa"/>
+              <w:left w:w="100" w:type="dxa"/>
+              <w:bottom w:w="100" w:type="dxa"/>
+              <w:right w:w="100" w:type="dxa"/>
+            </w:tcMar>
+          </w:tcPr>
+          <w:p>
+            <w:pPr>
+              <w:pStyle w:val="Default"/>
+              <w:jc w:val="both"/>
+              <w:rPr>
+                <w:sz w:val="22"/>
+                <w:szCs w:val="22"/>
+              </w:rPr>
+            </w:pPr>
+            <w:r>
+              <w:rPr>
+                <w:sz w:val="22"/>
+                <w:szCs w:val="22"/>
+              </w:rPr>
+              <w:t>The Lane Departure Warning safety component shall ensure that the amplitude of the ‘</w:t>
+            </w:r>
+            <w:proofErr w:type="spellStart"/>
+            <w:r>
+              <w:rPr>
+                <w:sz w:val="22"/>
+                <w:szCs w:val="22"/>
+              </w:rPr>
+              <w:t>LDW_Torque_Request</w:t>
+            </w:r>
+            <w:proofErr w:type="spellEnd"/>
+            <w:r>
+              <w:rPr>
+                <w:sz w:val="22"/>
+                <w:szCs w:val="22"/>
+              </w:rPr>
+              <w:t>’ sent to the ‘Final electronic power steering Torque’ component is below ‘</w:t>
+            </w:r>
+            <w:proofErr w:type="spellStart"/>
+            <w:r>
+              <w:rPr>
+                <w:sz w:val="22"/>
+                <w:szCs w:val="22"/>
+              </w:rPr>
+              <w:t>Max_Torque_Amplitude</w:t>
+            </w:r>
+            <w:proofErr w:type="spellEnd"/>
+            <w:r>
+              <w:rPr>
+                <w:sz w:val="22"/>
+                <w:szCs w:val="22"/>
+              </w:rPr>
+              <w:t xml:space="preserve">.’ </w:t>
+            </w:r>
+          </w:p>
+          <w:p>
+            <w:pPr>
+              <w:widowControl w:val="0"/>
+              <w:jc w:val="both"/>
             </w:pPr>
           </w:p>
         </w:tc>
@@ -3132,7 +3603,11 @@
             <w:pPr>
               <w:widowControl w:val="0"/>
               <w:spacing w:line="240" w:lineRule="auto"/>
-            </w:pPr>
+              <w:jc w:val="both"/>
+            </w:pPr>
+            <w:r>
+              <w:t>C</w:t>
+            </w:r>
           </w:p>
         </w:tc>
         <w:tc>
@@ -3149,7 +3624,16 @@
             <w:pPr>
               <w:widowControl w:val="0"/>
               <w:spacing w:line="240" w:lineRule="auto"/>
-            </w:pPr>
+              <w:jc w:val="both"/>
+            </w:pPr>
+            <w:r>
+              <w:t xml:space="preserve">50 </w:t>
+            </w:r>
+            <w:proofErr w:type="spellStart"/>
+            <w:r>
+              <w:t>ms</w:t>
+            </w:r>
+            <w:proofErr w:type="spellEnd"/>
           </w:p>
         </w:tc>
         <w:tc>
@@ -3164,8 +3648,26 @@
           </w:tcPr>
           <w:p>
             <w:pPr>
-              <w:widowControl w:val="0"/>
-              <w:spacing w:line="240" w:lineRule="auto"/>
+              <w:pStyle w:val="Default"/>
+              <w:jc w:val="both"/>
+              <w:rPr>
+                <w:sz w:val="22"/>
+                <w:szCs w:val="22"/>
+              </w:rPr>
+            </w:pPr>
+            <w:r>
+              <w:rPr>
+                <w:sz w:val="22"/>
+                <w:szCs w:val="22"/>
+              </w:rPr>
+              <w:t xml:space="preserve">LDW Safety </w:t>
+            </w:r>
+          </w:p>
+          <w:p>
+            <w:pPr>
+              <w:widowControl w:val="0"/>
+              <w:spacing w:line="240" w:lineRule="auto"/>
+              <w:jc w:val="both"/>
             </w:pPr>
           </w:p>
         </w:tc>
@@ -3181,8 +3683,40 @@
           </w:tcPr>
           <w:p>
             <w:pPr>
-              <w:widowControl w:val="0"/>
-              <w:spacing w:line="240" w:lineRule="auto"/>
+              <w:pStyle w:val="Default"/>
+              <w:jc w:val="both"/>
+              <w:rPr>
+                <w:sz w:val="22"/>
+                <w:szCs w:val="22"/>
+              </w:rPr>
+            </w:pPr>
+            <w:r>
+              <w:rPr>
+                <w:sz w:val="22"/>
+                <w:szCs w:val="22"/>
+              </w:rPr>
+              <w:t xml:space="preserve">Lane </w:t>
+            </w:r>
+            <w:r>
+              <w:rPr>
+                <w:sz w:val="22"/>
+                <w:szCs w:val="22"/>
+              </w:rPr>
+              <w:t>Departure Warning torque to 0</w:t>
+            </w:r>
+            <w:r>
+              <w:rPr>
+                <w:sz w:val="22"/>
+                <w:szCs w:val="22"/>
+              </w:rPr>
+              <w:t xml:space="preserve">. </w:t>
+            </w:r>
+          </w:p>
+          <w:p>
+            <w:pPr>
+              <w:widowControl w:val="0"/>
+              <w:spacing w:line="240" w:lineRule="auto"/>
+              <w:jc w:val="both"/>
             </w:pPr>
           </w:p>
         </w:tc>
@@ -3190,18 +3724,697 @@
       <w:tr>
         <w:tc>
           <w:tcPr>
-            <w:tcW w:w="1274" w:type="dxa"/>
-            <w:tcMar>
-              <w:top w:w="100" w:type="dxa"/>
-              <w:left w:w="100" w:type="dxa"/>
-              <w:bottom w:w="100" w:type="dxa"/>
-              <w:right w:w="100" w:type="dxa"/>
-            </w:tcMar>
-          </w:tcPr>
-          <w:p>
-            <w:pPr>
-              <w:widowControl w:val="0"/>
-              <w:spacing w:line="240" w:lineRule="auto"/>
+            <w:tcW w:w="1275" w:type="dxa"/>
+            <w:tcMar>
+              <w:top w:w="100" w:type="dxa"/>
+              <w:left w:w="100" w:type="dxa"/>
+              <w:bottom w:w="100" w:type="dxa"/>
+              <w:right w:w="100" w:type="dxa"/>
+            </w:tcMar>
+          </w:tcPr>
+          <w:p>
+            <w:pPr>
+              <w:widowControl w:val="0"/>
+              <w:spacing w:line="240" w:lineRule="auto"/>
+              <w:jc w:val="both"/>
+            </w:pPr>
+            <w:r>
+              <w:t>Technical</w:t>
+            </w:r>
+          </w:p>
+          <w:p>
+            <w:pPr>
+              <w:widowControl w:val="0"/>
+              <w:spacing w:line="240" w:lineRule="auto"/>
+              <w:jc w:val="both"/>
+            </w:pPr>
+            <w:r>
+              <w:t>Safety</w:t>
+            </w:r>
+          </w:p>
+          <w:p>
+            <w:pPr>
+              <w:widowControl w:val="0"/>
+              <w:spacing w:line="240" w:lineRule="auto"/>
+              <w:jc w:val="both"/>
+            </w:pPr>
+            <w:r>
+              <w:t>Requirement</w:t>
+            </w:r>
+          </w:p>
+          <w:p>
+            <w:pPr>
+              <w:widowControl w:val="0"/>
+              <w:spacing w:line="240" w:lineRule="auto"/>
+              <w:jc w:val="both"/>
+            </w:pPr>
+            <w:r>
+              <w:t>02</w:t>
+            </w:r>
+          </w:p>
+        </w:tc>
+        <w:tc>
+          <w:tcPr>
+            <w:tcW w:w="3310" w:type="dxa"/>
+            <w:tcMar>
+              <w:top w:w="100" w:type="dxa"/>
+              <w:left w:w="100" w:type="dxa"/>
+              <w:bottom w:w="100" w:type="dxa"/>
+              <w:right w:w="100" w:type="dxa"/>
+            </w:tcMar>
+          </w:tcPr>
+          <w:p>
+            <w:pPr>
+              <w:pStyle w:val="Default"/>
+              <w:jc w:val="both"/>
+              <w:rPr>
+                <w:sz w:val="22"/>
+                <w:szCs w:val="22"/>
+              </w:rPr>
+            </w:pPr>
+            <w:r>
+              <w:rPr>
+                <w:sz w:val="22"/>
+                <w:szCs w:val="22"/>
+              </w:rPr>
+              <w:t>When a failure is detected by the Lane Departure Warning functionality, it shall deactivate the Lane Departure Warning feature and set ‘</w:t>
+            </w:r>
+            <w:proofErr w:type="spellStart"/>
+            <w:r>
+              <w:rPr>
+                <w:sz w:val="22"/>
+                <w:szCs w:val="22"/>
+              </w:rPr>
+              <w:t>LDW_Torque_Request</w:t>
+            </w:r>
+            <w:proofErr w:type="spellEnd"/>
+            <w:r>
+              <w:rPr>
+                <w:sz w:val="22"/>
+                <w:szCs w:val="22"/>
+              </w:rPr>
+              <w:t xml:space="preserve">’ to zero. </w:t>
+            </w:r>
+          </w:p>
+          <w:p>
+            <w:pPr>
+              <w:widowControl w:val="0"/>
+              <w:jc w:val="both"/>
+            </w:pPr>
+          </w:p>
+        </w:tc>
+        <w:tc>
+          <w:tcPr>
+            <w:tcW w:w="345" w:type="dxa"/>
+            <w:tcMar>
+              <w:top w:w="100" w:type="dxa"/>
+              <w:left w:w="100" w:type="dxa"/>
+              <w:bottom w:w="100" w:type="dxa"/>
+              <w:right w:w="100" w:type="dxa"/>
+            </w:tcMar>
+          </w:tcPr>
+          <w:p>
+            <w:pPr>
+              <w:widowControl w:val="0"/>
+              <w:spacing w:line="240" w:lineRule="auto"/>
+              <w:jc w:val="both"/>
+            </w:pPr>
+            <w:r>
+              <w:t>C</w:t>
+            </w:r>
+          </w:p>
+        </w:tc>
+        <w:tc>
+          <w:tcPr>
+            <w:tcW w:w="1425" w:type="dxa"/>
+            <w:tcMar>
+              <w:top w:w="100" w:type="dxa"/>
+              <w:left w:w="100" w:type="dxa"/>
+              <w:bottom w:w="100" w:type="dxa"/>
+              <w:right w:w="100" w:type="dxa"/>
+            </w:tcMar>
+          </w:tcPr>
+          <w:p>
+            <w:pPr>
+              <w:widowControl w:val="0"/>
+              <w:spacing w:line="240" w:lineRule="auto"/>
+              <w:jc w:val="both"/>
+            </w:pPr>
+            <w:r>
+              <w:t xml:space="preserve">50 </w:t>
+            </w:r>
+            <w:proofErr w:type="spellStart"/>
+            <w:r>
+              <w:t>ms</w:t>
+            </w:r>
+            <w:proofErr w:type="spellEnd"/>
+          </w:p>
+        </w:tc>
+        <w:tc>
+          <w:tcPr>
+            <w:tcW w:w="1598" w:type="dxa"/>
+            <w:tcMar>
+              <w:top w:w="100" w:type="dxa"/>
+              <w:left w:w="100" w:type="dxa"/>
+              <w:bottom w:w="100" w:type="dxa"/>
+              <w:right w:w="100" w:type="dxa"/>
+            </w:tcMar>
+          </w:tcPr>
+          <w:p>
+            <w:pPr>
+              <w:pStyle w:val="Default"/>
+              <w:jc w:val="both"/>
+              <w:rPr>
+                <w:sz w:val="22"/>
+                <w:szCs w:val="22"/>
+              </w:rPr>
+            </w:pPr>
+            <w:r>
+              <w:rPr>
+                <w:sz w:val="22"/>
+                <w:szCs w:val="22"/>
+              </w:rPr>
+              <w:t xml:space="preserve">LDW Safety </w:t>
+            </w:r>
+          </w:p>
+          <w:p>
+            <w:pPr>
+              <w:widowControl w:val="0"/>
+              <w:spacing w:line="240" w:lineRule="auto"/>
+              <w:jc w:val="both"/>
+            </w:pPr>
+          </w:p>
+        </w:tc>
+        <w:tc>
+          <w:tcPr>
+            <w:tcW w:w="1598" w:type="dxa"/>
+            <w:tcMar>
+              <w:top w:w="100" w:type="dxa"/>
+              <w:left w:w="100" w:type="dxa"/>
+              <w:bottom w:w="100" w:type="dxa"/>
+              <w:right w:w="100" w:type="dxa"/>
+            </w:tcMar>
+          </w:tcPr>
+          <w:p>
+            <w:pPr>
+              <w:pStyle w:val="Default"/>
+              <w:jc w:val="both"/>
+              <w:rPr>
+                <w:sz w:val="22"/>
+                <w:szCs w:val="22"/>
+              </w:rPr>
+            </w:pPr>
+            <w:r>
+              <w:rPr>
+                <w:sz w:val="22"/>
+                <w:szCs w:val="22"/>
+              </w:rPr>
+              <w:t xml:space="preserve">Lane Departure Warning torque to 0. </w:t>
+            </w:r>
+          </w:p>
+          <w:p>
+            <w:pPr>
+              <w:widowControl w:val="0"/>
+              <w:spacing w:line="240" w:lineRule="auto"/>
+              <w:jc w:val="both"/>
+            </w:pPr>
+          </w:p>
+        </w:tc>
+      </w:tr>
+      <w:tr>
+        <w:tc>
+          <w:tcPr>
+            <w:tcW w:w="1275" w:type="dxa"/>
+            <w:tcMar>
+              <w:top w:w="100" w:type="dxa"/>
+              <w:left w:w="100" w:type="dxa"/>
+              <w:bottom w:w="100" w:type="dxa"/>
+              <w:right w:w="100" w:type="dxa"/>
+            </w:tcMar>
+          </w:tcPr>
+          <w:p>
+            <w:pPr>
+              <w:widowControl w:val="0"/>
+              <w:spacing w:line="240" w:lineRule="auto"/>
+              <w:jc w:val="both"/>
+            </w:pPr>
+            <w:r>
+              <w:t>Technical</w:t>
+            </w:r>
+          </w:p>
+          <w:p>
+            <w:pPr>
+              <w:widowControl w:val="0"/>
+              <w:spacing w:line="240" w:lineRule="auto"/>
+              <w:jc w:val="both"/>
+            </w:pPr>
+            <w:r>
+              <w:t>Safety</w:t>
+            </w:r>
+          </w:p>
+          <w:p>
+            <w:pPr>
+              <w:widowControl w:val="0"/>
+              <w:spacing w:line="240" w:lineRule="auto"/>
+              <w:jc w:val="both"/>
+            </w:pPr>
+            <w:r>
+              <w:t>Requirement</w:t>
+            </w:r>
+          </w:p>
+          <w:p>
+            <w:pPr>
+              <w:widowControl w:val="0"/>
+              <w:spacing w:line="240" w:lineRule="auto"/>
+              <w:jc w:val="both"/>
+            </w:pPr>
+            <w:r>
+              <w:t>03</w:t>
+            </w:r>
+          </w:p>
+        </w:tc>
+        <w:tc>
+          <w:tcPr>
+            <w:tcW w:w="3310" w:type="dxa"/>
+            <w:tcMar>
+              <w:top w:w="100" w:type="dxa"/>
+              <w:left w:w="100" w:type="dxa"/>
+              <w:bottom w:w="100" w:type="dxa"/>
+              <w:right w:w="100" w:type="dxa"/>
+            </w:tcMar>
+          </w:tcPr>
+          <w:p>
+            <w:pPr>
+              <w:pStyle w:val="Default"/>
+              <w:jc w:val="both"/>
+              <w:rPr>
+                <w:sz w:val="22"/>
+                <w:szCs w:val="22"/>
+              </w:rPr>
+            </w:pPr>
+            <w:r>
+              <w:rPr>
+                <w:sz w:val="22"/>
+                <w:szCs w:val="22"/>
+              </w:rPr>
+              <w:t>When the Lane Departure Warning is deactivated, the ‘LDW Safety’ software module shall send a signal to t</w:t>
+            </w:r>
+            <w:r>
+              <w:rPr>
+                <w:sz w:val="22"/>
+                <w:szCs w:val="22"/>
+              </w:rPr>
+              <w:t xml:space="preserve">he Car Display ECU to turn on a </w:t>
+            </w:r>
+            <w:r>
+              <w:rPr>
+                <w:sz w:val="22"/>
+                <w:szCs w:val="22"/>
+              </w:rPr>
+              <w:t xml:space="preserve">warning signal. </w:t>
+            </w:r>
+          </w:p>
+          <w:p>
+            <w:pPr>
+              <w:widowControl w:val="0"/>
+              <w:jc w:val="both"/>
+            </w:pPr>
+          </w:p>
+        </w:tc>
+        <w:tc>
+          <w:tcPr>
+            <w:tcW w:w="345" w:type="dxa"/>
+            <w:tcMar>
+              <w:top w:w="100" w:type="dxa"/>
+              <w:left w:w="100" w:type="dxa"/>
+              <w:bottom w:w="100" w:type="dxa"/>
+              <w:right w:w="100" w:type="dxa"/>
+            </w:tcMar>
+          </w:tcPr>
+          <w:p>
+            <w:pPr>
+              <w:widowControl w:val="0"/>
+              <w:spacing w:line="240" w:lineRule="auto"/>
+              <w:jc w:val="both"/>
+            </w:pPr>
+            <w:r>
+              <w:t>C</w:t>
+            </w:r>
+          </w:p>
+        </w:tc>
+        <w:tc>
+          <w:tcPr>
+            <w:tcW w:w="1425" w:type="dxa"/>
+            <w:tcMar>
+              <w:top w:w="100" w:type="dxa"/>
+              <w:left w:w="100" w:type="dxa"/>
+              <w:bottom w:w="100" w:type="dxa"/>
+              <w:right w:w="100" w:type="dxa"/>
+            </w:tcMar>
+          </w:tcPr>
+          <w:p>
+            <w:pPr>
+              <w:widowControl w:val="0"/>
+              <w:spacing w:line="240" w:lineRule="auto"/>
+              <w:jc w:val="both"/>
+            </w:pPr>
+            <w:r>
+              <w:t xml:space="preserve">50 </w:t>
+            </w:r>
+            <w:proofErr w:type="spellStart"/>
+            <w:r>
+              <w:t>ms</w:t>
+            </w:r>
+            <w:proofErr w:type="spellEnd"/>
+          </w:p>
+        </w:tc>
+        <w:tc>
+          <w:tcPr>
+            <w:tcW w:w="1598" w:type="dxa"/>
+            <w:tcMar>
+              <w:top w:w="100" w:type="dxa"/>
+              <w:left w:w="100" w:type="dxa"/>
+              <w:bottom w:w="100" w:type="dxa"/>
+              <w:right w:w="100" w:type="dxa"/>
+            </w:tcMar>
+          </w:tcPr>
+          <w:p>
+            <w:pPr>
+              <w:pStyle w:val="Default"/>
+              <w:jc w:val="both"/>
+              <w:rPr>
+                <w:sz w:val="22"/>
+                <w:szCs w:val="22"/>
+              </w:rPr>
+            </w:pPr>
+            <w:r>
+              <w:rPr>
+                <w:sz w:val="22"/>
+                <w:szCs w:val="22"/>
+              </w:rPr>
+              <w:t xml:space="preserve">LDW Safety </w:t>
+            </w:r>
+          </w:p>
+          <w:p>
+            <w:pPr>
+              <w:widowControl w:val="0"/>
+              <w:spacing w:line="240" w:lineRule="auto"/>
+              <w:jc w:val="both"/>
+            </w:pPr>
+          </w:p>
+        </w:tc>
+        <w:tc>
+          <w:tcPr>
+            <w:tcW w:w="1598" w:type="dxa"/>
+            <w:tcMar>
+              <w:top w:w="100" w:type="dxa"/>
+              <w:left w:w="100" w:type="dxa"/>
+              <w:bottom w:w="100" w:type="dxa"/>
+              <w:right w:w="100" w:type="dxa"/>
+            </w:tcMar>
+          </w:tcPr>
+          <w:p>
+            <w:pPr>
+              <w:pStyle w:val="Default"/>
+              <w:jc w:val="both"/>
+              <w:rPr>
+                <w:sz w:val="22"/>
+                <w:szCs w:val="22"/>
+              </w:rPr>
+            </w:pPr>
+            <w:r>
+              <w:rPr>
+                <w:sz w:val="22"/>
+                <w:szCs w:val="22"/>
+              </w:rPr>
+              <w:t xml:space="preserve">Lane Departure Warning torque to 0. </w:t>
+            </w:r>
+          </w:p>
+          <w:p>
+            <w:pPr>
+              <w:widowControl w:val="0"/>
+              <w:spacing w:line="240" w:lineRule="auto"/>
+              <w:jc w:val="both"/>
+            </w:pPr>
+          </w:p>
+        </w:tc>
+      </w:tr>
+      <w:tr>
+        <w:tc>
+          <w:tcPr>
+            <w:tcW w:w="1275" w:type="dxa"/>
+            <w:tcMar>
+              <w:top w:w="100" w:type="dxa"/>
+              <w:left w:w="100" w:type="dxa"/>
+              <w:bottom w:w="100" w:type="dxa"/>
+              <w:right w:w="100" w:type="dxa"/>
+            </w:tcMar>
+          </w:tcPr>
+          <w:p>
+            <w:pPr>
+              <w:widowControl w:val="0"/>
+              <w:spacing w:line="240" w:lineRule="auto"/>
+              <w:jc w:val="both"/>
+            </w:pPr>
+            <w:r>
+              <w:t>Technical</w:t>
+            </w:r>
+          </w:p>
+          <w:p>
+            <w:pPr>
+              <w:widowControl w:val="0"/>
+              <w:spacing w:line="240" w:lineRule="auto"/>
+              <w:jc w:val="both"/>
+            </w:pPr>
+            <w:r>
+              <w:lastRenderedPageBreak/>
+              <w:t>Safety</w:t>
+            </w:r>
+          </w:p>
+          <w:p>
+            <w:pPr>
+              <w:widowControl w:val="0"/>
+              <w:spacing w:line="240" w:lineRule="auto"/>
+              <w:jc w:val="both"/>
+            </w:pPr>
+            <w:r>
+              <w:t>Requirement</w:t>
+            </w:r>
+          </w:p>
+          <w:p>
+            <w:pPr>
+              <w:widowControl w:val="0"/>
+              <w:spacing w:line="240" w:lineRule="auto"/>
+              <w:jc w:val="both"/>
+            </w:pPr>
+            <w:r>
+              <w:t>04</w:t>
+            </w:r>
+          </w:p>
+        </w:tc>
+        <w:tc>
+          <w:tcPr>
+            <w:tcW w:w="3310" w:type="dxa"/>
+            <w:tcMar>
+              <w:top w:w="100" w:type="dxa"/>
+              <w:left w:w="100" w:type="dxa"/>
+              <w:bottom w:w="100" w:type="dxa"/>
+              <w:right w:w="100" w:type="dxa"/>
+            </w:tcMar>
+          </w:tcPr>
+          <w:p>
+            <w:pPr>
+              <w:pStyle w:val="Default"/>
+              <w:jc w:val="both"/>
+              <w:rPr>
+                <w:sz w:val="22"/>
+                <w:szCs w:val="22"/>
+              </w:rPr>
+            </w:pPr>
+            <w:r>
+              <w:rPr>
+                <w:sz w:val="22"/>
+                <w:szCs w:val="22"/>
+              </w:rPr>
+              <w:lastRenderedPageBreak/>
+              <w:t xml:space="preserve">The validity and integrity of the </w:t>
+            </w:r>
+            <w:r>
+              <w:rPr>
+                <w:sz w:val="22"/>
+                <w:szCs w:val="22"/>
+              </w:rPr>
+              <w:lastRenderedPageBreak/>
+              <w:t>data transmission for ‘</w:t>
+            </w:r>
+            <w:proofErr w:type="spellStart"/>
+            <w:r>
+              <w:rPr>
+                <w:sz w:val="22"/>
+                <w:szCs w:val="22"/>
+              </w:rPr>
+              <w:t>LDW_Torque_Request</w:t>
+            </w:r>
+            <w:proofErr w:type="spellEnd"/>
+            <w:r>
+              <w:rPr>
+                <w:sz w:val="22"/>
+                <w:szCs w:val="22"/>
+              </w:rPr>
+              <w:t xml:space="preserve">’ signal shall be ensured. </w:t>
+            </w:r>
+          </w:p>
+          <w:p>
+            <w:pPr>
+              <w:widowControl w:val="0"/>
+              <w:jc w:val="both"/>
+            </w:pPr>
+          </w:p>
+        </w:tc>
+        <w:tc>
+          <w:tcPr>
+            <w:tcW w:w="345" w:type="dxa"/>
+            <w:tcMar>
+              <w:top w:w="100" w:type="dxa"/>
+              <w:left w:w="100" w:type="dxa"/>
+              <w:bottom w:w="100" w:type="dxa"/>
+              <w:right w:w="100" w:type="dxa"/>
+            </w:tcMar>
+          </w:tcPr>
+          <w:p>
+            <w:pPr>
+              <w:widowControl w:val="0"/>
+              <w:spacing w:line="240" w:lineRule="auto"/>
+              <w:jc w:val="both"/>
+            </w:pPr>
+            <w:r>
+              <w:lastRenderedPageBreak/>
+              <w:t>C</w:t>
+            </w:r>
+          </w:p>
+        </w:tc>
+        <w:tc>
+          <w:tcPr>
+            <w:tcW w:w="1425" w:type="dxa"/>
+            <w:tcMar>
+              <w:top w:w="100" w:type="dxa"/>
+              <w:left w:w="100" w:type="dxa"/>
+              <w:bottom w:w="100" w:type="dxa"/>
+              <w:right w:w="100" w:type="dxa"/>
+            </w:tcMar>
+          </w:tcPr>
+          <w:p>
+            <w:pPr>
+              <w:widowControl w:val="0"/>
+              <w:spacing w:line="240" w:lineRule="auto"/>
+              <w:jc w:val="both"/>
+            </w:pPr>
+            <w:r>
+              <w:t xml:space="preserve">50 </w:t>
+            </w:r>
+            <w:proofErr w:type="spellStart"/>
+            <w:r>
+              <w:t>ms</w:t>
+            </w:r>
+            <w:proofErr w:type="spellEnd"/>
+          </w:p>
+        </w:tc>
+        <w:tc>
+          <w:tcPr>
+            <w:tcW w:w="1598" w:type="dxa"/>
+            <w:tcMar>
+              <w:top w:w="100" w:type="dxa"/>
+              <w:left w:w="100" w:type="dxa"/>
+              <w:bottom w:w="100" w:type="dxa"/>
+              <w:right w:w="100" w:type="dxa"/>
+            </w:tcMar>
+          </w:tcPr>
+          <w:p>
+            <w:pPr>
+              <w:pStyle w:val="Default"/>
+              <w:jc w:val="both"/>
+              <w:rPr>
+                <w:sz w:val="22"/>
+                <w:szCs w:val="22"/>
+              </w:rPr>
+            </w:pPr>
+            <w:r>
+              <w:rPr>
+                <w:sz w:val="22"/>
+                <w:szCs w:val="22"/>
+              </w:rPr>
+              <w:t xml:space="preserve">LDW Safety </w:t>
+            </w:r>
+          </w:p>
+          <w:p>
+            <w:pPr>
+              <w:widowControl w:val="0"/>
+              <w:spacing w:line="240" w:lineRule="auto"/>
+              <w:jc w:val="both"/>
+            </w:pPr>
+          </w:p>
+        </w:tc>
+        <w:tc>
+          <w:tcPr>
+            <w:tcW w:w="1598" w:type="dxa"/>
+            <w:tcMar>
+              <w:top w:w="100" w:type="dxa"/>
+              <w:left w:w="100" w:type="dxa"/>
+              <w:bottom w:w="100" w:type="dxa"/>
+              <w:right w:w="100" w:type="dxa"/>
+            </w:tcMar>
+          </w:tcPr>
+          <w:p>
+            <w:pPr>
+              <w:pStyle w:val="Default"/>
+              <w:jc w:val="both"/>
+              <w:rPr>
+                <w:sz w:val="22"/>
+                <w:szCs w:val="22"/>
+              </w:rPr>
+            </w:pPr>
+            <w:r>
+              <w:rPr>
+                <w:sz w:val="22"/>
+                <w:szCs w:val="22"/>
+              </w:rPr>
+              <w:lastRenderedPageBreak/>
+              <w:t xml:space="preserve">Lane </w:t>
+            </w:r>
+            <w:r>
+              <w:rPr>
+                <w:sz w:val="22"/>
+                <w:szCs w:val="22"/>
+              </w:rPr>
+              <w:lastRenderedPageBreak/>
+              <w:t xml:space="preserve">Departure Warning torque to 0. </w:t>
+            </w:r>
+          </w:p>
+          <w:p>
+            <w:pPr>
+              <w:widowControl w:val="0"/>
+              <w:spacing w:line="240" w:lineRule="auto"/>
+              <w:jc w:val="both"/>
+            </w:pPr>
+          </w:p>
+        </w:tc>
+      </w:tr>
+      <w:tr>
+        <w:tc>
+          <w:tcPr>
+            <w:tcW w:w="1275" w:type="dxa"/>
+            <w:tcMar>
+              <w:top w:w="100" w:type="dxa"/>
+              <w:left w:w="100" w:type="dxa"/>
+              <w:bottom w:w="100" w:type="dxa"/>
+              <w:right w:w="100" w:type="dxa"/>
+            </w:tcMar>
+          </w:tcPr>
+          <w:p>
+            <w:pPr>
+              <w:widowControl w:val="0"/>
+              <w:spacing w:line="240" w:lineRule="auto"/>
+              <w:jc w:val="both"/>
             </w:pPr>
             <w:r>
               <w:lastRenderedPageBreak/>
@@ -3212,6 +4425,7 @@
             <w:pPr>
               <w:widowControl w:val="0"/>
               <w:spacing w:line="240" w:lineRule="auto"/>
+              <w:jc w:val="both"/>
             </w:pPr>
             <w:r>
               <w:t>Safety</w:t>
@@ -3221,6 +4435,7 @@
             <w:pPr>
               <w:widowControl w:val="0"/>
               <w:spacing w:line="240" w:lineRule="auto"/>
+              <w:jc w:val="both"/>
             </w:pPr>
             <w:r>
               <w:t>Requirement</w:t>
@@ -3230,25 +4445,60 @@
             <w:pPr>
               <w:widowControl w:val="0"/>
               <w:spacing w:line="240" w:lineRule="auto"/>
-            </w:pPr>
-            <w:r>
-              <w:t>02</w:t>
-            </w:r>
-          </w:p>
-        </w:tc>
-        <w:tc>
-          <w:tcPr>
-            <w:tcW w:w="3309" w:type="dxa"/>
-            <w:tcMar>
-              <w:top w:w="100" w:type="dxa"/>
-              <w:left w:w="100" w:type="dxa"/>
-              <w:bottom w:w="100" w:type="dxa"/>
-              <w:right w:w="100" w:type="dxa"/>
-            </w:tcMar>
-          </w:tcPr>
-          <w:p>
-            <w:pPr>
-              <w:widowControl w:val="0"/>
+              <w:jc w:val="both"/>
+            </w:pPr>
+            <w:r>
+              <w:t>05</w:t>
+            </w:r>
+          </w:p>
+        </w:tc>
+        <w:tc>
+          <w:tcPr>
+            <w:tcW w:w="3310" w:type="dxa"/>
+            <w:tcMar>
+              <w:top w:w="100" w:type="dxa"/>
+              <w:left w:w="100" w:type="dxa"/>
+              <w:bottom w:w="100" w:type="dxa"/>
+              <w:right w:w="100" w:type="dxa"/>
+            </w:tcMar>
+          </w:tcPr>
+          <w:p>
+            <w:pPr>
+              <w:pStyle w:val="Default"/>
+              <w:jc w:val="both"/>
+              <w:rPr>
+                <w:sz w:val="22"/>
+                <w:szCs w:val="22"/>
+              </w:rPr>
+            </w:pPr>
+            <w:r>
+              <w:rPr>
+                <w:sz w:val="22"/>
+                <w:szCs w:val="22"/>
+              </w:rPr>
+              <w:t xml:space="preserve">Memory test shall be conducted at </w:t>
+            </w:r>
+            <w:proofErr w:type="spellStart"/>
+            <w:r>
+              <w:rPr>
+                <w:sz w:val="22"/>
+                <w:szCs w:val="22"/>
+              </w:rPr>
+              <w:t>start up</w:t>
+            </w:r>
+            <w:proofErr w:type="spellEnd"/>
+            <w:r>
+              <w:rPr>
+                <w:sz w:val="22"/>
+                <w:szCs w:val="22"/>
+              </w:rPr>
+              <w:t xml:space="preserve"> of the EPS ECU to check for any memory problems </w:t>
+            </w:r>
+          </w:p>
+          <w:p>
+            <w:pPr>
+              <w:widowControl w:val="0"/>
+              <w:jc w:val="both"/>
             </w:pPr>
           </w:p>
         </w:tc>
@@ -3266,7 +4516,11 @@
             <w:pPr>
               <w:widowControl w:val="0"/>
               <w:spacing w:line="240" w:lineRule="auto"/>
-            </w:pPr>
+              <w:jc w:val="both"/>
+            </w:pPr>
+            <w:r>
+              <w:t>A</w:t>
+            </w:r>
           </w:p>
         </w:tc>
         <w:tc>
@@ -3281,8 +4535,26 @@
           </w:tcPr>
           <w:p>
             <w:pPr>
-              <w:widowControl w:val="0"/>
-              <w:spacing w:line="240" w:lineRule="auto"/>
+              <w:pStyle w:val="Default"/>
+              <w:jc w:val="both"/>
+              <w:rPr>
+                <w:sz w:val="22"/>
+                <w:szCs w:val="22"/>
+              </w:rPr>
+            </w:pPr>
+            <w:r>
+              <w:rPr>
+                <w:sz w:val="22"/>
+                <w:szCs w:val="22"/>
+              </w:rPr>
+              <w:t xml:space="preserve">Ignition cycle </w:t>
+            </w:r>
+          </w:p>
+          <w:p>
+            <w:pPr>
+              <w:widowControl w:val="0"/>
+              <w:spacing w:line="240" w:lineRule="auto"/>
+              <w:jc w:val="both"/>
             </w:pPr>
           </w:p>
         </w:tc>
@@ -3298,8 +4570,26 @@
           </w:tcPr>
           <w:p>
             <w:pPr>
-              <w:widowControl w:val="0"/>
-              <w:spacing w:line="240" w:lineRule="auto"/>
+              <w:pStyle w:val="Default"/>
+              <w:jc w:val="both"/>
+              <w:rPr>
+                <w:sz w:val="22"/>
+                <w:szCs w:val="22"/>
+              </w:rPr>
+            </w:pPr>
+            <w:r>
+              <w:rPr>
+                <w:sz w:val="22"/>
+                <w:szCs w:val="22"/>
+              </w:rPr>
+              <w:t xml:space="preserve">Data Transmission Integrity Check </w:t>
+            </w:r>
+          </w:p>
+          <w:p>
+            <w:pPr>
+              <w:widowControl w:val="0"/>
+              <w:spacing w:line="240" w:lineRule="auto"/>
+              <w:jc w:val="both"/>
             </w:pPr>
           </w:p>
         </w:tc>
@@ -3315,407 +4605,35 @@
           </w:tcPr>
           <w:p>
             <w:pPr>
-              <w:widowControl w:val="0"/>
-              <w:spacing w:line="240" w:lineRule="auto"/>
-            </w:pPr>
-          </w:p>
-        </w:tc>
-      </w:tr>
-      <w:tr>
-        <w:tc>
-          <w:tcPr>
-            <w:tcW w:w="1274" w:type="dxa"/>
-            <w:tcMar>
-              <w:top w:w="100" w:type="dxa"/>
-              <w:left w:w="100" w:type="dxa"/>
-              <w:bottom w:w="100" w:type="dxa"/>
-              <w:right w:w="100" w:type="dxa"/>
-            </w:tcMar>
-          </w:tcPr>
-          <w:p>
-            <w:pPr>
-              <w:widowControl w:val="0"/>
-              <w:spacing w:line="240" w:lineRule="auto"/>
-            </w:pPr>
-            <w:r>
-              <w:t>Technical</w:t>
-            </w:r>
-          </w:p>
-          <w:p>
-            <w:pPr>
-              <w:widowControl w:val="0"/>
-              <w:spacing w:line="240" w:lineRule="auto"/>
-            </w:pPr>
-            <w:r>
-              <w:t>Safety</w:t>
-            </w:r>
-          </w:p>
-          <w:p>
-            <w:pPr>
-              <w:widowControl w:val="0"/>
-              <w:spacing w:line="240" w:lineRule="auto"/>
-            </w:pPr>
-            <w:r>
-              <w:t>Requirement</w:t>
-            </w:r>
-          </w:p>
-          <w:p>
-            <w:pPr>
-              <w:widowControl w:val="0"/>
-              <w:spacing w:line="240" w:lineRule="auto"/>
-            </w:pPr>
-            <w:r>
-              <w:t>03</w:t>
-            </w:r>
-          </w:p>
-        </w:tc>
-        <w:tc>
-          <w:tcPr>
-            <w:tcW w:w="3309" w:type="dxa"/>
-            <w:tcMar>
-              <w:top w:w="100" w:type="dxa"/>
-              <w:left w:w="100" w:type="dxa"/>
-              <w:bottom w:w="100" w:type="dxa"/>
-              <w:right w:w="100" w:type="dxa"/>
-            </w:tcMar>
-          </w:tcPr>
-          <w:p>
-            <w:pPr>
-              <w:widowControl w:val="0"/>
-            </w:pPr>
-          </w:p>
-        </w:tc>
-        <w:tc>
-          <w:tcPr>
-            <w:tcW w:w="345" w:type="dxa"/>
-            <w:tcMar>
-              <w:top w:w="100" w:type="dxa"/>
-              <w:left w:w="100" w:type="dxa"/>
-              <w:bottom w:w="100" w:type="dxa"/>
-              <w:right w:w="100" w:type="dxa"/>
-            </w:tcMar>
-          </w:tcPr>
-          <w:p>
-            <w:pPr>
-              <w:widowControl w:val="0"/>
-              <w:spacing w:line="240" w:lineRule="auto"/>
-            </w:pPr>
-          </w:p>
-        </w:tc>
-        <w:tc>
-          <w:tcPr>
-            <w:tcW w:w="1425" w:type="dxa"/>
-            <w:tcMar>
-              <w:top w:w="100" w:type="dxa"/>
-              <w:left w:w="100" w:type="dxa"/>
-              <w:bottom w:w="100" w:type="dxa"/>
-              <w:right w:w="100" w:type="dxa"/>
-            </w:tcMar>
-          </w:tcPr>
-          <w:p>
-            <w:pPr>
-              <w:widowControl w:val="0"/>
-              <w:spacing w:line="240" w:lineRule="auto"/>
-            </w:pPr>
-          </w:p>
-        </w:tc>
-        <w:tc>
-          <w:tcPr>
-            <w:tcW w:w="1598" w:type="dxa"/>
-            <w:tcMar>
-              <w:top w:w="100" w:type="dxa"/>
-              <w:left w:w="100" w:type="dxa"/>
-              <w:bottom w:w="100" w:type="dxa"/>
-              <w:right w:w="100" w:type="dxa"/>
-            </w:tcMar>
-          </w:tcPr>
-          <w:p>
-            <w:pPr>
-              <w:widowControl w:val="0"/>
-              <w:spacing w:line="240" w:lineRule="auto"/>
-            </w:pPr>
-          </w:p>
-        </w:tc>
-        <w:tc>
-          <w:tcPr>
-            <w:tcW w:w="1598" w:type="dxa"/>
-            <w:tcMar>
-              <w:top w:w="100" w:type="dxa"/>
-              <w:left w:w="100" w:type="dxa"/>
-              <w:bottom w:w="100" w:type="dxa"/>
-              <w:right w:w="100" w:type="dxa"/>
-            </w:tcMar>
-          </w:tcPr>
-          <w:p>
-            <w:pPr>
-              <w:widowControl w:val="0"/>
-              <w:spacing w:line="240" w:lineRule="auto"/>
-            </w:pPr>
-          </w:p>
-        </w:tc>
-      </w:tr>
-      <w:tr>
-        <w:tc>
-          <w:tcPr>
-            <w:tcW w:w="1274" w:type="dxa"/>
-            <w:tcMar>
-              <w:top w:w="100" w:type="dxa"/>
-              <w:left w:w="100" w:type="dxa"/>
-              <w:bottom w:w="100" w:type="dxa"/>
-              <w:right w:w="100" w:type="dxa"/>
-            </w:tcMar>
-          </w:tcPr>
-          <w:p>
-            <w:pPr>
-              <w:widowControl w:val="0"/>
-              <w:spacing w:line="240" w:lineRule="auto"/>
-            </w:pPr>
-            <w:r>
-              <w:t>Technical</w:t>
-            </w:r>
-          </w:p>
-          <w:p>
-            <w:pPr>
-              <w:widowControl w:val="0"/>
-              <w:spacing w:line="240" w:lineRule="auto"/>
-            </w:pPr>
-            <w:r>
-              <w:t>Safety</w:t>
-            </w:r>
-          </w:p>
-          <w:p>
-            <w:pPr>
-              <w:widowControl w:val="0"/>
-              <w:spacing w:line="240" w:lineRule="auto"/>
-            </w:pPr>
-            <w:r>
-              <w:t>Requirement</w:t>
-            </w:r>
-          </w:p>
-          <w:p>
-            <w:pPr>
-              <w:widowControl w:val="0"/>
-              <w:spacing w:line="240" w:lineRule="auto"/>
-            </w:pPr>
-            <w:r>
-              <w:t>04</w:t>
-            </w:r>
-          </w:p>
-        </w:tc>
-        <w:tc>
-          <w:tcPr>
-            <w:tcW w:w="3309" w:type="dxa"/>
-            <w:tcMar>
-              <w:top w:w="100" w:type="dxa"/>
-              <w:left w:w="100" w:type="dxa"/>
-              <w:bottom w:w="100" w:type="dxa"/>
-              <w:right w:w="100" w:type="dxa"/>
-            </w:tcMar>
-          </w:tcPr>
-          <w:p>
-            <w:pPr>
-              <w:widowControl w:val="0"/>
-            </w:pPr>
-          </w:p>
-        </w:tc>
-        <w:tc>
-          <w:tcPr>
-            <w:tcW w:w="345" w:type="dxa"/>
-            <w:tcMar>
-              <w:top w:w="100" w:type="dxa"/>
-              <w:left w:w="100" w:type="dxa"/>
-              <w:bottom w:w="100" w:type="dxa"/>
-              <w:right w:w="100" w:type="dxa"/>
-            </w:tcMar>
-          </w:tcPr>
-          <w:p>
-            <w:pPr>
-              <w:widowControl w:val="0"/>
-              <w:spacing w:line="240" w:lineRule="auto"/>
-            </w:pPr>
-          </w:p>
-        </w:tc>
-        <w:tc>
-          <w:tcPr>
-            <w:tcW w:w="1425" w:type="dxa"/>
-            <w:tcMar>
-              <w:top w:w="100" w:type="dxa"/>
-              <w:left w:w="100" w:type="dxa"/>
-              <w:bottom w:w="100" w:type="dxa"/>
-              <w:right w:w="100" w:type="dxa"/>
-            </w:tcMar>
-          </w:tcPr>
-          <w:p>
-            <w:pPr>
-              <w:widowControl w:val="0"/>
-              <w:spacing w:line="240" w:lineRule="auto"/>
-            </w:pPr>
-          </w:p>
-        </w:tc>
-        <w:tc>
-          <w:tcPr>
-            <w:tcW w:w="1598" w:type="dxa"/>
-            <w:tcMar>
-              <w:top w:w="100" w:type="dxa"/>
-              <w:left w:w="100" w:type="dxa"/>
-              <w:bottom w:w="100" w:type="dxa"/>
-              <w:right w:w="100" w:type="dxa"/>
-            </w:tcMar>
-          </w:tcPr>
-          <w:p>
-            <w:pPr>
-              <w:widowControl w:val="0"/>
-              <w:spacing w:line="240" w:lineRule="auto"/>
-            </w:pPr>
-          </w:p>
-        </w:tc>
-        <w:tc>
-          <w:tcPr>
-            <w:tcW w:w="1598" w:type="dxa"/>
-            <w:tcMar>
-              <w:top w:w="100" w:type="dxa"/>
-              <w:left w:w="100" w:type="dxa"/>
-              <w:bottom w:w="100" w:type="dxa"/>
-              <w:right w:w="100" w:type="dxa"/>
-            </w:tcMar>
-          </w:tcPr>
-          <w:p>
-            <w:pPr>
-              <w:widowControl w:val="0"/>
-              <w:spacing w:line="240" w:lineRule="auto"/>
-            </w:pPr>
-          </w:p>
-        </w:tc>
-      </w:tr>
-      <w:tr>
-        <w:tc>
-          <w:tcPr>
-            <w:tcW w:w="1274" w:type="dxa"/>
-            <w:tcMar>
-              <w:top w:w="100" w:type="dxa"/>
-              <w:left w:w="100" w:type="dxa"/>
-              <w:bottom w:w="100" w:type="dxa"/>
-              <w:right w:w="100" w:type="dxa"/>
-            </w:tcMar>
-          </w:tcPr>
-          <w:p>
-            <w:pPr>
-              <w:widowControl w:val="0"/>
-              <w:spacing w:line="240" w:lineRule="auto"/>
-            </w:pPr>
-            <w:r>
-              <w:t>Technical</w:t>
-            </w:r>
-          </w:p>
-          <w:p>
-            <w:pPr>
-              <w:widowControl w:val="0"/>
-              <w:spacing w:line="240" w:lineRule="auto"/>
-            </w:pPr>
-            <w:r>
-              <w:t>Safety</w:t>
-            </w:r>
-          </w:p>
-          <w:p>
-            <w:pPr>
-              <w:widowControl w:val="0"/>
-              <w:spacing w:line="240" w:lineRule="auto"/>
-            </w:pPr>
-            <w:r>
-              <w:t>Requirement</w:t>
-            </w:r>
-          </w:p>
-          <w:p>
-            <w:pPr>
-              <w:widowControl w:val="0"/>
-              <w:spacing w:line="240" w:lineRule="auto"/>
-            </w:pPr>
-            <w:r>
-              <w:t>05</w:t>
-            </w:r>
-          </w:p>
-        </w:tc>
-        <w:tc>
-          <w:tcPr>
-            <w:tcW w:w="3309" w:type="dxa"/>
-            <w:tcMar>
-              <w:top w:w="100" w:type="dxa"/>
-              <w:left w:w="100" w:type="dxa"/>
-              <w:bottom w:w="100" w:type="dxa"/>
-              <w:right w:w="100" w:type="dxa"/>
-            </w:tcMar>
-          </w:tcPr>
-          <w:p>
-            <w:pPr>
-              <w:widowControl w:val="0"/>
-            </w:pPr>
-          </w:p>
-        </w:tc>
-        <w:tc>
-          <w:tcPr>
-            <w:tcW w:w="345" w:type="dxa"/>
-            <w:tcMar>
-              <w:top w:w="100" w:type="dxa"/>
-              <w:left w:w="100" w:type="dxa"/>
-              <w:bottom w:w="100" w:type="dxa"/>
-              <w:right w:w="100" w:type="dxa"/>
-            </w:tcMar>
-          </w:tcPr>
-          <w:p>
-            <w:pPr>
-              <w:widowControl w:val="0"/>
-              <w:spacing w:line="240" w:lineRule="auto"/>
-            </w:pPr>
-          </w:p>
-        </w:tc>
-        <w:tc>
-          <w:tcPr>
-            <w:tcW w:w="1425" w:type="dxa"/>
-            <w:tcMar>
-              <w:top w:w="100" w:type="dxa"/>
-              <w:left w:w="100" w:type="dxa"/>
-              <w:bottom w:w="100" w:type="dxa"/>
-              <w:right w:w="100" w:type="dxa"/>
-            </w:tcMar>
-          </w:tcPr>
-          <w:p>
-            <w:pPr>
-              <w:widowControl w:val="0"/>
-              <w:spacing w:line="240" w:lineRule="auto"/>
-            </w:pPr>
-          </w:p>
-        </w:tc>
-        <w:tc>
-          <w:tcPr>
-            <w:tcW w:w="1598" w:type="dxa"/>
-            <w:tcMar>
-              <w:top w:w="100" w:type="dxa"/>
-              <w:left w:w="100" w:type="dxa"/>
-              <w:bottom w:w="100" w:type="dxa"/>
-              <w:right w:w="100" w:type="dxa"/>
-            </w:tcMar>
-          </w:tcPr>
-          <w:p>
-            <w:pPr>
-              <w:widowControl w:val="0"/>
-              <w:spacing w:line="240" w:lineRule="auto"/>
-            </w:pPr>
-          </w:p>
-        </w:tc>
-        <w:tc>
-          <w:tcPr>
-            <w:tcW w:w="1598" w:type="dxa"/>
-            <w:tcMar>
-              <w:top w:w="100" w:type="dxa"/>
-              <w:left w:w="100" w:type="dxa"/>
-              <w:bottom w:w="100" w:type="dxa"/>
-              <w:right w:w="100" w:type="dxa"/>
-            </w:tcMar>
-          </w:tcPr>
-          <w:p>
-            <w:pPr>
-              <w:widowControl w:val="0"/>
-              <w:spacing w:line="240" w:lineRule="auto"/>
+              <w:pStyle w:val="Default"/>
+              <w:jc w:val="both"/>
+              <w:rPr>
+                <w:sz w:val="22"/>
+                <w:szCs w:val="22"/>
+              </w:rPr>
+            </w:pPr>
+            <w:proofErr w:type="spellStart"/>
+            <w:r>
+              <w:rPr>
+                <w:sz w:val="22"/>
+                <w:szCs w:val="22"/>
+              </w:rPr>
+              <w:t>LWD_Activation_Status</w:t>
+            </w:r>
+            <w:proofErr w:type="spellEnd"/>
+            <w:r>
+              <w:rPr>
+                <w:sz w:val="22"/>
+                <w:szCs w:val="22"/>
+              </w:rPr>
+              <w:t xml:space="preserve"> is zero </w:t>
+            </w:r>
+          </w:p>
+          <w:p>
+            <w:pPr>
+              <w:widowControl w:val="0"/>
+              <w:spacing w:line="240" w:lineRule="auto"/>
+              <w:jc w:val="both"/>
             </w:pPr>
           </w:p>
         </w:tc>
@@ -3750,24 +4668,14 @@
           <w:b/>
           <w:color w:val="B7B7B7"/>
         </w:rPr>
-        <w:t xml:space="preserve"> Most of the technical safety requirements</w:t>
-      </w:r>
-      <w:r>
-        <w:rPr>
-          <w:b/>
-          <w:color w:val="B7B7B7"/>
-        </w:rPr>
-        <w:t xml:space="preserve"> will be the same. At least one technical safety requirement will have to be slightly modified because we are talking about frequency instead of amplitude. These requirements were not given in the lessons]</w:t>
+        <w:t xml:space="preserve"> Most of the technical safety requirements will be the same. At least one technical safety requirement will have to be slightly modified because we are talking about frequency instead of amplitude. These requirements were not given in the lessons]</w:t>
       </w:r>
     </w:p>
     <w:p/>
     <w:p/>
     <w:p>
       <w:r>
-        <w:t>Functional Safety Requirement 01-2 with its asso</w:t>
-      </w:r>
-      <w:r>
-        <w:t>ciated system elements</w:t>
+        <w:t>Functional Safety Requirement 01-2 with its associated system elements</w:t>
       </w:r>
     </w:p>
     <w:p>
@@ -4307,6 +5215,7 @@
               <w:spacing w:line="240" w:lineRule="auto"/>
             </w:pPr>
             <w:r>
+              <w:lastRenderedPageBreak/>
               <w:t>Requirement</w:t>
             </w:r>
           </w:p>
@@ -4968,21 +5877,7 @@
           <w:b/>
           <w:color w:val="B7B7B7"/>
         </w:rPr>
-        <w:t>[OPTIONAL: For each technical safety requirement, identify both the verification and validation acceptance criteria. “Validation” asks whether or not you chose the appropriat</w:t>
-      </w:r>
-      <w:r>
-        <w:rPr>
-          <w:b/>
-          <w:color w:val="B7B7B7"/>
-        </w:rPr>
-        <w:t>e parameters. “Verification” involves testing to make sure the vehicle behaves as expected when the parameter value is crossed. There is not necessarily one right answer. Look at your verification and validation acceptance criteria from the functional safe</w:t>
-      </w:r>
-      <w:r>
-        <w:rPr>
-          <w:b/>
-          <w:color w:val="B7B7B7"/>
-        </w:rPr>
-        <w:t>ty concept for inspiration.]</w:t>
+        <w:t>[OPTIONAL: For each technical safety requirement, identify both the verification and validation acceptance criteria. “Validation” asks whether or not you chose the appropriate parameters. “Verification” involves testing to make sure the vehicle behaves as expected when the parameter value is crossed. There is not necessarily one right answer. Look at your verification and validation acceptance criteria from the functional safety concept for inspiration.]</w:t>
       </w:r>
     </w:p>
     <w:p>
@@ -5055,23 +5950,14 @@
           <w:b/>
           <w:color w:val="B7B7B7"/>
         </w:rPr>
-        <w:t xml:space="preserve"> You can reuse the technical safety requir</w:t>
-      </w:r>
-      <w:r>
-        <w:rPr>
-          <w:b/>
-          <w:color w:val="B7B7B7"/>
-        </w:rPr>
-        <w:t>ements from functional safety requirement 01-01. But you need to change the language because we are now looking at a different system. The ASIL and Fault Tolerant Time Interval are different as well.]</w:t>
+        <w:t xml:space="preserve"> You can reuse the technical safety requirements from functional safety requirement 01-01. But you need to change the language because we are now looking at a different system. The ASIL and Fault Tolerant Time Interval are different as well.]</w:t>
       </w:r>
     </w:p>
     <w:p/>
     <w:p>
       <w:r>
-        <w:t>Functional Safety Requirement 02-1 with its associated</w:t>
-      </w:r>
-      <w:r>
-        <w:t xml:space="preserve"> system elements</w:t>
+        <w:lastRenderedPageBreak/>
+        <w:t>Functional Safety Requirement 02-1 with its associated system elements</w:t>
       </w:r>
     </w:p>
     <w:p>
@@ -5507,13 +6393,7 @@
               <w:rPr>
                 <w:b/>
               </w:rPr>
-              <w:t>Fault Tolerant Time Int</w:t>
-            </w:r>
-            <w:r>
-              <w:rPr>
-                <w:b/>
-              </w:rPr>
-              <w:t>erval</w:t>
+              <w:t>Fault Tolerant Time Interval</w:t>
             </w:r>
           </w:p>
         </w:tc>
@@ -5988,7 +6868,6 @@
               <w:spacing w:line="240" w:lineRule="auto"/>
             </w:pPr>
             <w:r>
-              <w:lastRenderedPageBreak/>
               <w:t>Technical</w:t>
             </w:r>
           </w:p>
@@ -6279,14 +7158,7 @@
           <w:b/>
           <w:color w:val="B7B7B7"/>
         </w:rPr>
-        <w:t xml:space="preserve">[OPTIONAL: For each technical safety requirement, identify both the verification and validation acceptance criteria. “Validation” asks whether or not you chose the appropriate parameters. “Verification” involves testing to make sure the vehicle behaves as </w:t>
-      </w:r>
-      <w:r>
-        <w:rPr>
-          <w:b/>
-          <w:color w:val="B7B7B7"/>
-        </w:rPr>
-        <w:t>expected when the parameter value is crossed. There is not necessarily one right answer. Look at your verification and validation acceptance criteria from the functional safety concept for inspiration.]</w:t>
+        <w:t>[OPTIONAL: For each technical safety requirement, identify both the verification and validation acceptance criteria. “Validation” asks whether or not you chose the appropriate parameters. “Verification” involves testing to make sure the vehicle behaves as expected when the parameter value is crossed. There is not necessarily one right answer. Look at your verification and validation acceptance criteria from the functional safety concept for inspiration.]</w:t>
       </w:r>
     </w:p>
     <w:p>
@@ -6294,8 +7166,8 @@
         <w:pStyle w:val="Heading2"/>
         <w:contextualSpacing w:val="0"/>
       </w:pPr>
-      <w:bookmarkStart w:id="20" w:name="_74udkdvf7nod" w:colFirst="0" w:colLast="0"/>
-      <w:bookmarkEnd w:id="20"/>
+      <w:bookmarkStart w:id="19" w:name="_74udkdvf7nod" w:colFirst="0" w:colLast="0"/>
+      <w:bookmarkEnd w:id="19"/>
       <w:r>
         <w:t>Refinement of the System Architecture</w:t>
       </w:r>
@@ -6312,15 +7184,74 @@
           <w:b/>
           <w:color w:val="B7B7B7"/>
         </w:rPr>
-        <w:t xml:space="preserve">[Instructions: </w:t>
+        <w:t>[Instructions: Include the refined system architecture. Hint: The refined system architecture should include the system architecture from the end of the technical safety lesson, including all of the ASIL labels.]</w:t>
       </w:r>
-      <w:r>
+    </w:p>
+    <w:p>
+      <w:pPr>
         <w:rPr>
           <w:b/>
           <w:color w:val="B7B7B7"/>
         </w:rPr>
-        <w:t>Include the refined system architecture. Hint: The refined system architecture should include the system architecture from the end of the technical safety lesson, including all of the ASIL labels.]</w:t>
+      </w:pPr>
+      <w:r>
+        <w:rPr>
+          <w:b/>
+          <w:noProof/>
+          <w:color w:val="B7B7B7"/>
+          <w:lang w:val="en-US"/>
+        </w:rPr>
+        <w:drawing>
+          <wp:inline distT="0" distB="0" distL="0" distR="0">
+            <wp:extent cx="5943600" cy="3343275"/>
+            <wp:effectExtent l="0" t="0" r="0" b="9525"/>
+            <wp:docPr id="5" name="Picture 5" descr="D:\Projects\Project#12\CarND-Functional-Safety-Project-master\CarND-Functional-Safety-Project-master\Architecture_Diagrams\graphic_asset_4.png"/>
+            <wp:cNvGraphicFramePr>
+              <a:graphicFrameLocks xmlns:a="http://schemas.openxmlformats.org/drawingml/2006/main" noChangeAspect="1"/>
+            </wp:cNvGraphicFramePr>
+            <a:graphic xmlns:a="http://schemas.openxmlformats.org/drawingml/2006/main">
+              <a:graphicData uri="http://schemas.openxmlformats.org/drawingml/2006/picture">
+                <pic:pic xmlns:pic="http://schemas.openxmlformats.org/drawingml/2006/picture">
+                  <pic:nvPicPr>
+                    <pic:cNvPr id="0" name="Picture 2" descr="D:\Projects\Project#12\CarND-Functional-Safety-Project-master\CarND-Functional-Safety-Project-master\Architecture_Diagrams\graphic_asset_4.png"/>
+                    <pic:cNvPicPr>
+                      <a:picLocks noChangeAspect="1" noChangeArrowheads="1"/>
+                    </pic:cNvPicPr>
+                  </pic:nvPicPr>
+                  <pic:blipFill>
+                    <a:blip r:embed="rId10" cstate="print">
+                      <a:extLst>
+                        <a:ext uri="{28A0092B-C50C-407E-A947-70E740481C1C}">
+                          <a14:useLocalDpi xmlns:a14="http://schemas.microsoft.com/office/drawing/2010/main" val="0"/>
+                        </a:ext>
+                      </a:extLst>
+                    </a:blip>
+                    <a:srcRect/>
+                    <a:stretch>
+                      <a:fillRect/>
+                    </a:stretch>
+                  </pic:blipFill>
+                  <pic:spPr bwMode="auto">
+                    <a:xfrm>
+                      <a:off x="0" y="0"/>
+                      <a:ext cx="5943600" cy="3343275"/>
+                    </a:xfrm>
+                    <a:prstGeom prst="rect">
+                      <a:avLst/>
+                    </a:prstGeom>
+                    <a:noFill/>
+                    <a:ln>
+                      <a:noFill/>
+                    </a:ln>
+                  </pic:spPr>
+                </pic:pic>
+              </a:graphicData>
+            </a:graphic>
+          </wp:inline>
+        </w:drawing>
       </w:r>
+      <w:bookmarkStart w:id="20" w:name="_GoBack"/>
+      <w:bookmarkEnd w:id="20"/>
     </w:p>
     <w:p>
       <w:pPr>
@@ -6338,10 +7269,7 @@
       <w:bookmarkStart w:id="21" w:name="_8cs5or9n3i4" w:colFirst="0" w:colLast="0"/>
       <w:bookmarkEnd w:id="21"/>
       <w:r>
-        <w:t>Allocation of Technical Safety Requirements to Architectu</w:t>
-      </w:r>
-      <w:r>
-        <w:t>re Elements</w:t>
+        <w:t>Allocation of Technical Safety Requirements to Architecture Elements</w:t>
       </w:r>
     </w:p>
     <w:p>
@@ -6362,6 +7290,7 @@
       <w:bookmarkStart w:id="22" w:name="_4w6r8buy4lrp" w:colFirst="0" w:colLast="0"/>
       <w:bookmarkEnd w:id="22"/>
       <w:r>
+        <w:lastRenderedPageBreak/>
         <w:t>Warning and Degradation Concept</w:t>
       </w:r>
     </w:p>
@@ -6377,14 +7306,7 @@
           <w:b/>
           <w:color w:val="B7B7B7"/>
         </w:rPr>
-        <w:t>[Instructions: We've already identified that for any system malfunction, the lane assistance functions will be turned off and the driver will receive a warning light indication. The technical safety requirements have not cha</w:t>
-      </w:r>
-      <w:r>
-        <w:rPr>
-          <w:b/>
-          <w:color w:val="B7B7B7"/>
-        </w:rPr>
-        <w:t>nged how functionality will be degraded or what the warning will be.</w:t>
+        <w:t>[Instructions: We've already identified that for any system malfunction, the lane assistance functions will be turned off and the driver will receive a warning light indication. The technical safety requirements have not changed how functionality will be degraded or what the warning will be.</w:t>
       </w:r>
     </w:p>
     <w:p>
@@ -6407,15 +7329,7 @@
           <w:b/>
           <w:color w:val="B7B7B7"/>
         </w:rPr>
-        <w:lastRenderedPageBreak/>
-        <w:t>So in this case, the warning and degradation concept is the same for the technical safety requirements as for the functional safety requirements. You can copy the functional safety warni</w:t>
-      </w:r>
-      <w:r>
-        <w:rPr>
-          <w:b/>
-          <w:color w:val="B7B7B7"/>
-        </w:rPr>
-        <w:t xml:space="preserve">ng and degradation concept here. </w:t>
+        <w:t xml:space="preserve">So in this case, the warning and degradation concept is the same for the technical safety requirements as for the functional safety requirements. You can copy the functional safety warning and degradation concept here. </w:t>
       </w:r>
     </w:p>
     <w:p>
@@ -7104,6 +8018,28 @@
       <w:tblStyleColBandSize w:val="1"/>
     </w:tblPr>
   </w:style>
+  <w:style w:type="paragraph" w:customStyle="1" w:styleId="Default">
+    <w:name w:val="Default"/>
+    <w:rsid w:val="00B81233"/>
+    <w:pPr>
+      <w:pBdr>
+        <w:top w:val="none" w:sz="0" w:space="0" w:color="auto"/>
+        <w:left w:val="none" w:sz="0" w:space="0" w:color="auto"/>
+        <w:bottom w:val="none" w:sz="0" w:space="0" w:color="auto"/>
+        <w:right w:val="none" w:sz="0" w:space="0" w:color="auto"/>
+        <w:between w:val="none" w:sz="0" w:space="0" w:color="auto"/>
+      </w:pBdr>
+      <w:autoSpaceDE w:val="0"/>
+      <w:autoSpaceDN w:val="0"/>
+      <w:adjustRightInd w:val="0"/>
+      <w:spacing w:line="240" w:lineRule="auto"/>
+    </w:pPr>
+    <w:rPr>
+      <w:sz w:val="24"/>
+      <w:szCs w:val="24"/>
+      <w:lang w:val="en-US"/>
+    </w:rPr>
+  </w:style>
 </w:styles>
 </file>
 

--- a/04_TechnicalSafetyConcept_LaneAssistance_Template.docx
+++ b/04_TechnicalSafetyConcept_LaneAssistance_Template.docx
@@ -43,7 +43,7 @@
                     <pic:cNvPicPr preferRelativeResize="0"/>
                   </pic:nvPicPr>
                   <pic:blipFill>
-                    <a:blip r:embed="rId4"/>
+                    <a:blip r:embed="rId5"/>
                     <a:srcRect l="24000" r="25600"/>
                     <a:stretch>
                       <a:fillRect/>
@@ -92,7 +92,7 @@
                     <pic:cNvPicPr preferRelativeResize="0"/>
                   </pic:nvPicPr>
                   <pic:blipFill>
-                    <a:blip r:embed="rId5"/>
+                    <a:blip r:embed="rId6"/>
                     <a:srcRect/>
                     <a:stretch>
                       <a:fillRect/>
@@ -246,7 +246,7 @@
                     <pic:cNvPicPr preferRelativeResize="0"/>
                   </pic:nvPicPr>
                   <pic:blipFill>
-                    <a:blip r:embed="rId6"/>
+                    <a:blip r:embed="rId7"/>
                     <a:srcRect/>
                     <a:stretch>
                       <a:fillRect/>
@@ -881,7 +881,7 @@
         </w:rPr>
         <w:t xml:space="preserve">[Instructions: We have provided a table of contents. If the table of contents is not showing up correctly in your word processor of choice, please update it. The table of contents should show each section of the document and page numbers or links. Most word processors can do this for you. In </w:t>
       </w:r>
-      <w:hyperlink r:id="rId7">
+      <w:hyperlink r:id="rId8">
         <w:r>
           <w:rPr>
             <w:b/>
@@ -898,7 +898,7 @@
         </w:rPr>
         <w:t xml:space="preserve">, you can use headings for each section and then go to Insert &gt; Table of Contents.  </w:t>
       </w:r>
-      <w:hyperlink r:id="rId8">
+      <w:hyperlink r:id="rId9">
         <w:r>
           <w:rPr>
             <w:b/>
@@ -1193,6 +1193,7 @@
     </w:p>
     <w:p>
       <w:pPr>
+        <w:jc w:val="both"/>
         <w:rPr>
           <w:color w:val="auto"/>
         </w:rPr>
@@ -1208,6 +1209,67 @@
           <w:color w:val="auto"/>
         </w:rPr>
         <w:t>CUs communicate with each other.</w:t>
+      </w:r>
+      <w:r>
+        <w:t xml:space="preserve"> </w:t>
+      </w:r>
+      <w:r>
+        <w:rPr>
+          <w:color w:val="auto"/>
+        </w:rPr>
+        <w:t xml:space="preserve">The purpose of the technical safety concept is to refine the functional safety requirements established in the functional safety concept into technical safety requirements. This is a crucial step before developing reliable hardware and software. As part of product development technical safety concept involves: </w:t>
+      </w:r>
+    </w:p>
+    <w:p>
+      <w:pPr>
+        <w:pStyle w:val="ListParagraph"/>
+        <w:numPr>
+          <w:ilvl w:val="0"/>
+          <w:numId w:val="1"/>
+        </w:numPr>
+        <w:jc w:val="both"/>
+        <w:rPr>
+          <w:color w:val="auto"/>
+        </w:rPr>
+      </w:pPr>
+      <w:r>
+        <w:rPr>
+          <w:color w:val="auto"/>
+        </w:rPr>
+        <w:t xml:space="preserve">Turning functional safety requirements into technical safety requirements </w:t>
+      </w:r>
+    </w:p>
+    <w:p>
+      <w:pPr>
+        <w:pStyle w:val="ListParagraph"/>
+        <w:numPr>
+          <w:ilvl w:val="0"/>
+          <w:numId w:val="1"/>
+        </w:numPr>
+        <w:jc w:val="both"/>
+        <w:rPr>
+          <w:color w:val="auto"/>
+        </w:rPr>
+      </w:pPr>
+      <w:r>
+        <w:rPr>
+          <w:color w:val="auto"/>
+        </w:rPr>
+        <w:t xml:space="preserve">Allocating technical safety requirements to the system architecture </w:t>
+      </w:r>
+    </w:p>
+    <w:p>
+      <w:pPr>
+        <w:jc w:val="both"/>
+        <w:rPr>
+          <w:color w:val="auto"/>
+        </w:rPr>
+      </w:pPr>
+      <w:r>
+        <w:rPr>
+          <w:color w:val="auto"/>
+        </w:rPr>
+        <w:t>As a subsequent step technical safety requirements will be considered within software and hardware implementation.</w:t>
       </w:r>
     </w:p>
     <w:p>
@@ -1703,6 +1765,7 @@
               <w:spacing w:line="240" w:lineRule="auto"/>
             </w:pPr>
             <w:r>
+              <w:lastRenderedPageBreak/>
               <w:t>C</w:t>
             </w:r>
           </w:p>
@@ -1764,7 +1827,16 @@
                 <w:sz w:val="22"/>
                 <w:szCs w:val="22"/>
               </w:rPr>
-              <w:t>Max_Torque_Frequency</w:t>
+              <w:t>Max_Torque_Fr</w:t>
+            </w:r>
+            <w:r>
+              <w:rPr>
+                <w:b/>
+                <w:sz w:val="22"/>
+                <w:szCs w:val="22"/>
+              </w:rPr>
+              <w:lastRenderedPageBreak/>
+              <w:t>equency</w:t>
             </w:r>
             <w:proofErr w:type="spellEnd"/>
             <w:r>
@@ -1800,6 +1872,7 @@
               <w:spacing w:line="240" w:lineRule="auto"/>
             </w:pPr>
             <w:r>
+              <w:lastRenderedPageBreak/>
               <w:t>Functional</w:t>
             </w:r>
           </w:p>
@@ -1956,21 +2029,7 @@
                 <w:sz w:val="22"/>
                 <w:szCs w:val="22"/>
               </w:rPr>
-              <w:t>Lane K</w:t>
-            </w:r>
-            <w:r>
-              <w:rPr>
-                <w:sz w:val="22"/>
-                <w:szCs w:val="22"/>
-              </w:rPr>
-              <w:t>eeping Assistance torque is 0</w:t>
-            </w:r>
-            <w:r>
-              <w:rPr>
-                <w:sz w:val="22"/>
-                <w:szCs w:val="22"/>
-              </w:rPr>
-              <w:t xml:space="preserve">. </w:t>
+              <w:t xml:space="preserve">Lane Keeping Assistance torque is 0. </w:t>
             </w:r>
           </w:p>
           <w:p>
@@ -2030,7 +2089,7 @@
                     </pic:cNvPicPr>
                   </pic:nvPicPr>
                   <pic:blipFill>
-                    <a:blip r:embed="rId9" cstate="print">
+                    <a:blip r:embed="rId10" cstate="print">
                       <a:extLst>
                         <a:ext uri="{28A0092B-C50C-407E-A947-70E740481C1C}">
                           <a14:useLocalDpi xmlns:a14="http://schemas.microsoft.com/office/drawing/2010/main" val="0"/>
@@ -2194,6 +2253,7 @@
               <w:jc w:val="both"/>
             </w:pPr>
             <w:r>
+              <w:lastRenderedPageBreak/>
               <w:t>Camera Sensor</w:t>
             </w:r>
           </w:p>
@@ -2259,10 +2319,7 @@
               <w:jc w:val="both"/>
             </w:pPr>
             <w:r>
-              <w:t>Detects Lane lines from the images capture by Camera Sensor</w:t>
-            </w:r>
-            <w:r>
-              <w:t xml:space="preserve">  </w:t>
+              <w:t xml:space="preserve">Detects Lane lines from the images capture by Camera Sensor  </w:t>
             </w:r>
           </w:p>
         </w:tc>
@@ -2373,7 +2430,6 @@
               <w:jc w:val="both"/>
             </w:pPr>
             <w:r>
-              <w:lastRenderedPageBreak/>
               <w:t>Car Display ECU - Lane Assistance On/Off Status</w:t>
             </w:r>
           </w:p>
@@ -2696,14 +2752,7 @@
                 <w:sz w:val="22"/>
                 <w:szCs w:val="22"/>
               </w:rPr>
-              <w:t xml:space="preserve"> and torque frequency</w:t>
-            </w:r>
-            <w:r>
-              <w:rPr>
-                <w:sz w:val="22"/>
-                <w:szCs w:val="22"/>
-              </w:rPr>
-              <w:t xml:space="preserve"> is below </w:t>
+              <w:t xml:space="preserve"> and torque frequency is below </w:t>
             </w:r>
             <w:proofErr w:type="spellStart"/>
             <w:r>
@@ -2931,6 +2980,7 @@
       <w:bookmarkStart w:id="18" w:name="_lnxjuovv6kca" w:colFirst="0" w:colLast="0"/>
       <w:bookmarkEnd w:id="18"/>
       <w:r>
+        <w:lastRenderedPageBreak/>
         <w:t>Technical Safety Requirements</w:t>
       </w:r>
     </w:p>
@@ -3695,21 +3745,7 @@
                 <w:sz w:val="22"/>
                 <w:szCs w:val="22"/>
               </w:rPr>
-              <w:t xml:space="preserve">Lane </w:t>
-            </w:r>
-            <w:r>
-              <w:rPr>
-                <w:sz w:val="22"/>
-                <w:szCs w:val="22"/>
-              </w:rPr>
-              <w:t>Departure Warning torque to 0</w:t>
-            </w:r>
-            <w:r>
-              <w:rPr>
-                <w:sz w:val="22"/>
-                <w:szCs w:val="22"/>
-              </w:rPr>
-              <w:t xml:space="preserve">. </w:t>
+              <w:t xml:space="preserve">Lane Departure Warning torque to 0. </w:t>
             </w:r>
           </w:p>
           <w:p>
@@ -3797,7 +3833,15 @@
                 <w:sz w:val="22"/>
                 <w:szCs w:val="22"/>
               </w:rPr>
-              <w:t>When a failure is detected by the Lane Departure Warning functionality, it shall deactivate the Lane Departure Warning feature and set ‘</w:t>
+              <w:t xml:space="preserve">When a failure is detected by the Lane Departure Warning functionality, it shall deactivate the Lane Departure Warning feature and set </w:t>
+            </w:r>
+            <w:r>
+              <w:rPr>
+                <w:sz w:val="22"/>
+                <w:szCs w:val="22"/>
+              </w:rPr>
+              <w:lastRenderedPageBreak/>
+              <w:t>‘</w:t>
             </w:r>
             <w:proofErr w:type="spellStart"/>
             <w:r>
@@ -3840,6 +3884,7 @@
               <w:jc w:val="both"/>
             </w:pPr>
             <w:r>
+              <w:lastRenderedPageBreak/>
               <w:t>C</w:t>
             </w:r>
           </w:p>
@@ -4017,21 +4062,7 @@
                 <w:sz w:val="22"/>
                 <w:szCs w:val="22"/>
               </w:rPr>
-              <w:t>When the Lane Departure Warning is deactivated, the ‘LDW Safety’ software module shall send a signal to t</w:t>
-            </w:r>
-            <w:r>
-              <w:rPr>
-                <w:sz w:val="22"/>
-                <w:szCs w:val="22"/>
-              </w:rPr>
-              <w:t xml:space="preserve">he Car Display ECU to turn on a </w:t>
-            </w:r>
-            <w:r>
-              <w:rPr>
-                <w:sz w:val="22"/>
-                <w:szCs w:val="22"/>
-              </w:rPr>
-              <w:t xml:space="preserve">warning signal. </w:t>
+              <w:t xml:space="preserve">When the Lane Departure Warning is deactivated, the ‘LDW Safety’ software module shall send a signal to the Car Display ECU to turn on a warning signal. </w:t>
             </w:r>
           </w:p>
           <w:p>
@@ -4187,7 +4218,6 @@
               <w:jc w:val="both"/>
             </w:pPr>
             <w:r>
-              <w:lastRenderedPageBreak/>
               <w:t>Safety</w:t>
             </w:r>
           </w:p>
@@ -4236,16 +4266,7 @@
                 <w:sz w:val="22"/>
                 <w:szCs w:val="22"/>
               </w:rPr>
-              <w:lastRenderedPageBreak/>
-              <w:t xml:space="preserve">The validity and integrity of the </w:t>
-            </w:r>
-            <w:r>
-              <w:rPr>
-                <w:sz w:val="22"/>
-                <w:szCs w:val="22"/>
-              </w:rPr>
-              <w:lastRenderedPageBreak/>
-              <w:t>data transmission for ‘</w:t>
+              <w:t>The validity and integrity of the data transmission for ‘</w:t>
             </w:r>
             <w:proofErr w:type="spellStart"/>
             <w:r>
@@ -4288,7 +4309,6 @@
               <w:jc w:val="both"/>
             </w:pPr>
             <w:r>
-              <w:lastRenderedPageBreak/>
               <w:t>C</w:t>
             </w:r>
           </w:p>
@@ -4378,16 +4398,7 @@
                 <w:sz w:val="22"/>
                 <w:szCs w:val="22"/>
               </w:rPr>
-              <w:lastRenderedPageBreak/>
-              <w:t xml:space="preserve">Lane </w:t>
-            </w:r>
-            <w:r>
-              <w:rPr>
-                <w:sz w:val="22"/>
-                <w:szCs w:val="22"/>
-              </w:rPr>
-              <w:lastRenderedPageBreak/>
-              <w:t xml:space="preserve">Departure Warning torque to 0. </w:t>
+              <w:t xml:space="preserve">Lane Departure Warning torque to 0. </w:t>
             </w:r>
           </w:p>
           <w:p>
@@ -4417,7 +4428,6 @@
               <w:jc w:val="both"/>
             </w:pPr>
             <w:r>
-              <w:lastRenderedPageBreak/>
               <w:t>Technical</w:t>
             </w:r>
           </w:p>
@@ -5215,7 +5225,6 @@
               <w:spacing w:line="240" w:lineRule="auto"/>
             </w:pPr>
             <w:r>
-              <w:lastRenderedPageBreak/>
               <w:t>Requirement</w:t>
             </w:r>
           </w:p>
@@ -5242,7 +5251,27 @@
           <w:p>
             <w:pPr>
               <w:widowControl w:val="0"/>
-            </w:pPr>
+              <w:jc w:val="both"/>
+            </w:pPr>
+            <w:r>
+              <w:t>The Lane Departure Warning safety component shall ensure the frequency of the ‘</w:t>
+            </w:r>
+            <w:proofErr w:type="spellStart"/>
+            <w:r>
+              <w:t>LDW_Torque_Reques</w:t>
+            </w:r>
+            <w:proofErr w:type="spellEnd"/>
+            <w:r>
+              <w:t>’ sent to the ‘Final electronic power steering Torque’ component is below ‘</w:t>
+            </w:r>
+            <w:proofErr w:type="spellStart"/>
+            <w:r>
+              <w:t>Max_Torque_Frequency</w:t>
+            </w:r>
+            <w:proofErr w:type="spellEnd"/>
+            <w:r>
+              <w:t>.’</w:t>
+            </w:r>
           </w:p>
         </w:tc>
         <w:tc>
@@ -5260,6 +5289,9 @@
               <w:widowControl w:val="0"/>
               <w:spacing w:line="240" w:lineRule="auto"/>
             </w:pPr>
+            <w:r>
+              <w:t>C</w:t>
+            </w:r>
           </w:p>
         </w:tc>
         <w:tc>
@@ -5277,6 +5309,14 @@
               <w:widowControl w:val="0"/>
               <w:spacing w:line="240" w:lineRule="auto"/>
             </w:pPr>
+            <w:r>
+              <w:t xml:space="preserve">50 </w:t>
+            </w:r>
+            <w:proofErr w:type="spellStart"/>
+            <w:r>
+              <w:t>ms</w:t>
+            </w:r>
+            <w:proofErr w:type="spellEnd"/>
           </w:p>
         </w:tc>
         <w:tc>
@@ -5291,6 +5331,22 @@
           </w:tcPr>
           <w:p>
             <w:pPr>
+              <w:pStyle w:val="Default"/>
+              <w:rPr>
+                <w:sz w:val="22"/>
+                <w:szCs w:val="22"/>
+              </w:rPr>
+            </w:pPr>
+            <w:r>
+              <w:rPr>
+                <w:sz w:val="22"/>
+                <w:szCs w:val="22"/>
+              </w:rPr>
+              <w:t xml:space="preserve">LDW Safety </w:t>
+            </w:r>
+          </w:p>
+          <w:p>
+            <w:pPr>
               <w:widowControl w:val="0"/>
               <w:spacing w:line="240" w:lineRule="auto"/>
             </w:pPr>
@@ -5311,6 +5367,9 @@
               <w:widowControl w:val="0"/>
               <w:spacing w:line="240" w:lineRule="auto"/>
             </w:pPr>
+            <w:r>
+              <w:t>Lane Departure Warning torque to 0.</w:t>
+            </w:r>
           </w:p>
         </w:tc>
       </w:tr>
@@ -5375,7 +5434,19 @@
           <w:p>
             <w:pPr>
               <w:widowControl w:val="0"/>
-            </w:pPr>
+              <w:jc w:val="both"/>
+            </w:pPr>
+            <w:r>
+              <w:t>When a failure is detected by the Lane Departure Warning functionality, it shall deactivate the Lane Departure Warning feature and set ‘</w:t>
+            </w:r>
+            <w:proofErr w:type="spellStart"/>
+            <w:r>
+              <w:t>LDW_Torque_Request</w:t>
+            </w:r>
+            <w:proofErr w:type="spellEnd"/>
+            <w:r>
+              <w:t>’ to zero.</w:t>
+            </w:r>
           </w:p>
         </w:tc>
         <w:tc>
@@ -5393,6 +5464,9 @@
               <w:widowControl w:val="0"/>
               <w:spacing w:line="240" w:lineRule="auto"/>
             </w:pPr>
+            <w:r>
+              <w:t>C</w:t>
+            </w:r>
           </w:p>
         </w:tc>
         <w:tc>
@@ -5410,6 +5484,14 @@
               <w:widowControl w:val="0"/>
               <w:spacing w:line="240" w:lineRule="auto"/>
             </w:pPr>
+            <w:r>
+              <w:t xml:space="preserve">50 </w:t>
+            </w:r>
+            <w:proofErr w:type="spellStart"/>
+            <w:r>
+              <w:t>ms</w:t>
+            </w:r>
+            <w:proofErr w:type="spellEnd"/>
           </w:p>
         </w:tc>
         <w:tc>
@@ -5424,6 +5506,22 @@
           </w:tcPr>
           <w:p>
             <w:pPr>
+              <w:pStyle w:val="Default"/>
+              <w:rPr>
+                <w:sz w:val="22"/>
+                <w:szCs w:val="22"/>
+              </w:rPr>
+            </w:pPr>
+            <w:r>
+              <w:rPr>
+                <w:sz w:val="22"/>
+                <w:szCs w:val="22"/>
+              </w:rPr>
+              <w:t xml:space="preserve">LDW Safety </w:t>
+            </w:r>
+          </w:p>
+          <w:p>
+            <w:pPr>
               <w:widowControl w:val="0"/>
               <w:spacing w:line="240" w:lineRule="auto"/>
             </w:pPr>
@@ -5444,6 +5542,9 @@
               <w:widowControl w:val="0"/>
               <w:spacing w:line="240" w:lineRule="auto"/>
             </w:pPr>
+            <w:r>
+              <w:t>Lane Departure Warning torque to 0.</w:t>
+            </w:r>
           </w:p>
         </w:tc>
       </w:tr>
@@ -5508,7 +5609,11 @@
           <w:p>
             <w:pPr>
               <w:widowControl w:val="0"/>
-            </w:pPr>
+              <w:jc w:val="both"/>
+            </w:pPr>
+            <w:r>
+              <w:t>When the Lane Departure Warning is deactivated, the ‘LDW Safety’ software module shall send a signal to the Car Display ECU to turn on a warning signal.</w:t>
+            </w:r>
           </w:p>
         </w:tc>
         <w:tc>
@@ -5526,6 +5631,9 @@
               <w:widowControl w:val="0"/>
               <w:spacing w:line="240" w:lineRule="auto"/>
             </w:pPr>
+            <w:r>
+              <w:t>C</w:t>
+            </w:r>
           </w:p>
         </w:tc>
         <w:tc>
@@ -5543,6 +5651,14 @@
               <w:widowControl w:val="0"/>
               <w:spacing w:line="240" w:lineRule="auto"/>
             </w:pPr>
+            <w:r>
+              <w:t xml:space="preserve">50 </w:t>
+            </w:r>
+            <w:proofErr w:type="spellStart"/>
+            <w:r>
+              <w:t>ms</w:t>
+            </w:r>
+            <w:proofErr w:type="spellEnd"/>
           </w:p>
         </w:tc>
         <w:tc>
@@ -5557,6 +5673,22 @@
           </w:tcPr>
           <w:p>
             <w:pPr>
+              <w:pStyle w:val="Default"/>
+              <w:rPr>
+                <w:sz w:val="22"/>
+                <w:szCs w:val="22"/>
+              </w:rPr>
+            </w:pPr>
+            <w:r>
+              <w:rPr>
+                <w:sz w:val="22"/>
+                <w:szCs w:val="22"/>
+              </w:rPr>
+              <w:t xml:space="preserve">LDW Safety </w:t>
+            </w:r>
+          </w:p>
+          <w:p>
+            <w:pPr>
               <w:widowControl w:val="0"/>
               <w:spacing w:line="240" w:lineRule="auto"/>
             </w:pPr>
@@ -5577,6 +5709,9 @@
               <w:widowControl w:val="0"/>
               <w:spacing w:line="240" w:lineRule="auto"/>
             </w:pPr>
+            <w:r>
+              <w:t>Lane Departure Warning torque to 0.</w:t>
+            </w:r>
           </w:p>
         </w:tc>
       </w:tr>
@@ -5641,7 +5776,19 @@
           <w:p>
             <w:pPr>
               <w:widowControl w:val="0"/>
-            </w:pPr>
+              <w:jc w:val="both"/>
+            </w:pPr>
+            <w:r>
+              <w:t>The validity and integrity of the data transmission for ‘</w:t>
+            </w:r>
+            <w:proofErr w:type="spellStart"/>
+            <w:r>
+              <w:t>LDW_Torque_Request</w:t>
+            </w:r>
+            <w:proofErr w:type="spellEnd"/>
+            <w:r>
+              <w:t>’ signal shall be ensured.</w:t>
+            </w:r>
           </w:p>
         </w:tc>
         <w:tc>
@@ -5659,6 +5806,9 @@
               <w:widowControl w:val="0"/>
               <w:spacing w:line="240" w:lineRule="auto"/>
             </w:pPr>
+            <w:r>
+              <w:t>C</w:t>
+            </w:r>
           </w:p>
         </w:tc>
         <w:tc>
@@ -5676,6 +5826,14 @@
               <w:widowControl w:val="0"/>
               <w:spacing w:line="240" w:lineRule="auto"/>
             </w:pPr>
+            <w:r>
+              <w:t xml:space="preserve">50 </w:t>
+            </w:r>
+            <w:proofErr w:type="spellStart"/>
+            <w:r>
+              <w:t>ms</w:t>
+            </w:r>
+            <w:proofErr w:type="spellEnd"/>
           </w:p>
         </w:tc>
         <w:tc>
@@ -5690,6 +5848,22 @@
           </w:tcPr>
           <w:p>
             <w:pPr>
+              <w:pStyle w:val="Default"/>
+              <w:rPr>
+                <w:sz w:val="22"/>
+                <w:szCs w:val="22"/>
+              </w:rPr>
+            </w:pPr>
+            <w:r>
+              <w:rPr>
+                <w:sz w:val="22"/>
+                <w:szCs w:val="22"/>
+              </w:rPr>
+              <w:t xml:space="preserve">LDW Safety </w:t>
+            </w:r>
+          </w:p>
+          <w:p>
+            <w:pPr>
               <w:widowControl w:val="0"/>
               <w:spacing w:line="240" w:lineRule="auto"/>
             </w:pPr>
@@ -5705,6 +5879,36 @@
               <w:right w:w="100" w:type="dxa"/>
             </w:tcMar>
           </w:tcPr>
+          <w:p>
+            <w:pPr>
+              <w:pStyle w:val="Default"/>
+              <w:rPr>
+                <w:sz w:val="22"/>
+                <w:szCs w:val="22"/>
+              </w:rPr>
+            </w:pPr>
+            <w:r>
+              <w:rPr>
+                <w:sz w:val="22"/>
+                <w:szCs w:val="22"/>
+              </w:rPr>
+              <w:t xml:space="preserve">Lane Departure Warning torque to </w:t>
+            </w:r>
+            <w:r>
+              <w:rPr>
+                <w:sz w:val="22"/>
+                <w:szCs w:val="22"/>
+              </w:rPr>
+              <w:t>0</w:t>
+            </w:r>
+            <w:r>
+              <w:rPr>
+                <w:sz w:val="22"/>
+                <w:szCs w:val="22"/>
+              </w:rPr>
+              <w:t xml:space="preserve">. </w:t>
+            </w:r>
+          </w:p>
           <w:p>
             <w:pPr>
               <w:widowControl w:val="0"/>
@@ -5775,6 +5979,9 @@
             <w:pPr>
               <w:widowControl w:val="0"/>
             </w:pPr>
+            <w:r>
+              <w:t>Memory test shall be conducted at startup of the EPS ECU to check for any memory problems</w:t>
+            </w:r>
           </w:p>
         </w:tc>
         <w:tc>
@@ -5792,6 +5999,9 @@
               <w:widowControl w:val="0"/>
               <w:spacing w:line="240" w:lineRule="auto"/>
             </w:pPr>
+            <w:r>
+              <w:t>A</w:t>
+            </w:r>
           </w:p>
         </w:tc>
         <w:tc>
@@ -5809,6 +6019,12 @@
               <w:widowControl w:val="0"/>
               <w:spacing w:line="240" w:lineRule="auto"/>
             </w:pPr>
+            <w:r>
+              <w:t>I</w:t>
+            </w:r>
+            <w:r>
+              <w:t>gnition cycle</w:t>
+            </w:r>
           </w:p>
         </w:tc>
         <w:tc>
@@ -5826,6 +6042,9 @@
               <w:widowControl w:val="0"/>
               <w:spacing w:line="240" w:lineRule="auto"/>
             </w:pPr>
+            <w:r>
+              <w:t>Data Transmission Integrity Check</w:t>
+            </w:r>
           </w:p>
         </w:tc>
         <w:tc>
@@ -5843,6 +6062,17 @@
               <w:widowControl w:val="0"/>
               <w:spacing w:line="240" w:lineRule="auto"/>
             </w:pPr>
+            <w:proofErr w:type="spellStart"/>
+            <w:r>
+              <w:t>LWD_Activation_Status</w:t>
+            </w:r>
+            <w:proofErr w:type="spellEnd"/>
+            <w:r>
+              <w:t xml:space="preserve"> is </w:t>
+            </w:r>
+            <w:r>
+              <w:t>0</w:t>
+            </w:r>
           </w:p>
         </w:tc>
       </w:tr>
@@ -5860,6 +6090,7 @@
         <w:rPr>
           <w:b/>
         </w:rPr>
+        <w:lastRenderedPageBreak/>
         <w:t>Lane Departure Warning (LDW) Verification and Validation Acceptance Criteria:</w:t>
       </w:r>
     </w:p>
@@ -5956,7 +6187,6 @@
     <w:p/>
     <w:p>
       <w:r>
-        <w:lastRenderedPageBreak/>
         <w:t>Functional Safety Requirement 02-1 with its associated system elements</w:t>
       </w:r>
     </w:p>
@@ -6453,6 +6683,9 @@
         </w:tc>
       </w:tr>
       <w:tr>
+        <w:trPr>
+          <w:trHeight w:val="870"/>
+        </w:trPr>
         <w:tc>
           <w:tcPr>
             <w:tcW w:w="1370" w:type="dxa"/>
@@ -6487,7 +6720,11 @@
               <w:spacing w:line="240" w:lineRule="auto"/>
             </w:pPr>
             <w:r>
-              <w:t>Requirement</w:t>
+              <w:t>Requireme</w:t>
+            </w:r>
+            <w:r>
+              <w:lastRenderedPageBreak/>
+              <w:t>nt</w:t>
             </w:r>
           </w:p>
           <w:p>
@@ -6513,7 +6750,21 @@
           <w:p>
             <w:pPr>
               <w:widowControl w:val="0"/>
-            </w:pPr>
+              <w:jc w:val="both"/>
+            </w:pPr>
+            <w:r>
+              <w:lastRenderedPageBreak/>
+              <w:t xml:space="preserve">The Lane Keeping Assistance safety component shall ensure the duration of the lane keeping </w:t>
+            </w:r>
+            <w:r>
+              <w:lastRenderedPageBreak/>
+              <w:t xml:space="preserve">assistance torque is applied for less than </w:t>
+            </w:r>
+            <w:proofErr w:type="spellStart"/>
+            <w:r>
+              <w:t>Max_Duration</w:t>
+            </w:r>
+            <w:proofErr w:type="spellEnd"/>
           </w:p>
         </w:tc>
         <w:tc>
@@ -6531,6 +6782,10 @@
               <w:widowControl w:val="0"/>
               <w:spacing w:line="240" w:lineRule="auto"/>
             </w:pPr>
+            <w:r>
+              <w:lastRenderedPageBreak/>
+              <w:t>C</w:t>
+            </w:r>
           </w:p>
         </w:tc>
         <w:tc>
@@ -6548,6 +6803,14 @@
               <w:widowControl w:val="0"/>
               <w:spacing w:line="240" w:lineRule="auto"/>
             </w:pPr>
+            <w:r>
+              <w:t xml:space="preserve">500 </w:t>
+            </w:r>
+            <w:proofErr w:type="spellStart"/>
+            <w:r>
+              <w:t>ms</w:t>
+            </w:r>
+            <w:proofErr w:type="spellEnd"/>
           </w:p>
         </w:tc>
         <w:tc>
@@ -6562,6 +6825,22 @@
           </w:tcPr>
           <w:p>
             <w:pPr>
+              <w:pStyle w:val="Default"/>
+              <w:rPr>
+                <w:sz w:val="22"/>
+                <w:szCs w:val="22"/>
+              </w:rPr>
+            </w:pPr>
+            <w:r>
+              <w:rPr>
+                <w:sz w:val="22"/>
+                <w:szCs w:val="22"/>
+              </w:rPr>
+              <w:t xml:space="preserve">LKA Safety </w:t>
+            </w:r>
+          </w:p>
+          <w:p>
+            <w:pPr>
               <w:widowControl w:val="0"/>
               <w:spacing w:line="240" w:lineRule="auto"/>
             </w:pPr>
@@ -6582,6 +6861,13 @@
               <w:widowControl w:val="0"/>
               <w:spacing w:line="240" w:lineRule="auto"/>
             </w:pPr>
+            <w:r>
+              <w:t xml:space="preserve">Lane Keeping Assistance </w:t>
+            </w:r>
+            <w:r>
+              <w:lastRenderedPageBreak/>
+              <w:t>torque to 0.</w:t>
+            </w:r>
           </w:p>
         </w:tc>
       </w:tr>
@@ -6602,6 +6888,7 @@
               <w:spacing w:line="240" w:lineRule="auto"/>
             </w:pPr>
             <w:r>
+              <w:lastRenderedPageBreak/>
               <w:t>Technical</w:t>
             </w:r>
           </w:p>
@@ -6646,7 +6933,11 @@
           <w:p>
             <w:pPr>
               <w:widowControl w:val="0"/>
-            </w:pPr>
+              <w:jc w:val="both"/>
+            </w:pPr>
+            <w:r>
+              <w:t>When the Lane Keeping Assistance function deactivates, the ‘LKA Safety’ shall send a signal to the Car Display ECU to turn on a warning light.</w:t>
+            </w:r>
           </w:p>
         </w:tc>
         <w:tc>
@@ -6664,6 +6955,9 @@
               <w:widowControl w:val="0"/>
               <w:spacing w:line="240" w:lineRule="auto"/>
             </w:pPr>
+            <w:r>
+              <w:t>C</w:t>
+            </w:r>
           </w:p>
         </w:tc>
         <w:tc>
@@ -6681,6 +6975,14 @@
               <w:widowControl w:val="0"/>
               <w:spacing w:line="240" w:lineRule="auto"/>
             </w:pPr>
+            <w:r>
+              <w:t xml:space="preserve">500 </w:t>
+            </w:r>
+            <w:proofErr w:type="spellStart"/>
+            <w:r>
+              <w:t>ms</w:t>
+            </w:r>
+            <w:proofErr w:type="spellEnd"/>
           </w:p>
         </w:tc>
         <w:tc>
@@ -6695,6 +6997,22 @@
           </w:tcPr>
           <w:p>
             <w:pPr>
+              <w:pStyle w:val="Default"/>
+              <w:rPr>
+                <w:sz w:val="22"/>
+                <w:szCs w:val="22"/>
+              </w:rPr>
+            </w:pPr>
+            <w:r>
+              <w:rPr>
+                <w:sz w:val="22"/>
+                <w:szCs w:val="22"/>
+              </w:rPr>
+              <w:t xml:space="preserve">LKA Safety </w:t>
+            </w:r>
+          </w:p>
+          <w:p>
+            <w:pPr>
               <w:widowControl w:val="0"/>
               <w:spacing w:line="240" w:lineRule="auto"/>
             </w:pPr>
@@ -6715,6 +7033,9 @@
               <w:widowControl w:val="0"/>
               <w:spacing w:line="240" w:lineRule="auto"/>
             </w:pPr>
+            <w:r>
+              <w:t>Lane Keeping Assistance torque to 0.</w:t>
+            </w:r>
           </w:p>
         </w:tc>
       </w:tr>
@@ -6780,6 +7101,17 @@
             <w:pPr>
               <w:widowControl w:val="0"/>
             </w:pPr>
+            <w:r>
+              <w:t>When a failure is detected, the Lane Keeping Assistance function shall deactivate and the ‘</w:t>
+            </w:r>
+            <w:proofErr w:type="spellStart"/>
+            <w:r>
+              <w:t>LKA_Torque_Request</w:t>
+            </w:r>
+            <w:proofErr w:type="spellEnd"/>
+            <w:r>
+              <w:t>’ shall be zero.</w:t>
+            </w:r>
           </w:p>
         </w:tc>
         <w:tc>
@@ -6797,6 +7129,9 @@
               <w:widowControl w:val="0"/>
               <w:spacing w:line="240" w:lineRule="auto"/>
             </w:pPr>
+            <w:r>
+              <w:t>C</w:t>
+            </w:r>
           </w:p>
         </w:tc>
         <w:tc>
@@ -6814,6 +7149,14 @@
               <w:widowControl w:val="0"/>
               <w:spacing w:line="240" w:lineRule="auto"/>
             </w:pPr>
+            <w:r>
+              <w:t xml:space="preserve">500 </w:t>
+            </w:r>
+            <w:proofErr w:type="spellStart"/>
+            <w:r>
+              <w:t>ms</w:t>
+            </w:r>
+            <w:proofErr w:type="spellEnd"/>
           </w:p>
         </w:tc>
         <w:tc>
@@ -6828,6 +7171,22 @@
           </w:tcPr>
           <w:p>
             <w:pPr>
+              <w:pStyle w:val="Default"/>
+              <w:rPr>
+                <w:sz w:val="22"/>
+                <w:szCs w:val="22"/>
+              </w:rPr>
+            </w:pPr>
+            <w:r>
+              <w:rPr>
+                <w:sz w:val="22"/>
+                <w:szCs w:val="22"/>
+              </w:rPr>
+              <w:t xml:space="preserve">LKA Safety </w:t>
+            </w:r>
+          </w:p>
+          <w:p>
+            <w:pPr>
               <w:widowControl w:val="0"/>
               <w:spacing w:line="240" w:lineRule="auto"/>
             </w:pPr>
@@ -6848,6 +7207,9 @@
               <w:widowControl w:val="0"/>
               <w:spacing w:line="240" w:lineRule="auto"/>
             </w:pPr>
+            <w:r>
+              <w:t>Lane Keeping Assistance torque to 0.</w:t>
+            </w:r>
           </w:p>
         </w:tc>
       </w:tr>
@@ -6912,7 +7274,19 @@
           <w:p>
             <w:pPr>
               <w:widowControl w:val="0"/>
-            </w:pPr>
+              <w:jc w:val="both"/>
+            </w:pPr>
+            <w:r>
+              <w:t>The validity and integrity of the data transmission for ‘</w:t>
+            </w:r>
+            <w:proofErr w:type="spellStart"/>
+            <w:r>
+              <w:t>LKA_Torque_Request</w:t>
+            </w:r>
+            <w:proofErr w:type="spellEnd"/>
+            <w:r>
+              <w:t>’ signal shall be ensured.</w:t>
+            </w:r>
           </w:p>
         </w:tc>
         <w:tc>
@@ -6930,6 +7304,9 @@
               <w:widowControl w:val="0"/>
               <w:spacing w:line="240" w:lineRule="auto"/>
             </w:pPr>
+            <w:r>
+              <w:t>C</w:t>
+            </w:r>
           </w:p>
         </w:tc>
         <w:tc>
@@ -6947,6 +7324,14 @@
               <w:widowControl w:val="0"/>
               <w:spacing w:line="240" w:lineRule="auto"/>
             </w:pPr>
+            <w:r>
+              <w:t xml:space="preserve">500 </w:t>
+            </w:r>
+            <w:proofErr w:type="spellStart"/>
+            <w:r>
+              <w:t>ms</w:t>
+            </w:r>
+            <w:proofErr w:type="spellEnd"/>
           </w:p>
         </w:tc>
         <w:tc>
@@ -6961,6 +7346,22 @@
           </w:tcPr>
           <w:p>
             <w:pPr>
+              <w:pStyle w:val="Default"/>
+              <w:rPr>
+                <w:sz w:val="22"/>
+                <w:szCs w:val="22"/>
+              </w:rPr>
+            </w:pPr>
+            <w:r>
+              <w:rPr>
+                <w:sz w:val="22"/>
+                <w:szCs w:val="22"/>
+              </w:rPr>
+              <w:t xml:space="preserve">LKA Safety </w:t>
+            </w:r>
+          </w:p>
+          <w:p>
+            <w:pPr>
               <w:widowControl w:val="0"/>
               <w:spacing w:line="240" w:lineRule="auto"/>
             </w:pPr>
@@ -6976,6 +7377,36 @@
               <w:right w:w="100" w:type="dxa"/>
             </w:tcMar>
           </w:tcPr>
+          <w:p>
+            <w:pPr>
+              <w:pStyle w:val="Default"/>
+              <w:rPr>
+                <w:sz w:val="22"/>
+                <w:szCs w:val="22"/>
+              </w:rPr>
+            </w:pPr>
+            <w:r>
+              <w:rPr>
+                <w:sz w:val="22"/>
+                <w:szCs w:val="22"/>
+              </w:rPr>
+              <w:t xml:space="preserve">Lane Keeping Assistance torque to </w:t>
+            </w:r>
+            <w:r>
+              <w:rPr>
+                <w:sz w:val="22"/>
+                <w:szCs w:val="22"/>
+              </w:rPr>
+              <w:t>0</w:t>
+            </w:r>
+            <w:r>
+              <w:rPr>
+                <w:sz w:val="22"/>
+                <w:szCs w:val="22"/>
+              </w:rPr>
+              <w:t xml:space="preserve">. </w:t>
+            </w:r>
+          </w:p>
           <w:p>
             <w:pPr>
               <w:widowControl w:val="0"/>
@@ -7046,6 +7477,9 @@
             <w:pPr>
               <w:widowControl w:val="0"/>
             </w:pPr>
+            <w:r>
+              <w:t>Memory test shall be conducted at startup of the EPS ECU to check for any memory problems</w:t>
+            </w:r>
           </w:p>
         </w:tc>
         <w:tc>
@@ -7063,6 +7497,9 @@
               <w:widowControl w:val="0"/>
               <w:spacing w:line="240" w:lineRule="auto"/>
             </w:pPr>
+            <w:r>
+              <w:t>A</w:t>
+            </w:r>
           </w:p>
         </w:tc>
         <w:tc>
@@ -7080,6 +7517,12 @@
               <w:widowControl w:val="0"/>
               <w:spacing w:line="240" w:lineRule="auto"/>
             </w:pPr>
+            <w:r>
+              <w:t>I</w:t>
+            </w:r>
+            <w:r>
+              <w:t>gnition cycle</w:t>
+            </w:r>
           </w:p>
         </w:tc>
         <w:tc>
@@ -7097,6 +7540,9 @@
               <w:widowControl w:val="0"/>
               <w:spacing w:line="240" w:lineRule="auto"/>
             </w:pPr>
+            <w:r>
+              <w:t>Data Transmission Integrity Check</w:t>
+            </w:r>
           </w:p>
         </w:tc>
         <w:tc>
@@ -7114,6 +7560,17 @@
               <w:widowControl w:val="0"/>
               <w:spacing w:line="240" w:lineRule="auto"/>
             </w:pPr>
+            <w:proofErr w:type="spellStart"/>
+            <w:r>
+              <w:t>LWD_Activation_Status</w:t>
+            </w:r>
+            <w:proofErr w:type="spellEnd"/>
+            <w:r>
+              <w:t xml:space="preserve"> is </w:t>
+            </w:r>
+            <w:r>
+              <w:t>0</w:t>
+            </w:r>
           </w:p>
         </w:tc>
       </w:tr>
@@ -7201,6 +7658,7 @@
           <w:color w:val="B7B7B7"/>
           <w:lang w:val="en-US"/>
         </w:rPr>
+        <w:lastRenderedPageBreak/>
         <w:drawing>
           <wp:inline distT="0" distB="0" distL="0" distR="0">
             <wp:extent cx="5943600" cy="3343275"/>
@@ -7219,7 +7677,7 @@
                     </pic:cNvPicPr>
                   </pic:nvPicPr>
                   <pic:blipFill>
-                    <a:blip r:embed="rId10" cstate="print">
+                    <a:blip r:embed="rId11" cstate="print">
                       <a:extLst>
                         <a:ext uri="{28A0092B-C50C-407E-A947-70E740481C1C}">
                           <a14:useLocalDpi xmlns:a14="http://schemas.microsoft.com/office/drawing/2010/main" val="0"/>
@@ -7250,8 +7708,6 @@
           </wp:inline>
         </w:drawing>
       </w:r>
-      <w:bookmarkStart w:id="20" w:name="_GoBack"/>
-      <w:bookmarkEnd w:id="20"/>
     </w:p>
     <w:p>
       <w:pPr>
@@ -7266,13 +7722,19 @@
         <w:pStyle w:val="Heading2"/>
         <w:contextualSpacing w:val="0"/>
       </w:pPr>
-      <w:bookmarkStart w:id="21" w:name="_8cs5or9n3i4" w:colFirst="0" w:colLast="0"/>
-      <w:bookmarkEnd w:id="21"/>
+      <w:bookmarkStart w:id="20" w:name="_8cs5or9n3i4" w:colFirst="0" w:colLast="0"/>
+      <w:bookmarkEnd w:id="20"/>
       <w:r>
         <w:t>Allocation of Technical Safety Requirements to Architecture Elements</w:t>
       </w:r>
     </w:p>
     <w:p>
+      <w:pPr>
+        <w:rPr>
+          <w:b/>
+          <w:color w:val="B7B7B7"/>
+        </w:rPr>
+      </w:pPr>
       <w:r>
         <w:rPr>
           <w:b/>
@@ -7281,16 +7743,1633 @@
         <w:t>[Instructions: We already included the allocation as part of the technical requirement tables. Here you can state that for this particular item, all technical safety requirements are allocated to the Electronic Power Steering ECU]</w:t>
       </w:r>
     </w:p>
+    <w:tbl>
+      <w:tblPr>
+        <w:tblStyle w:val="a4"/>
+        <w:tblW w:w="9555" w:type="dxa"/>
+        <w:tblBorders>
+          <w:top w:val="single" w:sz="8" w:space="0" w:color="000000"/>
+          <w:left w:val="single" w:sz="8" w:space="0" w:color="000000"/>
+          <w:bottom w:val="single" w:sz="8" w:space="0" w:color="000000"/>
+          <w:right w:val="single" w:sz="8" w:space="0" w:color="000000"/>
+          <w:insideH w:val="single" w:sz="8" w:space="0" w:color="000000"/>
+          <w:insideV w:val="single" w:sz="8" w:space="0" w:color="000000"/>
+        </w:tblBorders>
+        <w:tblLayout w:type="fixed"/>
+        <w:tblLook w:val="0600" w:firstRow="0" w:lastRow="0" w:firstColumn="0" w:lastColumn="0" w:noHBand="1" w:noVBand="1"/>
+      </w:tblPr>
+      <w:tblGrid>
+        <w:gridCol w:w="1530"/>
+        <w:gridCol w:w="3510"/>
+        <w:gridCol w:w="1350"/>
+        <w:gridCol w:w="1245"/>
+        <w:gridCol w:w="1920"/>
+      </w:tblGrid>
+      <w:tr>
+        <w:tc>
+          <w:tcPr>
+            <w:tcW w:w="1530" w:type="dxa"/>
+            <w:shd w:val="clear" w:color="auto" w:fill="CCCCCC"/>
+            <w:tcMar>
+              <w:top w:w="100" w:type="dxa"/>
+              <w:left w:w="100" w:type="dxa"/>
+              <w:bottom w:w="100" w:type="dxa"/>
+              <w:right w:w="100" w:type="dxa"/>
+            </w:tcMar>
+          </w:tcPr>
+          <w:p>
+            <w:pPr>
+              <w:widowControl w:val="0"/>
+              <w:spacing w:line="240" w:lineRule="auto"/>
+              <w:rPr>
+                <w:b/>
+              </w:rPr>
+            </w:pPr>
+            <w:r>
+              <w:rPr>
+                <w:b/>
+              </w:rPr>
+              <w:t>ID</w:t>
+            </w:r>
+          </w:p>
+        </w:tc>
+        <w:tc>
+          <w:tcPr>
+            <w:tcW w:w="3510" w:type="dxa"/>
+            <w:shd w:val="clear" w:color="auto" w:fill="CCCCCC"/>
+            <w:tcMar>
+              <w:top w:w="100" w:type="dxa"/>
+              <w:left w:w="100" w:type="dxa"/>
+              <w:bottom w:w="100" w:type="dxa"/>
+              <w:right w:w="100" w:type="dxa"/>
+            </w:tcMar>
+          </w:tcPr>
+          <w:p>
+            <w:pPr>
+              <w:widowControl w:val="0"/>
+              <w:spacing w:line="240" w:lineRule="auto"/>
+              <w:rPr>
+                <w:b/>
+              </w:rPr>
+            </w:pPr>
+            <w:r>
+              <w:rPr>
+                <w:b/>
+              </w:rPr>
+              <w:t>Technical</w:t>
+            </w:r>
+            <w:r>
+              <w:rPr>
+                <w:b/>
+              </w:rPr>
+              <w:t xml:space="preserve"> Safety Requirement</w:t>
+            </w:r>
+          </w:p>
+        </w:tc>
+        <w:tc>
+          <w:tcPr>
+            <w:tcW w:w="1350" w:type="dxa"/>
+            <w:shd w:val="clear" w:color="auto" w:fill="CCCCCC"/>
+            <w:tcMar>
+              <w:top w:w="100" w:type="dxa"/>
+              <w:left w:w="100" w:type="dxa"/>
+              <w:bottom w:w="100" w:type="dxa"/>
+              <w:right w:w="100" w:type="dxa"/>
+            </w:tcMar>
+          </w:tcPr>
+          <w:p>
+            <w:pPr>
+              <w:widowControl w:val="0"/>
+              <w:spacing w:line="240" w:lineRule="auto"/>
+              <w:rPr>
+                <w:b/>
+              </w:rPr>
+            </w:pPr>
+            <w:r>
+              <w:rPr>
+                <w:b/>
+              </w:rPr>
+              <w:t>Electronic Power Steering ECU</w:t>
+            </w:r>
+          </w:p>
+        </w:tc>
+        <w:tc>
+          <w:tcPr>
+            <w:tcW w:w="1245" w:type="dxa"/>
+            <w:shd w:val="clear" w:color="auto" w:fill="CCCCCC"/>
+            <w:tcMar>
+              <w:top w:w="100" w:type="dxa"/>
+              <w:left w:w="100" w:type="dxa"/>
+              <w:bottom w:w="100" w:type="dxa"/>
+              <w:right w:w="100" w:type="dxa"/>
+            </w:tcMar>
+          </w:tcPr>
+          <w:p>
+            <w:pPr>
+              <w:widowControl w:val="0"/>
+              <w:spacing w:line="240" w:lineRule="auto"/>
+              <w:rPr>
+                <w:b/>
+              </w:rPr>
+            </w:pPr>
+            <w:r>
+              <w:rPr>
+                <w:b/>
+              </w:rPr>
+              <w:t>Camera ECU</w:t>
+            </w:r>
+          </w:p>
+        </w:tc>
+        <w:tc>
+          <w:tcPr>
+            <w:tcW w:w="1920" w:type="dxa"/>
+            <w:shd w:val="clear" w:color="auto" w:fill="CCCCCC"/>
+            <w:tcMar>
+              <w:top w:w="100" w:type="dxa"/>
+              <w:left w:w="100" w:type="dxa"/>
+              <w:bottom w:w="100" w:type="dxa"/>
+              <w:right w:w="100" w:type="dxa"/>
+            </w:tcMar>
+          </w:tcPr>
+          <w:p>
+            <w:pPr>
+              <w:widowControl w:val="0"/>
+              <w:spacing w:line="240" w:lineRule="auto"/>
+              <w:rPr>
+                <w:b/>
+              </w:rPr>
+            </w:pPr>
+            <w:r>
+              <w:rPr>
+                <w:b/>
+              </w:rPr>
+              <w:t>Car Display ECU</w:t>
+            </w:r>
+          </w:p>
+        </w:tc>
+      </w:tr>
+      <w:tr>
+        <w:tc>
+          <w:tcPr>
+            <w:tcW w:w="1530" w:type="dxa"/>
+            <w:tcMar>
+              <w:top w:w="100" w:type="dxa"/>
+              <w:left w:w="100" w:type="dxa"/>
+              <w:bottom w:w="100" w:type="dxa"/>
+              <w:right w:w="100" w:type="dxa"/>
+            </w:tcMar>
+          </w:tcPr>
+          <w:p>
+            <w:pPr>
+              <w:widowControl w:val="0"/>
+              <w:spacing w:line="240" w:lineRule="auto"/>
+            </w:pPr>
+            <w:r>
+              <w:t>Technical</w:t>
+            </w:r>
+          </w:p>
+          <w:p>
+            <w:pPr>
+              <w:widowControl w:val="0"/>
+              <w:spacing w:line="240" w:lineRule="auto"/>
+            </w:pPr>
+            <w:r>
+              <w:t>Safety</w:t>
+            </w:r>
+          </w:p>
+          <w:p>
+            <w:pPr>
+              <w:widowControl w:val="0"/>
+              <w:spacing w:line="240" w:lineRule="auto"/>
+            </w:pPr>
+            <w:r>
+              <w:t>Requirement</w:t>
+            </w:r>
+          </w:p>
+          <w:p>
+            <w:pPr>
+              <w:widowControl w:val="0"/>
+              <w:spacing w:line="240" w:lineRule="auto"/>
+            </w:pPr>
+            <w:r>
+              <w:t>01-01-01</w:t>
+            </w:r>
+          </w:p>
+        </w:tc>
+        <w:tc>
+          <w:tcPr>
+            <w:tcW w:w="3510" w:type="dxa"/>
+            <w:tcMar>
+              <w:top w:w="100" w:type="dxa"/>
+              <w:left w:w="100" w:type="dxa"/>
+              <w:bottom w:w="100" w:type="dxa"/>
+              <w:right w:w="100" w:type="dxa"/>
+            </w:tcMar>
+          </w:tcPr>
+          <w:p>
+            <w:pPr>
+              <w:widowControl w:val="0"/>
+              <w:jc w:val="both"/>
+            </w:pPr>
+            <w:r>
+              <w:t>The Lane Departure Warning safety component shall ensure the frequency of the ‘</w:t>
+            </w:r>
+            <w:proofErr w:type="spellStart"/>
+            <w:r>
+              <w:t>LDW_Torque_Reques</w:t>
+            </w:r>
+            <w:proofErr w:type="spellEnd"/>
+            <w:r>
+              <w:t>’ sent to the ‘Final electronic power steering Torque’ component is below ‘</w:t>
+            </w:r>
+            <w:proofErr w:type="spellStart"/>
+            <w:r>
+              <w:t>Max_Torque_Frequency</w:t>
+            </w:r>
+            <w:proofErr w:type="spellEnd"/>
+            <w:r>
+              <w:t>.’</w:t>
+            </w:r>
+          </w:p>
+        </w:tc>
+        <w:tc>
+          <w:tcPr>
+            <w:tcW w:w="1350" w:type="dxa"/>
+            <w:tcMar>
+              <w:top w:w="100" w:type="dxa"/>
+              <w:left w:w="100" w:type="dxa"/>
+              <w:bottom w:w="100" w:type="dxa"/>
+              <w:right w:w="100" w:type="dxa"/>
+            </w:tcMar>
+            <w:vAlign w:val="center"/>
+          </w:tcPr>
+          <w:p>
+            <w:pPr>
+              <w:widowControl w:val="0"/>
+              <w:spacing w:line="240" w:lineRule="auto"/>
+              <w:jc w:val="center"/>
+            </w:pPr>
+            <w:r>
+              <w:t>X</w:t>
+            </w:r>
+          </w:p>
+        </w:tc>
+        <w:tc>
+          <w:tcPr>
+            <w:tcW w:w="1245" w:type="dxa"/>
+            <w:tcMar>
+              <w:top w:w="100" w:type="dxa"/>
+              <w:left w:w="100" w:type="dxa"/>
+              <w:bottom w:w="100" w:type="dxa"/>
+              <w:right w:w="100" w:type="dxa"/>
+            </w:tcMar>
+            <w:vAlign w:val="center"/>
+          </w:tcPr>
+          <w:p>
+            <w:pPr>
+              <w:widowControl w:val="0"/>
+              <w:spacing w:line="240" w:lineRule="auto"/>
+              <w:jc w:val="center"/>
+              <w:rPr>
+                <w:b/>
+              </w:rPr>
+            </w:pPr>
+          </w:p>
+        </w:tc>
+        <w:tc>
+          <w:tcPr>
+            <w:tcW w:w="1920" w:type="dxa"/>
+            <w:tcMar>
+              <w:top w:w="100" w:type="dxa"/>
+              <w:left w:w="100" w:type="dxa"/>
+              <w:bottom w:w="100" w:type="dxa"/>
+              <w:right w:w="100" w:type="dxa"/>
+            </w:tcMar>
+            <w:vAlign w:val="center"/>
+          </w:tcPr>
+          <w:p>
+            <w:pPr>
+              <w:widowControl w:val="0"/>
+              <w:spacing w:line="240" w:lineRule="auto"/>
+              <w:jc w:val="center"/>
+              <w:rPr>
+                <w:b/>
+              </w:rPr>
+            </w:pPr>
+          </w:p>
+        </w:tc>
+      </w:tr>
+      <w:tr>
+        <w:tc>
+          <w:tcPr>
+            <w:tcW w:w="1530" w:type="dxa"/>
+            <w:tcMar>
+              <w:top w:w="100" w:type="dxa"/>
+              <w:left w:w="100" w:type="dxa"/>
+              <w:bottom w:w="100" w:type="dxa"/>
+              <w:right w:w="100" w:type="dxa"/>
+            </w:tcMar>
+          </w:tcPr>
+          <w:p>
+            <w:pPr>
+              <w:widowControl w:val="0"/>
+              <w:spacing w:line="240" w:lineRule="auto"/>
+            </w:pPr>
+            <w:r>
+              <w:t>Technical</w:t>
+            </w:r>
+          </w:p>
+          <w:p>
+            <w:pPr>
+              <w:widowControl w:val="0"/>
+              <w:spacing w:line="240" w:lineRule="auto"/>
+            </w:pPr>
+            <w:r>
+              <w:t>Safety</w:t>
+            </w:r>
+          </w:p>
+          <w:p>
+            <w:pPr>
+              <w:widowControl w:val="0"/>
+              <w:spacing w:line="240" w:lineRule="auto"/>
+            </w:pPr>
+            <w:r>
+              <w:t>Requirement</w:t>
+            </w:r>
+          </w:p>
+          <w:p>
+            <w:pPr>
+              <w:widowControl w:val="0"/>
+              <w:spacing w:line="240" w:lineRule="auto"/>
+            </w:pPr>
+            <w:r>
+              <w:t>01-01-02</w:t>
+            </w:r>
+          </w:p>
+        </w:tc>
+        <w:tc>
+          <w:tcPr>
+            <w:tcW w:w="3510" w:type="dxa"/>
+            <w:tcMar>
+              <w:top w:w="100" w:type="dxa"/>
+              <w:left w:w="100" w:type="dxa"/>
+              <w:bottom w:w="100" w:type="dxa"/>
+              <w:right w:w="100" w:type="dxa"/>
+            </w:tcMar>
+          </w:tcPr>
+          <w:p>
+            <w:pPr>
+              <w:widowControl w:val="0"/>
+              <w:jc w:val="both"/>
+            </w:pPr>
+            <w:r>
+              <w:t xml:space="preserve">When a failure is detected by the Lane Departure Warning functionality, it shall deactivate the Lane Departure Warning </w:t>
+            </w:r>
+            <w:r>
+              <w:lastRenderedPageBreak/>
+              <w:t>feature and set ‘</w:t>
+            </w:r>
+            <w:proofErr w:type="spellStart"/>
+            <w:r>
+              <w:t>LDW_Torque_Request</w:t>
+            </w:r>
+            <w:proofErr w:type="spellEnd"/>
+            <w:r>
+              <w:t>’ to zero.</w:t>
+            </w:r>
+          </w:p>
+        </w:tc>
+        <w:tc>
+          <w:tcPr>
+            <w:tcW w:w="1350" w:type="dxa"/>
+            <w:tcMar>
+              <w:top w:w="100" w:type="dxa"/>
+              <w:left w:w="100" w:type="dxa"/>
+              <w:bottom w:w="100" w:type="dxa"/>
+              <w:right w:w="100" w:type="dxa"/>
+            </w:tcMar>
+            <w:vAlign w:val="center"/>
+          </w:tcPr>
+          <w:p>
+            <w:pPr>
+              <w:widowControl w:val="0"/>
+              <w:spacing w:line="240" w:lineRule="auto"/>
+              <w:jc w:val="center"/>
+            </w:pPr>
+            <w:r>
+              <w:lastRenderedPageBreak/>
+              <w:t>X</w:t>
+            </w:r>
+          </w:p>
+        </w:tc>
+        <w:tc>
+          <w:tcPr>
+            <w:tcW w:w="1245" w:type="dxa"/>
+            <w:tcMar>
+              <w:top w:w="100" w:type="dxa"/>
+              <w:left w:w="100" w:type="dxa"/>
+              <w:bottom w:w="100" w:type="dxa"/>
+              <w:right w:w="100" w:type="dxa"/>
+            </w:tcMar>
+            <w:vAlign w:val="center"/>
+          </w:tcPr>
+          <w:p>
+            <w:pPr>
+              <w:widowControl w:val="0"/>
+              <w:spacing w:line="240" w:lineRule="auto"/>
+              <w:jc w:val="center"/>
+              <w:rPr>
+                <w:b/>
+              </w:rPr>
+            </w:pPr>
+          </w:p>
+        </w:tc>
+        <w:tc>
+          <w:tcPr>
+            <w:tcW w:w="1920" w:type="dxa"/>
+            <w:tcMar>
+              <w:top w:w="100" w:type="dxa"/>
+              <w:left w:w="100" w:type="dxa"/>
+              <w:bottom w:w="100" w:type="dxa"/>
+              <w:right w:w="100" w:type="dxa"/>
+            </w:tcMar>
+            <w:vAlign w:val="center"/>
+          </w:tcPr>
+          <w:p>
+            <w:pPr>
+              <w:widowControl w:val="0"/>
+              <w:spacing w:line="240" w:lineRule="auto"/>
+              <w:jc w:val="center"/>
+              <w:rPr>
+                <w:b/>
+              </w:rPr>
+            </w:pPr>
+          </w:p>
+        </w:tc>
+      </w:tr>
+      <w:tr>
+        <w:tc>
+          <w:tcPr>
+            <w:tcW w:w="1530" w:type="dxa"/>
+            <w:tcMar>
+              <w:top w:w="100" w:type="dxa"/>
+              <w:left w:w="100" w:type="dxa"/>
+              <w:bottom w:w="100" w:type="dxa"/>
+              <w:right w:w="100" w:type="dxa"/>
+            </w:tcMar>
+          </w:tcPr>
+          <w:p>
+            <w:pPr>
+              <w:widowControl w:val="0"/>
+              <w:spacing w:line="240" w:lineRule="auto"/>
+            </w:pPr>
+            <w:r>
+              <w:t>Technical</w:t>
+            </w:r>
+          </w:p>
+          <w:p>
+            <w:pPr>
+              <w:widowControl w:val="0"/>
+              <w:spacing w:line="240" w:lineRule="auto"/>
+            </w:pPr>
+            <w:r>
+              <w:t>Safety</w:t>
+            </w:r>
+          </w:p>
+          <w:p>
+            <w:pPr>
+              <w:widowControl w:val="0"/>
+              <w:spacing w:line="240" w:lineRule="auto"/>
+            </w:pPr>
+            <w:r>
+              <w:t>Requirement</w:t>
+            </w:r>
+          </w:p>
+          <w:p>
+            <w:pPr>
+              <w:widowControl w:val="0"/>
+              <w:spacing w:line="240" w:lineRule="auto"/>
+            </w:pPr>
+            <w:r>
+              <w:t>01-01-</w:t>
+            </w:r>
+            <w:r>
+              <w:t>03</w:t>
+            </w:r>
+          </w:p>
+        </w:tc>
+        <w:tc>
+          <w:tcPr>
+            <w:tcW w:w="3510" w:type="dxa"/>
+            <w:tcMar>
+              <w:top w:w="100" w:type="dxa"/>
+              <w:left w:w="100" w:type="dxa"/>
+              <w:bottom w:w="100" w:type="dxa"/>
+              <w:right w:w="100" w:type="dxa"/>
+            </w:tcMar>
+          </w:tcPr>
+          <w:p>
+            <w:pPr>
+              <w:widowControl w:val="0"/>
+              <w:jc w:val="both"/>
+            </w:pPr>
+            <w:r>
+              <w:t>When the Lane Departure Warning is deactivated, the ‘LDW Safety’ software module shall send a signal to the Car Display ECU to turn on a warning signal.</w:t>
+            </w:r>
+          </w:p>
+        </w:tc>
+        <w:tc>
+          <w:tcPr>
+            <w:tcW w:w="1350" w:type="dxa"/>
+            <w:tcMar>
+              <w:top w:w="100" w:type="dxa"/>
+              <w:left w:w="100" w:type="dxa"/>
+              <w:bottom w:w="100" w:type="dxa"/>
+              <w:right w:w="100" w:type="dxa"/>
+            </w:tcMar>
+            <w:vAlign w:val="center"/>
+          </w:tcPr>
+          <w:p>
+            <w:pPr>
+              <w:widowControl w:val="0"/>
+              <w:spacing w:line="240" w:lineRule="auto"/>
+              <w:jc w:val="center"/>
+            </w:pPr>
+            <w:r>
+              <w:t>X</w:t>
+            </w:r>
+          </w:p>
+        </w:tc>
+        <w:tc>
+          <w:tcPr>
+            <w:tcW w:w="1245" w:type="dxa"/>
+            <w:tcMar>
+              <w:top w:w="100" w:type="dxa"/>
+              <w:left w:w="100" w:type="dxa"/>
+              <w:bottom w:w="100" w:type="dxa"/>
+              <w:right w:w="100" w:type="dxa"/>
+            </w:tcMar>
+            <w:vAlign w:val="center"/>
+          </w:tcPr>
+          <w:p>
+            <w:pPr>
+              <w:widowControl w:val="0"/>
+              <w:spacing w:line="240" w:lineRule="auto"/>
+              <w:jc w:val="center"/>
+              <w:rPr>
+                <w:b/>
+              </w:rPr>
+            </w:pPr>
+          </w:p>
+        </w:tc>
+        <w:tc>
+          <w:tcPr>
+            <w:tcW w:w="1920" w:type="dxa"/>
+            <w:tcMar>
+              <w:top w:w="100" w:type="dxa"/>
+              <w:left w:w="100" w:type="dxa"/>
+              <w:bottom w:w="100" w:type="dxa"/>
+              <w:right w:w="100" w:type="dxa"/>
+            </w:tcMar>
+            <w:vAlign w:val="center"/>
+          </w:tcPr>
+          <w:p>
+            <w:pPr>
+              <w:widowControl w:val="0"/>
+              <w:spacing w:line="240" w:lineRule="auto"/>
+              <w:jc w:val="center"/>
+              <w:rPr>
+                <w:b/>
+              </w:rPr>
+            </w:pPr>
+          </w:p>
+        </w:tc>
+      </w:tr>
+      <w:tr>
+        <w:tc>
+          <w:tcPr>
+            <w:tcW w:w="1530" w:type="dxa"/>
+            <w:tcMar>
+              <w:top w:w="100" w:type="dxa"/>
+              <w:left w:w="100" w:type="dxa"/>
+              <w:bottom w:w="100" w:type="dxa"/>
+              <w:right w:w="100" w:type="dxa"/>
+            </w:tcMar>
+          </w:tcPr>
+          <w:p>
+            <w:pPr>
+              <w:widowControl w:val="0"/>
+              <w:spacing w:line="240" w:lineRule="auto"/>
+            </w:pPr>
+            <w:r>
+              <w:t>Technical</w:t>
+            </w:r>
+          </w:p>
+          <w:p>
+            <w:pPr>
+              <w:widowControl w:val="0"/>
+              <w:spacing w:line="240" w:lineRule="auto"/>
+            </w:pPr>
+            <w:r>
+              <w:t>Safety</w:t>
+            </w:r>
+          </w:p>
+          <w:p>
+            <w:pPr>
+              <w:widowControl w:val="0"/>
+              <w:spacing w:line="240" w:lineRule="auto"/>
+            </w:pPr>
+            <w:r>
+              <w:t>Requirement</w:t>
+            </w:r>
+          </w:p>
+          <w:p>
+            <w:pPr>
+              <w:widowControl w:val="0"/>
+              <w:spacing w:line="240" w:lineRule="auto"/>
+            </w:pPr>
+            <w:r>
+              <w:t>01-01-</w:t>
+            </w:r>
+            <w:r>
+              <w:t>04</w:t>
+            </w:r>
+          </w:p>
+        </w:tc>
+        <w:tc>
+          <w:tcPr>
+            <w:tcW w:w="3510" w:type="dxa"/>
+            <w:tcMar>
+              <w:top w:w="100" w:type="dxa"/>
+              <w:left w:w="100" w:type="dxa"/>
+              <w:bottom w:w="100" w:type="dxa"/>
+              <w:right w:w="100" w:type="dxa"/>
+            </w:tcMar>
+          </w:tcPr>
+          <w:p>
+            <w:pPr>
+              <w:widowControl w:val="0"/>
+              <w:jc w:val="both"/>
+            </w:pPr>
+            <w:r>
+              <w:t>The validity and integrity of the data transmission for ‘</w:t>
+            </w:r>
+            <w:proofErr w:type="spellStart"/>
+            <w:r>
+              <w:t>LDW_Torque_Request</w:t>
+            </w:r>
+            <w:proofErr w:type="spellEnd"/>
+            <w:r>
+              <w:t>’ signal shall be ensured.</w:t>
+            </w:r>
+          </w:p>
+        </w:tc>
+        <w:tc>
+          <w:tcPr>
+            <w:tcW w:w="1350" w:type="dxa"/>
+            <w:tcMar>
+              <w:top w:w="100" w:type="dxa"/>
+              <w:left w:w="100" w:type="dxa"/>
+              <w:bottom w:w="100" w:type="dxa"/>
+              <w:right w:w="100" w:type="dxa"/>
+            </w:tcMar>
+            <w:vAlign w:val="center"/>
+          </w:tcPr>
+          <w:p>
+            <w:pPr>
+              <w:widowControl w:val="0"/>
+              <w:spacing w:line="240" w:lineRule="auto"/>
+              <w:jc w:val="center"/>
+            </w:pPr>
+            <w:r>
+              <w:t>X</w:t>
+            </w:r>
+          </w:p>
+        </w:tc>
+        <w:tc>
+          <w:tcPr>
+            <w:tcW w:w="1245" w:type="dxa"/>
+            <w:tcMar>
+              <w:top w:w="100" w:type="dxa"/>
+              <w:left w:w="100" w:type="dxa"/>
+              <w:bottom w:w="100" w:type="dxa"/>
+              <w:right w:w="100" w:type="dxa"/>
+            </w:tcMar>
+            <w:vAlign w:val="center"/>
+          </w:tcPr>
+          <w:p>
+            <w:pPr>
+              <w:widowControl w:val="0"/>
+              <w:spacing w:line="240" w:lineRule="auto"/>
+              <w:jc w:val="center"/>
+              <w:rPr>
+                <w:b/>
+              </w:rPr>
+            </w:pPr>
+          </w:p>
+        </w:tc>
+        <w:tc>
+          <w:tcPr>
+            <w:tcW w:w="1920" w:type="dxa"/>
+            <w:tcMar>
+              <w:top w:w="100" w:type="dxa"/>
+              <w:left w:w="100" w:type="dxa"/>
+              <w:bottom w:w="100" w:type="dxa"/>
+              <w:right w:w="100" w:type="dxa"/>
+            </w:tcMar>
+            <w:vAlign w:val="center"/>
+          </w:tcPr>
+          <w:p>
+            <w:pPr>
+              <w:widowControl w:val="0"/>
+              <w:spacing w:line="240" w:lineRule="auto"/>
+              <w:jc w:val="center"/>
+              <w:rPr>
+                <w:b/>
+              </w:rPr>
+            </w:pPr>
+          </w:p>
+        </w:tc>
+      </w:tr>
+      <w:tr>
+        <w:tc>
+          <w:tcPr>
+            <w:tcW w:w="1530" w:type="dxa"/>
+            <w:tcMar>
+              <w:top w:w="100" w:type="dxa"/>
+              <w:left w:w="100" w:type="dxa"/>
+              <w:bottom w:w="100" w:type="dxa"/>
+              <w:right w:w="100" w:type="dxa"/>
+            </w:tcMar>
+          </w:tcPr>
+          <w:p>
+            <w:pPr>
+              <w:widowControl w:val="0"/>
+              <w:spacing w:line="240" w:lineRule="auto"/>
+            </w:pPr>
+            <w:r>
+              <w:t>Technical</w:t>
+            </w:r>
+          </w:p>
+          <w:p>
+            <w:pPr>
+              <w:widowControl w:val="0"/>
+              <w:spacing w:line="240" w:lineRule="auto"/>
+            </w:pPr>
+            <w:r>
+              <w:t>Safety</w:t>
+            </w:r>
+          </w:p>
+          <w:p>
+            <w:pPr>
+              <w:widowControl w:val="0"/>
+              <w:spacing w:line="240" w:lineRule="auto"/>
+            </w:pPr>
+            <w:r>
+              <w:t>Requirement</w:t>
+            </w:r>
+          </w:p>
+          <w:p>
+            <w:pPr>
+              <w:widowControl w:val="0"/>
+              <w:spacing w:line="240" w:lineRule="auto"/>
+            </w:pPr>
+            <w:r>
+              <w:t>01-01-</w:t>
+            </w:r>
+            <w:r>
+              <w:t>05</w:t>
+            </w:r>
+          </w:p>
+        </w:tc>
+        <w:tc>
+          <w:tcPr>
+            <w:tcW w:w="3510" w:type="dxa"/>
+            <w:tcMar>
+              <w:top w:w="100" w:type="dxa"/>
+              <w:left w:w="100" w:type="dxa"/>
+              <w:bottom w:w="100" w:type="dxa"/>
+              <w:right w:w="100" w:type="dxa"/>
+            </w:tcMar>
+          </w:tcPr>
+          <w:p>
+            <w:pPr>
+              <w:widowControl w:val="0"/>
+            </w:pPr>
+            <w:r>
+              <w:t>Memory test shall be conducted at startup of the EPS ECU to check for any memory problems</w:t>
+            </w:r>
+          </w:p>
+        </w:tc>
+        <w:tc>
+          <w:tcPr>
+            <w:tcW w:w="1350" w:type="dxa"/>
+            <w:tcMar>
+              <w:top w:w="100" w:type="dxa"/>
+              <w:left w:w="100" w:type="dxa"/>
+              <w:bottom w:w="100" w:type="dxa"/>
+              <w:right w:w="100" w:type="dxa"/>
+            </w:tcMar>
+            <w:vAlign w:val="center"/>
+          </w:tcPr>
+          <w:p>
+            <w:pPr>
+              <w:widowControl w:val="0"/>
+              <w:spacing w:line="240" w:lineRule="auto"/>
+              <w:jc w:val="center"/>
+            </w:pPr>
+            <w:r>
+              <w:t>X</w:t>
+            </w:r>
+          </w:p>
+        </w:tc>
+        <w:tc>
+          <w:tcPr>
+            <w:tcW w:w="1245" w:type="dxa"/>
+            <w:tcMar>
+              <w:top w:w="100" w:type="dxa"/>
+              <w:left w:w="100" w:type="dxa"/>
+              <w:bottom w:w="100" w:type="dxa"/>
+              <w:right w:w="100" w:type="dxa"/>
+            </w:tcMar>
+            <w:vAlign w:val="center"/>
+          </w:tcPr>
+          <w:p>
+            <w:pPr>
+              <w:widowControl w:val="0"/>
+              <w:spacing w:line="240" w:lineRule="auto"/>
+              <w:jc w:val="center"/>
+              <w:rPr>
+                <w:b/>
+              </w:rPr>
+            </w:pPr>
+          </w:p>
+        </w:tc>
+        <w:tc>
+          <w:tcPr>
+            <w:tcW w:w="1920" w:type="dxa"/>
+            <w:tcMar>
+              <w:top w:w="100" w:type="dxa"/>
+              <w:left w:w="100" w:type="dxa"/>
+              <w:bottom w:w="100" w:type="dxa"/>
+              <w:right w:w="100" w:type="dxa"/>
+            </w:tcMar>
+            <w:vAlign w:val="center"/>
+          </w:tcPr>
+          <w:p>
+            <w:pPr>
+              <w:widowControl w:val="0"/>
+              <w:spacing w:line="240" w:lineRule="auto"/>
+              <w:jc w:val="center"/>
+              <w:rPr>
+                <w:b/>
+              </w:rPr>
+            </w:pPr>
+          </w:p>
+        </w:tc>
+      </w:tr>
+      <w:tr>
+        <w:tc>
+          <w:tcPr>
+            <w:tcW w:w="1530" w:type="dxa"/>
+            <w:tcMar>
+              <w:top w:w="100" w:type="dxa"/>
+              <w:left w:w="100" w:type="dxa"/>
+              <w:bottom w:w="100" w:type="dxa"/>
+              <w:right w:w="100" w:type="dxa"/>
+            </w:tcMar>
+          </w:tcPr>
+          <w:p>
+            <w:pPr>
+              <w:widowControl w:val="0"/>
+              <w:spacing w:line="240" w:lineRule="auto"/>
+            </w:pPr>
+            <w:r>
+              <w:t>Technical</w:t>
+            </w:r>
+          </w:p>
+          <w:p>
+            <w:pPr>
+              <w:widowControl w:val="0"/>
+              <w:spacing w:line="240" w:lineRule="auto"/>
+            </w:pPr>
+            <w:r>
+              <w:t>Safety</w:t>
+            </w:r>
+          </w:p>
+          <w:p>
+            <w:pPr>
+              <w:widowControl w:val="0"/>
+              <w:spacing w:line="240" w:lineRule="auto"/>
+            </w:pPr>
+            <w:r>
+              <w:t>Requirement</w:t>
+            </w:r>
+          </w:p>
+          <w:p>
+            <w:pPr>
+              <w:widowControl w:val="0"/>
+              <w:spacing w:line="240" w:lineRule="auto"/>
+            </w:pPr>
+            <w:r>
+              <w:t>01-02</w:t>
+            </w:r>
+            <w:r>
+              <w:t>-</w:t>
+            </w:r>
+            <w:r>
+              <w:t>01</w:t>
+            </w:r>
+          </w:p>
+        </w:tc>
+        <w:tc>
+          <w:tcPr>
+            <w:tcW w:w="3510" w:type="dxa"/>
+            <w:tcMar>
+              <w:top w:w="100" w:type="dxa"/>
+              <w:left w:w="100" w:type="dxa"/>
+              <w:bottom w:w="100" w:type="dxa"/>
+              <w:right w:w="100" w:type="dxa"/>
+            </w:tcMar>
+          </w:tcPr>
+          <w:p>
+            <w:pPr>
+              <w:widowControl w:val="0"/>
+              <w:jc w:val="both"/>
+            </w:pPr>
+            <w:r>
+              <w:t>The Lane Departure Warning safety component shall ensure the frequency of the ‘</w:t>
+            </w:r>
+            <w:proofErr w:type="spellStart"/>
+            <w:r>
+              <w:t>LDW_Torque_Reques</w:t>
+            </w:r>
+            <w:proofErr w:type="spellEnd"/>
+            <w:r>
+              <w:t>’ sent to the ‘Final electronic power steering Torque’ component is below ‘</w:t>
+            </w:r>
+            <w:proofErr w:type="spellStart"/>
+            <w:r>
+              <w:t>Max_Torque_Frequency</w:t>
+            </w:r>
+            <w:proofErr w:type="spellEnd"/>
+            <w:r>
+              <w:t>.’</w:t>
+            </w:r>
+          </w:p>
+        </w:tc>
+        <w:tc>
+          <w:tcPr>
+            <w:tcW w:w="1350" w:type="dxa"/>
+            <w:tcMar>
+              <w:top w:w="100" w:type="dxa"/>
+              <w:left w:w="100" w:type="dxa"/>
+              <w:bottom w:w="100" w:type="dxa"/>
+              <w:right w:w="100" w:type="dxa"/>
+            </w:tcMar>
+            <w:vAlign w:val="center"/>
+          </w:tcPr>
+          <w:p>
+            <w:pPr>
+              <w:widowControl w:val="0"/>
+              <w:spacing w:line="240" w:lineRule="auto"/>
+              <w:jc w:val="center"/>
+            </w:pPr>
+            <w:r>
+              <w:t>X</w:t>
+            </w:r>
+          </w:p>
+        </w:tc>
+        <w:tc>
+          <w:tcPr>
+            <w:tcW w:w="1245" w:type="dxa"/>
+            <w:tcMar>
+              <w:top w:w="100" w:type="dxa"/>
+              <w:left w:w="100" w:type="dxa"/>
+              <w:bottom w:w="100" w:type="dxa"/>
+              <w:right w:w="100" w:type="dxa"/>
+            </w:tcMar>
+            <w:vAlign w:val="center"/>
+          </w:tcPr>
+          <w:p>
+            <w:pPr>
+              <w:widowControl w:val="0"/>
+              <w:spacing w:line="240" w:lineRule="auto"/>
+              <w:jc w:val="center"/>
+              <w:rPr>
+                <w:b/>
+              </w:rPr>
+            </w:pPr>
+          </w:p>
+        </w:tc>
+        <w:tc>
+          <w:tcPr>
+            <w:tcW w:w="1920" w:type="dxa"/>
+            <w:tcMar>
+              <w:top w:w="100" w:type="dxa"/>
+              <w:left w:w="100" w:type="dxa"/>
+              <w:bottom w:w="100" w:type="dxa"/>
+              <w:right w:w="100" w:type="dxa"/>
+            </w:tcMar>
+            <w:vAlign w:val="center"/>
+          </w:tcPr>
+          <w:p>
+            <w:pPr>
+              <w:widowControl w:val="0"/>
+              <w:spacing w:line="240" w:lineRule="auto"/>
+              <w:jc w:val="center"/>
+              <w:rPr>
+                <w:b/>
+              </w:rPr>
+            </w:pPr>
+          </w:p>
+        </w:tc>
+      </w:tr>
+      <w:tr>
+        <w:tc>
+          <w:tcPr>
+            <w:tcW w:w="1530" w:type="dxa"/>
+            <w:tcMar>
+              <w:top w:w="100" w:type="dxa"/>
+              <w:left w:w="100" w:type="dxa"/>
+              <w:bottom w:w="100" w:type="dxa"/>
+              <w:right w:w="100" w:type="dxa"/>
+            </w:tcMar>
+          </w:tcPr>
+          <w:p>
+            <w:pPr>
+              <w:widowControl w:val="0"/>
+              <w:spacing w:line="240" w:lineRule="auto"/>
+            </w:pPr>
+            <w:r>
+              <w:t>Technical</w:t>
+            </w:r>
+          </w:p>
+          <w:p>
+            <w:pPr>
+              <w:widowControl w:val="0"/>
+              <w:spacing w:line="240" w:lineRule="auto"/>
+            </w:pPr>
+            <w:r>
+              <w:t>Safety</w:t>
+            </w:r>
+          </w:p>
+          <w:p>
+            <w:pPr>
+              <w:widowControl w:val="0"/>
+              <w:spacing w:line="240" w:lineRule="auto"/>
+            </w:pPr>
+            <w:r>
+              <w:t>Requirement</w:t>
+            </w:r>
+          </w:p>
+          <w:p>
+            <w:pPr>
+              <w:widowControl w:val="0"/>
+              <w:spacing w:line="240" w:lineRule="auto"/>
+            </w:pPr>
+            <w:r>
+              <w:t>01-02</w:t>
+            </w:r>
+            <w:r>
+              <w:t>-02</w:t>
+            </w:r>
+          </w:p>
+        </w:tc>
+        <w:tc>
+          <w:tcPr>
+            <w:tcW w:w="3510" w:type="dxa"/>
+            <w:tcMar>
+              <w:top w:w="100" w:type="dxa"/>
+              <w:left w:w="100" w:type="dxa"/>
+              <w:bottom w:w="100" w:type="dxa"/>
+              <w:right w:w="100" w:type="dxa"/>
+            </w:tcMar>
+          </w:tcPr>
+          <w:p>
+            <w:pPr>
+              <w:widowControl w:val="0"/>
+              <w:jc w:val="both"/>
+            </w:pPr>
+            <w:r>
+              <w:t>When a failure is detected by the Lane Departure Warning functionality, it shall deactivate the Lane Departure Warning feature and set ‘</w:t>
+            </w:r>
+            <w:proofErr w:type="spellStart"/>
+            <w:r>
+              <w:t>LDW_Torque_Request</w:t>
+            </w:r>
+            <w:proofErr w:type="spellEnd"/>
+            <w:r>
+              <w:t>’ to zero.</w:t>
+            </w:r>
+          </w:p>
+        </w:tc>
+        <w:tc>
+          <w:tcPr>
+            <w:tcW w:w="1350" w:type="dxa"/>
+            <w:tcMar>
+              <w:top w:w="100" w:type="dxa"/>
+              <w:left w:w="100" w:type="dxa"/>
+              <w:bottom w:w="100" w:type="dxa"/>
+              <w:right w:w="100" w:type="dxa"/>
+            </w:tcMar>
+            <w:vAlign w:val="center"/>
+          </w:tcPr>
+          <w:p>
+            <w:pPr>
+              <w:widowControl w:val="0"/>
+              <w:spacing w:line="240" w:lineRule="auto"/>
+              <w:jc w:val="center"/>
+            </w:pPr>
+            <w:r>
+              <w:t>X</w:t>
+            </w:r>
+          </w:p>
+        </w:tc>
+        <w:tc>
+          <w:tcPr>
+            <w:tcW w:w="1245" w:type="dxa"/>
+            <w:tcMar>
+              <w:top w:w="100" w:type="dxa"/>
+              <w:left w:w="100" w:type="dxa"/>
+              <w:bottom w:w="100" w:type="dxa"/>
+              <w:right w:w="100" w:type="dxa"/>
+            </w:tcMar>
+            <w:vAlign w:val="center"/>
+          </w:tcPr>
+          <w:p>
+            <w:pPr>
+              <w:widowControl w:val="0"/>
+              <w:spacing w:line="240" w:lineRule="auto"/>
+              <w:jc w:val="center"/>
+              <w:rPr>
+                <w:b/>
+              </w:rPr>
+            </w:pPr>
+          </w:p>
+        </w:tc>
+        <w:tc>
+          <w:tcPr>
+            <w:tcW w:w="1920" w:type="dxa"/>
+            <w:tcMar>
+              <w:top w:w="100" w:type="dxa"/>
+              <w:left w:w="100" w:type="dxa"/>
+              <w:bottom w:w="100" w:type="dxa"/>
+              <w:right w:w="100" w:type="dxa"/>
+            </w:tcMar>
+            <w:vAlign w:val="center"/>
+          </w:tcPr>
+          <w:p>
+            <w:pPr>
+              <w:widowControl w:val="0"/>
+              <w:spacing w:line="240" w:lineRule="auto"/>
+              <w:jc w:val="center"/>
+              <w:rPr>
+                <w:b/>
+              </w:rPr>
+            </w:pPr>
+          </w:p>
+        </w:tc>
+      </w:tr>
+      <w:tr>
+        <w:tc>
+          <w:tcPr>
+            <w:tcW w:w="1530" w:type="dxa"/>
+            <w:tcMar>
+              <w:top w:w="100" w:type="dxa"/>
+              <w:left w:w="100" w:type="dxa"/>
+              <w:bottom w:w="100" w:type="dxa"/>
+              <w:right w:w="100" w:type="dxa"/>
+            </w:tcMar>
+          </w:tcPr>
+          <w:p>
+            <w:pPr>
+              <w:widowControl w:val="0"/>
+              <w:spacing w:line="240" w:lineRule="auto"/>
+            </w:pPr>
+            <w:r>
+              <w:t>Technical</w:t>
+            </w:r>
+          </w:p>
+          <w:p>
+            <w:pPr>
+              <w:widowControl w:val="0"/>
+              <w:spacing w:line="240" w:lineRule="auto"/>
+            </w:pPr>
+            <w:r>
+              <w:t>Safety</w:t>
+            </w:r>
+          </w:p>
+          <w:p>
+            <w:pPr>
+              <w:widowControl w:val="0"/>
+              <w:spacing w:line="240" w:lineRule="auto"/>
+            </w:pPr>
+            <w:r>
+              <w:t>Requirement</w:t>
+            </w:r>
+          </w:p>
+          <w:p>
+            <w:pPr>
+              <w:widowControl w:val="0"/>
+              <w:spacing w:line="240" w:lineRule="auto"/>
+            </w:pPr>
+            <w:r>
+              <w:t>01-02-</w:t>
+            </w:r>
+            <w:r>
+              <w:t>03</w:t>
+            </w:r>
+          </w:p>
+        </w:tc>
+        <w:tc>
+          <w:tcPr>
+            <w:tcW w:w="3510" w:type="dxa"/>
+            <w:tcMar>
+              <w:top w:w="100" w:type="dxa"/>
+              <w:left w:w="100" w:type="dxa"/>
+              <w:bottom w:w="100" w:type="dxa"/>
+              <w:right w:w="100" w:type="dxa"/>
+            </w:tcMar>
+          </w:tcPr>
+          <w:p>
+            <w:pPr>
+              <w:widowControl w:val="0"/>
+              <w:jc w:val="both"/>
+            </w:pPr>
+            <w:r>
+              <w:t>When the Lane Departure Warning is deactivated, the ‘LDW Safety’ software module shall send a signal to the Car Display ECU to turn on a warning signal.</w:t>
+            </w:r>
+          </w:p>
+        </w:tc>
+        <w:tc>
+          <w:tcPr>
+            <w:tcW w:w="1350" w:type="dxa"/>
+            <w:tcMar>
+              <w:top w:w="100" w:type="dxa"/>
+              <w:left w:w="100" w:type="dxa"/>
+              <w:bottom w:w="100" w:type="dxa"/>
+              <w:right w:w="100" w:type="dxa"/>
+            </w:tcMar>
+            <w:vAlign w:val="center"/>
+          </w:tcPr>
+          <w:p>
+            <w:pPr>
+              <w:widowControl w:val="0"/>
+              <w:spacing w:line="240" w:lineRule="auto"/>
+              <w:jc w:val="center"/>
+            </w:pPr>
+            <w:r>
+              <w:t>X</w:t>
+            </w:r>
+          </w:p>
+        </w:tc>
+        <w:tc>
+          <w:tcPr>
+            <w:tcW w:w="1245" w:type="dxa"/>
+            <w:tcMar>
+              <w:top w:w="100" w:type="dxa"/>
+              <w:left w:w="100" w:type="dxa"/>
+              <w:bottom w:w="100" w:type="dxa"/>
+              <w:right w:w="100" w:type="dxa"/>
+            </w:tcMar>
+            <w:vAlign w:val="center"/>
+          </w:tcPr>
+          <w:p>
+            <w:pPr>
+              <w:widowControl w:val="0"/>
+              <w:spacing w:line="240" w:lineRule="auto"/>
+              <w:jc w:val="center"/>
+              <w:rPr>
+                <w:b/>
+              </w:rPr>
+            </w:pPr>
+          </w:p>
+        </w:tc>
+        <w:tc>
+          <w:tcPr>
+            <w:tcW w:w="1920" w:type="dxa"/>
+            <w:tcMar>
+              <w:top w:w="100" w:type="dxa"/>
+              <w:left w:w="100" w:type="dxa"/>
+              <w:bottom w:w="100" w:type="dxa"/>
+              <w:right w:w="100" w:type="dxa"/>
+            </w:tcMar>
+            <w:vAlign w:val="center"/>
+          </w:tcPr>
+          <w:p>
+            <w:pPr>
+              <w:widowControl w:val="0"/>
+              <w:spacing w:line="240" w:lineRule="auto"/>
+              <w:jc w:val="center"/>
+              <w:rPr>
+                <w:b/>
+              </w:rPr>
+            </w:pPr>
+          </w:p>
+        </w:tc>
+      </w:tr>
+      <w:tr>
+        <w:tc>
+          <w:tcPr>
+            <w:tcW w:w="1530" w:type="dxa"/>
+            <w:tcMar>
+              <w:top w:w="100" w:type="dxa"/>
+              <w:left w:w="100" w:type="dxa"/>
+              <w:bottom w:w="100" w:type="dxa"/>
+              <w:right w:w="100" w:type="dxa"/>
+            </w:tcMar>
+          </w:tcPr>
+          <w:p>
+            <w:pPr>
+              <w:widowControl w:val="0"/>
+              <w:spacing w:line="240" w:lineRule="auto"/>
+            </w:pPr>
+            <w:r>
+              <w:t>Technical</w:t>
+            </w:r>
+          </w:p>
+          <w:p>
+            <w:pPr>
+              <w:widowControl w:val="0"/>
+              <w:spacing w:line="240" w:lineRule="auto"/>
+            </w:pPr>
+            <w:r>
+              <w:t>Safety</w:t>
+            </w:r>
+          </w:p>
+          <w:p>
+            <w:pPr>
+              <w:widowControl w:val="0"/>
+              <w:spacing w:line="240" w:lineRule="auto"/>
+            </w:pPr>
+            <w:r>
+              <w:t>Requirement</w:t>
+            </w:r>
+          </w:p>
+          <w:p>
+            <w:pPr>
+              <w:widowControl w:val="0"/>
+              <w:spacing w:line="240" w:lineRule="auto"/>
+            </w:pPr>
+            <w:r>
+              <w:t>01-02-</w:t>
+            </w:r>
+            <w:r>
+              <w:t>04</w:t>
+            </w:r>
+          </w:p>
+        </w:tc>
+        <w:tc>
+          <w:tcPr>
+            <w:tcW w:w="3510" w:type="dxa"/>
+            <w:tcMar>
+              <w:top w:w="100" w:type="dxa"/>
+              <w:left w:w="100" w:type="dxa"/>
+              <w:bottom w:w="100" w:type="dxa"/>
+              <w:right w:w="100" w:type="dxa"/>
+            </w:tcMar>
+          </w:tcPr>
+          <w:p>
+            <w:pPr>
+              <w:widowControl w:val="0"/>
+              <w:jc w:val="both"/>
+            </w:pPr>
+            <w:r>
+              <w:t>The validity and integrity of the data transmission for ‘</w:t>
+            </w:r>
+            <w:proofErr w:type="spellStart"/>
+            <w:r>
+              <w:t>LDW_Torque_Request</w:t>
+            </w:r>
+            <w:proofErr w:type="spellEnd"/>
+            <w:r>
+              <w:t>’ signal shall be ensured.</w:t>
+            </w:r>
+          </w:p>
+        </w:tc>
+        <w:tc>
+          <w:tcPr>
+            <w:tcW w:w="1350" w:type="dxa"/>
+            <w:tcMar>
+              <w:top w:w="100" w:type="dxa"/>
+              <w:left w:w="100" w:type="dxa"/>
+              <w:bottom w:w="100" w:type="dxa"/>
+              <w:right w:w="100" w:type="dxa"/>
+            </w:tcMar>
+            <w:vAlign w:val="center"/>
+          </w:tcPr>
+          <w:p>
+            <w:pPr>
+              <w:widowControl w:val="0"/>
+              <w:spacing w:line="240" w:lineRule="auto"/>
+              <w:jc w:val="center"/>
+            </w:pPr>
+            <w:r>
+              <w:t>X</w:t>
+            </w:r>
+          </w:p>
+        </w:tc>
+        <w:tc>
+          <w:tcPr>
+            <w:tcW w:w="1245" w:type="dxa"/>
+            <w:tcMar>
+              <w:top w:w="100" w:type="dxa"/>
+              <w:left w:w="100" w:type="dxa"/>
+              <w:bottom w:w="100" w:type="dxa"/>
+              <w:right w:w="100" w:type="dxa"/>
+            </w:tcMar>
+            <w:vAlign w:val="center"/>
+          </w:tcPr>
+          <w:p>
+            <w:pPr>
+              <w:widowControl w:val="0"/>
+              <w:spacing w:line="240" w:lineRule="auto"/>
+              <w:jc w:val="center"/>
+              <w:rPr>
+                <w:b/>
+              </w:rPr>
+            </w:pPr>
+          </w:p>
+        </w:tc>
+        <w:tc>
+          <w:tcPr>
+            <w:tcW w:w="1920" w:type="dxa"/>
+            <w:tcMar>
+              <w:top w:w="100" w:type="dxa"/>
+              <w:left w:w="100" w:type="dxa"/>
+              <w:bottom w:w="100" w:type="dxa"/>
+              <w:right w:w="100" w:type="dxa"/>
+            </w:tcMar>
+            <w:vAlign w:val="center"/>
+          </w:tcPr>
+          <w:p>
+            <w:pPr>
+              <w:widowControl w:val="0"/>
+              <w:spacing w:line="240" w:lineRule="auto"/>
+              <w:jc w:val="center"/>
+              <w:rPr>
+                <w:b/>
+              </w:rPr>
+            </w:pPr>
+          </w:p>
+        </w:tc>
+      </w:tr>
+      <w:tr>
+        <w:tc>
+          <w:tcPr>
+            <w:tcW w:w="1530" w:type="dxa"/>
+            <w:tcMar>
+              <w:top w:w="100" w:type="dxa"/>
+              <w:left w:w="100" w:type="dxa"/>
+              <w:bottom w:w="100" w:type="dxa"/>
+              <w:right w:w="100" w:type="dxa"/>
+            </w:tcMar>
+          </w:tcPr>
+          <w:p>
+            <w:pPr>
+              <w:widowControl w:val="0"/>
+              <w:spacing w:line="240" w:lineRule="auto"/>
+            </w:pPr>
+            <w:r>
+              <w:t>Technical</w:t>
+            </w:r>
+          </w:p>
+          <w:p>
+            <w:pPr>
+              <w:widowControl w:val="0"/>
+              <w:spacing w:line="240" w:lineRule="auto"/>
+            </w:pPr>
+            <w:r>
+              <w:lastRenderedPageBreak/>
+              <w:t>Safety</w:t>
+            </w:r>
+          </w:p>
+          <w:p>
+            <w:pPr>
+              <w:widowControl w:val="0"/>
+              <w:spacing w:line="240" w:lineRule="auto"/>
+            </w:pPr>
+            <w:r>
+              <w:t>Requirement</w:t>
+            </w:r>
+          </w:p>
+          <w:p>
+            <w:pPr>
+              <w:widowControl w:val="0"/>
+              <w:spacing w:line="240" w:lineRule="auto"/>
+            </w:pPr>
+            <w:r>
+              <w:t>01-02-</w:t>
+            </w:r>
+            <w:r>
+              <w:t>05</w:t>
+            </w:r>
+          </w:p>
+        </w:tc>
+        <w:tc>
+          <w:tcPr>
+            <w:tcW w:w="3510" w:type="dxa"/>
+            <w:tcMar>
+              <w:top w:w="100" w:type="dxa"/>
+              <w:left w:w="100" w:type="dxa"/>
+              <w:bottom w:w="100" w:type="dxa"/>
+              <w:right w:w="100" w:type="dxa"/>
+            </w:tcMar>
+          </w:tcPr>
+          <w:p>
+            <w:pPr>
+              <w:widowControl w:val="0"/>
+            </w:pPr>
+            <w:r>
+              <w:lastRenderedPageBreak/>
+              <w:t xml:space="preserve">Memory test shall be conducted </w:t>
+            </w:r>
+            <w:r>
+              <w:lastRenderedPageBreak/>
+              <w:t>at startup of the EPS ECU to check for any memory problems</w:t>
+            </w:r>
+          </w:p>
+        </w:tc>
+        <w:tc>
+          <w:tcPr>
+            <w:tcW w:w="1350" w:type="dxa"/>
+            <w:tcMar>
+              <w:top w:w="100" w:type="dxa"/>
+              <w:left w:w="100" w:type="dxa"/>
+              <w:bottom w:w="100" w:type="dxa"/>
+              <w:right w:w="100" w:type="dxa"/>
+            </w:tcMar>
+            <w:vAlign w:val="center"/>
+          </w:tcPr>
+          <w:p>
+            <w:pPr>
+              <w:widowControl w:val="0"/>
+              <w:spacing w:line="240" w:lineRule="auto"/>
+              <w:jc w:val="center"/>
+            </w:pPr>
+            <w:r>
+              <w:lastRenderedPageBreak/>
+              <w:t>X</w:t>
+            </w:r>
+          </w:p>
+        </w:tc>
+        <w:tc>
+          <w:tcPr>
+            <w:tcW w:w="1245" w:type="dxa"/>
+            <w:tcMar>
+              <w:top w:w="100" w:type="dxa"/>
+              <w:left w:w="100" w:type="dxa"/>
+              <w:bottom w:w="100" w:type="dxa"/>
+              <w:right w:w="100" w:type="dxa"/>
+            </w:tcMar>
+            <w:vAlign w:val="center"/>
+          </w:tcPr>
+          <w:p>
+            <w:pPr>
+              <w:widowControl w:val="0"/>
+              <w:spacing w:line="240" w:lineRule="auto"/>
+              <w:jc w:val="center"/>
+              <w:rPr>
+                <w:b/>
+              </w:rPr>
+            </w:pPr>
+          </w:p>
+        </w:tc>
+        <w:tc>
+          <w:tcPr>
+            <w:tcW w:w="1920" w:type="dxa"/>
+            <w:tcMar>
+              <w:top w:w="100" w:type="dxa"/>
+              <w:left w:w="100" w:type="dxa"/>
+              <w:bottom w:w="100" w:type="dxa"/>
+              <w:right w:w="100" w:type="dxa"/>
+            </w:tcMar>
+            <w:vAlign w:val="center"/>
+          </w:tcPr>
+          <w:p>
+            <w:pPr>
+              <w:widowControl w:val="0"/>
+              <w:spacing w:line="240" w:lineRule="auto"/>
+              <w:jc w:val="center"/>
+              <w:rPr>
+                <w:b/>
+              </w:rPr>
+            </w:pPr>
+          </w:p>
+        </w:tc>
+      </w:tr>
+    </w:tbl>
+    <w:p/>
     <w:p/>
     <w:p>
       <w:pPr>
         <w:pStyle w:val="Heading2"/>
         <w:contextualSpacing w:val="0"/>
       </w:pPr>
-      <w:bookmarkStart w:id="22" w:name="_4w6r8buy4lrp" w:colFirst="0" w:colLast="0"/>
-      <w:bookmarkEnd w:id="22"/>
+      <w:bookmarkStart w:id="21" w:name="_4w6r8buy4lrp" w:colFirst="0" w:colLast="0"/>
+      <w:bookmarkEnd w:id="21"/>
       <w:r>
-        <w:lastRenderedPageBreak/>
         <w:t>Warning and Degradation Concept</w:t>
       </w:r>
     </w:p>
@@ -7341,6 +9420,12 @@
       </w:pPr>
     </w:p>
     <w:p>
+      <w:pPr>
+        <w:rPr>
+          <w:b/>
+          <w:color w:val="B7B7B7"/>
+        </w:rPr>
+      </w:pPr>
       <w:r>
         <w:rPr>
           <w:b/>
@@ -7358,6 +9443,386 @@
       </w:r>
       <w:proofErr w:type="gramEnd"/>
     </w:p>
+    <w:tbl>
+      <w:tblPr>
+        <w:tblW w:w="9360" w:type="dxa"/>
+        <w:tblBorders>
+          <w:top w:val="single" w:sz="8" w:space="0" w:color="000000"/>
+          <w:left w:val="single" w:sz="8" w:space="0" w:color="000000"/>
+          <w:bottom w:val="single" w:sz="8" w:space="0" w:color="000000"/>
+          <w:right w:val="single" w:sz="8" w:space="0" w:color="000000"/>
+          <w:insideH w:val="single" w:sz="8" w:space="0" w:color="000000"/>
+          <w:insideV w:val="single" w:sz="8" w:space="0" w:color="000000"/>
+        </w:tblBorders>
+        <w:tblLayout w:type="fixed"/>
+        <w:tblLook w:val="0600" w:firstRow="0" w:lastRow="0" w:firstColumn="0" w:lastColumn="0" w:noHBand="1" w:noVBand="1"/>
+      </w:tblPr>
+      <w:tblGrid>
+        <w:gridCol w:w="1872"/>
+        <w:gridCol w:w="1872"/>
+        <w:gridCol w:w="1872"/>
+        <w:gridCol w:w="1872"/>
+        <w:gridCol w:w="1872"/>
+      </w:tblGrid>
+      <w:tr>
+        <w:tc>
+          <w:tcPr>
+            <w:tcW w:w="1872" w:type="dxa"/>
+            <w:shd w:val="clear" w:color="auto" w:fill="CCCCCC"/>
+            <w:tcMar>
+              <w:top w:w="100" w:type="dxa"/>
+              <w:left w:w="100" w:type="dxa"/>
+              <w:bottom w:w="100" w:type="dxa"/>
+              <w:right w:w="100" w:type="dxa"/>
+            </w:tcMar>
+          </w:tcPr>
+          <w:p>
+            <w:pPr>
+              <w:widowControl w:val="0"/>
+              <w:spacing w:line="240" w:lineRule="auto"/>
+              <w:rPr>
+                <w:b/>
+              </w:rPr>
+            </w:pPr>
+            <w:r>
+              <w:rPr>
+                <w:b/>
+              </w:rPr>
+              <w:t>ID</w:t>
+            </w:r>
+          </w:p>
+        </w:tc>
+        <w:tc>
+          <w:tcPr>
+            <w:tcW w:w="1872" w:type="dxa"/>
+            <w:shd w:val="clear" w:color="auto" w:fill="CCCCCC"/>
+            <w:tcMar>
+              <w:top w:w="100" w:type="dxa"/>
+              <w:left w:w="100" w:type="dxa"/>
+              <w:bottom w:w="100" w:type="dxa"/>
+              <w:right w:w="100" w:type="dxa"/>
+            </w:tcMar>
+          </w:tcPr>
+          <w:p>
+            <w:pPr>
+              <w:widowControl w:val="0"/>
+              <w:spacing w:line="240" w:lineRule="auto"/>
+              <w:rPr>
+                <w:b/>
+              </w:rPr>
+            </w:pPr>
+            <w:r>
+              <w:rPr>
+                <w:b/>
+              </w:rPr>
+              <w:t>Degradation Mode</w:t>
+            </w:r>
+          </w:p>
+        </w:tc>
+        <w:tc>
+          <w:tcPr>
+            <w:tcW w:w="1872" w:type="dxa"/>
+            <w:shd w:val="clear" w:color="auto" w:fill="CCCCCC"/>
+            <w:tcMar>
+              <w:top w:w="100" w:type="dxa"/>
+              <w:left w:w="100" w:type="dxa"/>
+              <w:bottom w:w="100" w:type="dxa"/>
+              <w:right w:w="100" w:type="dxa"/>
+            </w:tcMar>
+          </w:tcPr>
+          <w:p>
+            <w:pPr>
+              <w:widowControl w:val="0"/>
+              <w:spacing w:line="240" w:lineRule="auto"/>
+              <w:rPr>
+                <w:b/>
+              </w:rPr>
+            </w:pPr>
+            <w:r>
+              <w:rPr>
+                <w:b/>
+              </w:rPr>
+              <w:t>Trigger for Degradation Mode</w:t>
+            </w:r>
+          </w:p>
+        </w:tc>
+        <w:tc>
+          <w:tcPr>
+            <w:tcW w:w="1872" w:type="dxa"/>
+            <w:shd w:val="clear" w:color="auto" w:fill="CCCCCC"/>
+            <w:tcMar>
+              <w:top w:w="100" w:type="dxa"/>
+              <w:left w:w="100" w:type="dxa"/>
+              <w:bottom w:w="100" w:type="dxa"/>
+              <w:right w:w="100" w:type="dxa"/>
+            </w:tcMar>
+          </w:tcPr>
+          <w:p>
+            <w:pPr>
+              <w:widowControl w:val="0"/>
+              <w:spacing w:line="240" w:lineRule="auto"/>
+              <w:rPr>
+                <w:b/>
+              </w:rPr>
+            </w:pPr>
+            <w:r>
+              <w:rPr>
+                <w:b/>
+              </w:rPr>
+              <w:t>Safe State invoked?</w:t>
+            </w:r>
+          </w:p>
+        </w:tc>
+        <w:tc>
+          <w:tcPr>
+            <w:tcW w:w="1872" w:type="dxa"/>
+            <w:shd w:val="clear" w:color="auto" w:fill="CCCCCC"/>
+            <w:tcMar>
+              <w:top w:w="100" w:type="dxa"/>
+              <w:left w:w="100" w:type="dxa"/>
+              <w:bottom w:w="100" w:type="dxa"/>
+              <w:right w:w="100" w:type="dxa"/>
+            </w:tcMar>
+          </w:tcPr>
+          <w:p>
+            <w:pPr>
+              <w:widowControl w:val="0"/>
+              <w:spacing w:line="240" w:lineRule="auto"/>
+              <w:rPr>
+                <w:b/>
+              </w:rPr>
+            </w:pPr>
+            <w:r>
+              <w:rPr>
+                <w:b/>
+              </w:rPr>
+              <w:t>Driver Warning</w:t>
+            </w:r>
+          </w:p>
+        </w:tc>
+      </w:tr>
+      <w:tr>
+        <w:tc>
+          <w:tcPr>
+            <w:tcW w:w="1872" w:type="dxa"/>
+            <w:tcMar>
+              <w:top w:w="100" w:type="dxa"/>
+              <w:left w:w="100" w:type="dxa"/>
+              <w:bottom w:w="100" w:type="dxa"/>
+              <w:right w:w="100" w:type="dxa"/>
+            </w:tcMar>
+          </w:tcPr>
+          <w:p>
+            <w:pPr>
+              <w:widowControl w:val="0"/>
+              <w:spacing w:line="240" w:lineRule="auto"/>
+            </w:pPr>
+            <w:r>
+              <w:t>WDC-01</w:t>
+            </w:r>
+          </w:p>
+        </w:tc>
+        <w:tc>
+          <w:tcPr>
+            <w:tcW w:w="1872" w:type="dxa"/>
+            <w:tcMar>
+              <w:top w:w="100" w:type="dxa"/>
+              <w:left w:w="100" w:type="dxa"/>
+              <w:bottom w:w="100" w:type="dxa"/>
+              <w:right w:w="100" w:type="dxa"/>
+            </w:tcMar>
+          </w:tcPr>
+          <w:p>
+            <w:pPr>
+              <w:widowControl w:val="0"/>
+              <w:spacing w:line="240" w:lineRule="auto"/>
+              <w:jc w:val="both"/>
+            </w:pPr>
+            <w:r>
+              <w:t>Turn off Lane Departure Warning  functionality</w:t>
+            </w:r>
+          </w:p>
+        </w:tc>
+        <w:tc>
+          <w:tcPr>
+            <w:tcW w:w="1872" w:type="dxa"/>
+            <w:tcMar>
+              <w:top w:w="100" w:type="dxa"/>
+              <w:left w:w="100" w:type="dxa"/>
+              <w:bottom w:w="100" w:type="dxa"/>
+              <w:right w:w="100" w:type="dxa"/>
+            </w:tcMar>
+          </w:tcPr>
+          <w:p>
+            <w:pPr>
+              <w:widowControl w:val="0"/>
+              <w:spacing w:line="240" w:lineRule="auto"/>
+            </w:pPr>
+            <w:bookmarkStart w:id="22" w:name="_GoBack"/>
+            <w:r>
+              <w:t>Malfunction_01,</w:t>
+            </w:r>
+          </w:p>
+          <w:p>
+            <w:pPr>
+              <w:widowControl w:val="0"/>
+              <w:spacing w:line="240" w:lineRule="auto"/>
+            </w:pPr>
+            <w:r>
+              <w:t>Malfunction_02</w:t>
+            </w:r>
+            <w:bookmarkEnd w:id="22"/>
+          </w:p>
+        </w:tc>
+        <w:tc>
+          <w:tcPr>
+            <w:tcW w:w="1872" w:type="dxa"/>
+            <w:tcMar>
+              <w:top w:w="100" w:type="dxa"/>
+              <w:left w:w="100" w:type="dxa"/>
+              <w:bottom w:w="100" w:type="dxa"/>
+              <w:right w:w="100" w:type="dxa"/>
+            </w:tcMar>
+          </w:tcPr>
+          <w:p>
+            <w:pPr>
+              <w:widowControl w:val="0"/>
+              <w:spacing w:line="240" w:lineRule="auto"/>
+            </w:pPr>
+            <w:r>
+              <w:t>Yes</w:t>
+            </w:r>
+          </w:p>
+        </w:tc>
+        <w:tc>
+          <w:tcPr>
+            <w:tcW w:w="1872" w:type="dxa"/>
+            <w:tcMar>
+              <w:top w:w="100" w:type="dxa"/>
+              <w:left w:w="100" w:type="dxa"/>
+              <w:bottom w:w="100" w:type="dxa"/>
+              <w:right w:w="100" w:type="dxa"/>
+            </w:tcMar>
+          </w:tcPr>
+          <w:p>
+            <w:pPr>
+              <w:widowControl w:val="0"/>
+              <w:spacing w:line="240" w:lineRule="auto"/>
+            </w:pPr>
+            <w:r>
+              <w:t>Lane Departure  Malfunction Warning on Car Display</w:t>
+            </w:r>
+          </w:p>
+        </w:tc>
+      </w:tr>
+      <w:tr>
+        <w:trPr>
+          <w:trHeight w:val="762"/>
+        </w:trPr>
+        <w:tc>
+          <w:tcPr>
+            <w:tcW w:w="1872" w:type="dxa"/>
+            <w:tcMar>
+              <w:top w:w="100" w:type="dxa"/>
+              <w:left w:w="100" w:type="dxa"/>
+              <w:bottom w:w="100" w:type="dxa"/>
+              <w:right w:w="100" w:type="dxa"/>
+            </w:tcMar>
+          </w:tcPr>
+          <w:p>
+            <w:pPr>
+              <w:widowControl w:val="0"/>
+              <w:spacing w:line="240" w:lineRule="auto"/>
+            </w:pPr>
+            <w:r>
+              <w:t>WDC-02</w:t>
+            </w:r>
+          </w:p>
+        </w:tc>
+        <w:tc>
+          <w:tcPr>
+            <w:tcW w:w="1872" w:type="dxa"/>
+            <w:tcMar>
+              <w:top w:w="100" w:type="dxa"/>
+              <w:left w:w="100" w:type="dxa"/>
+              <w:bottom w:w="100" w:type="dxa"/>
+              <w:right w:w="100" w:type="dxa"/>
+            </w:tcMar>
+          </w:tcPr>
+          <w:p>
+            <w:pPr>
+              <w:widowControl w:val="0"/>
+              <w:spacing w:line="240" w:lineRule="auto"/>
+              <w:jc w:val="both"/>
+            </w:pPr>
+            <w:r>
+              <w:t>Turn off Lane Keeping Assistant functionality</w:t>
+            </w:r>
+          </w:p>
+        </w:tc>
+        <w:tc>
+          <w:tcPr>
+            <w:tcW w:w="1872" w:type="dxa"/>
+            <w:tcMar>
+              <w:top w:w="100" w:type="dxa"/>
+              <w:left w:w="100" w:type="dxa"/>
+              <w:bottom w:w="100" w:type="dxa"/>
+              <w:right w:w="100" w:type="dxa"/>
+            </w:tcMar>
+          </w:tcPr>
+          <w:p>
+            <w:pPr>
+              <w:widowControl w:val="0"/>
+              <w:spacing w:line="240" w:lineRule="auto"/>
+            </w:pPr>
+            <w:r>
+              <w:t>Malfunction_03</w:t>
+            </w:r>
+          </w:p>
+        </w:tc>
+        <w:tc>
+          <w:tcPr>
+            <w:tcW w:w="1872" w:type="dxa"/>
+            <w:tcMar>
+              <w:top w:w="100" w:type="dxa"/>
+              <w:left w:w="100" w:type="dxa"/>
+              <w:bottom w:w="100" w:type="dxa"/>
+              <w:right w:w="100" w:type="dxa"/>
+            </w:tcMar>
+          </w:tcPr>
+          <w:p>
+            <w:pPr>
+              <w:widowControl w:val="0"/>
+              <w:spacing w:line="240" w:lineRule="auto"/>
+            </w:pPr>
+            <w:r>
+              <w:t>Yes</w:t>
+            </w:r>
+          </w:p>
+        </w:tc>
+        <w:tc>
+          <w:tcPr>
+            <w:tcW w:w="1872" w:type="dxa"/>
+            <w:tcMar>
+              <w:top w:w="100" w:type="dxa"/>
+              <w:left w:w="100" w:type="dxa"/>
+              <w:bottom w:w="100" w:type="dxa"/>
+              <w:right w:w="100" w:type="dxa"/>
+            </w:tcMar>
+          </w:tcPr>
+          <w:p>
+            <w:pPr>
+              <w:widowControl w:val="0"/>
+              <w:spacing w:line="240" w:lineRule="auto"/>
+            </w:pPr>
+            <w:r>
+              <w:t>Lane Keeping Assistance  Malfunction Warning on Car Display</w:t>
+            </w:r>
+          </w:p>
+        </w:tc>
+      </w:tr>
+    </w:tbl>
+    <w:p/>
     <w:sectPr>
       <w:pgSz w:w="12240" w:h="15840"/>
       <w:pgMar w:top="1440" w:right="1440" w:bottom="1440" w:left="1440" w:header="0" w:footer="720" w:gutter="0"/>
@@ -7366,6 +9831,127 @@
     </w:sectPr>
   </w:body>
 </w:document>
+</file>
+
+<file path=word/numbering.xml><?xml version="1.0" encoding="utf-8"?>
+<w:numbering xmlns:wpc="http://schemas.microsoft.com/office/word/2010/wordprocessingCanvas" xmlns:cx="http://schemas.microsoft.com/office/drawing/2014/chartex" xmlns:cx1="http://schemas.microsoft.com/office/drawing/2015/9/8/chartex" xmlns:mc="http://schemas.openxmlformats.org/markup-compatibility/2006" xmlns:o="urn:schemas-microsoft-com:office:office" xmlns:r="http://schemas.openxmlformats.org/officeDocument/2006/relationships" xmlns:m="http://schemas.openxmlformats.org/officeDocument/2006/math" xmlns:v="urn:schemas-microsoft-com:vml" xmlns:wp14="http://schemas.microsoft.com/office/word/2010/wordprocessingDrawing" xmlns:wp="http://schemas.openxmlformats.org/drawingml/2006/wordprocessingDrawing" xmlns:w10="urn:schemas-microsoft-com:office:word" xmlns:w="http://schemas.openxmlformats.org/wordprocessingml/2006/main" xmlns:w14="http://schemas.microsoft.com/office/word/2010/wordml" xmlns:w15="http://schemas.microsoft.com/office/word/2012/wordml" xmlns:w16se="http://schemas.microsoft.com/office/word/2015/wordml/symex" xmlns:wpg="http://schemas.microsoft.com/office/word/2010/wordprocessingGroup" xmlns:wpi="http://schemas.microsoft.com/office/word/2010/wordprocessingInk" xmlns:wne="http://schemas.microsoft.com/office/word/2006/wordml" xmlns:wps="http://schemas.microsoft.com/office/word/2010/wordprocessingShape" mc:Ignorable="w14 w15 w16se wp14">
+  <w:abstractNum w:abstractNumId="0" w15:restartNumberingAfterBreak="0">
+    <w:nsid w:val="570A5CDD"/>
+    <w:multiLevelType w:val="hybridMultilevel"/>
+    <w:tmpl w:val="BED6AF02"/>
+    <w:lvl w:ilvl="0" w:tplc="04090001">
+      <w:start w:val="1"/>
+      <w:numFmt w:val="bullet"/>
+      <w:lvlText w:val=""/>
+      <w:lvlJc w:val="left"/>
+      <w:pPr>
+        <w:ind w:left="720" w:hanging="360"/>
+      </w:pPr>
+      <w:rPr>
+        <w:rFonts w:ascii="Symbol" w:hAnsi="Symbol" w:hint="default"/>
+      </w:rPr>
+    </w:lvl>
+    <w:lvl w:ilvl="1" w:tplc="04090003" w:tentative="1">
+      <w:start w:val="1"/>
+      <w:numFmt w:val="bullet"/>
+      <w:lvlText w:val="o"/>
+      <w:lvlJc w:val="left"/>
+      <w:pPr>
+        <w:ind w:left="1440" w:hanging="360"/>
+      </w:pPr>
+      <w:rPr>
+        <w:rFonts w:ascii="Courier New" w:hAnsi="Courier New" w:cs="Courier New" w:hint="default"/>
+      </w:rPr>
+    </w:lvl>
+    <w:lvl w:ilvl="2" w:tplc="04090005" w:tentative="1">
+      <w:start w:val="1"/>
+      <w:numFmt w:val="bullet"/>
+      <w:lvlText w:val=""/>
+      <w:lvlJc w:val="left"/>
+      <w:pPr>
+        <w:ind w:left="2160" w:hanging="360"/>
+      </w:pPr>
+      <w:rPr>
+        <w:rFonts w:ascii="Wingdings" w:hAnsi="Wingdings" w:hint="default"/>
+      </w:rPr>
+    </w:lvl>
+    <w:lvl w:ilvl="3" w:tplc="04090001" w:tentative="1">
+      <w:start w:val="1"/>
+      <w:numFmt w:val="bullet"/>
+      <w:lvlText w:val=""/>
+      <w:lvlJc w:val="left"/>
+      <w:pPr>
+        <w:ind w:left="2880" w:hanging="360"/>
+      </w:pPr>
+      <w:rPr>
+        <w:rFonts w:ascii="Symbol" w:hAnsi="Symbol" w:hint="default"/>
+      </w:rPr>
+    </w:lvl>
+    <w:lvl w:ilvl="4" w:tplc="04090003" w:tentative="1">
+      <w:start w:val="1"/>
+      <w:numFmt w:val="bullet"/>
+      <w:lvlText w:val="o"/>
+      <w:lvlJc w:val="left"/>
+      <w:pPr>
+        <w:ind w:left="3600" w:hanging="360"/>
+      </w:pPr>
+      <w:rPr>
+        <w:rFonts w:ascii="Courier New" w:hAnsi="Courier New" w:cs="Courier New" w:hint="default"/>
+      </w:rPr>
+    </w:lvl>
+    <w:lvl w:ilvl="5" w:tplc="04090005" w:tentative="1">
+      <w:start w:val="1"/>
+      <w:numFmt w:val="bullet"/>
+      <w:lvlText w:val=""/>
+      <w:lvlJc w:val="left"/>
+      <w:pPr>
+        <w:ind w:left="4320" w:hanging="360"/>
+      </w:pPr>
+      <w:rPr>
+        <w:rFonts w:ascii="Wingdings" w:hAnsi="Wingdings" w:hint="default"/>
+      </w:rPr>
+    </w:lvl>
+    <w:lvl w:ilvl="6" w:tplc="04090001" w:tentative="1">
+      <w:start w:val="1"/>
+      <w:numFmt w:val="bullet"/>
+      <w:lvlText w:val=""/>
+      <w:lvlJc w:val="left"/>
+      <w:pPr>
+        <w:ind w:left="5040" w:hanging="360"/>
+      </w:pPr>
+      <w:rPr>
+        <w:rFonts w:ascii="Symbol" w:hAnsi="Symbol" w:hint="default"/>
+      </w:rPr>
+    </w:lvl>
+    <w:lvl w:ilvl="7" w:tplc="04090003" w:tentative="1">
+      <w:start w:val="1"/>
+      <w:numFmt w:val="bullet"/>
+      <w:lvlText w:val="o"/>
+      <w:lvlJc w:val="left"/>
+      <w:pPr>
+        <w:ind w:left="5760" w:hanging="360"/>
+      </w:pPr>
+      <w:rPr>
+        <w:rFonts w:ascii="Courier New" w:hAnsi="Courier New" w:cs="Courier New" w:hint="default"/>
+      </w:rPr>
+    </w:lvl>
+    <w:lvl w:ilvl="8" w:tplc="04090005" w:tentative="1">
+      <w:start w:val="1"/>
+      <w:numFmt w:val="bullet"/>
+      <w:lvlText w:val=""/>
+      <w:lvlJc w:val="left"/>
+      <w:pPr>
+        <w:ind w:left="6480" w:hanging="360"/>
+      </w:pPr>
+      <w:rPr>
+        <w:rFonts w:ascii="Wingdings" w:hAnsi="Wingdings" w:hint="default"/>
+      </w:rPr>
+    </w:lvl>
+  </w:abstractNum>
+  <w:num w:numId="1">
+    <w:abstractNumId w:val="0"/>
+  </w:num>
+</w:numbering>
 </file>
 
 <file path=word/styles.xml><?xml version="1.0" encoding="utf-8"?>
@@ -8040,6 +10626,17 @@
       <w:lang w:val="en-US"/>
     </w:rPr>
   </w:style>
+  <w:style w:type="paragraph" w:styleId="ListParagraph">
+    <w:name w:val="List Paragraph"/>
+    <w:basedOn w:val="Normal"/>
+    <w:uiPriority w:val="34"/>
+    <w:qFormat/>
+    <w:rsid w:val="007671DE"/>
+    <w:pPr>
+      <w:ind w:left="720"/>
+      <w:contextualSpacing/>
+    </w:pPr>
+  </w:style>
 </w:styles>
 </file>
 
